--- a/2017/05yzy/名词解释.docx
+++ b/2017/05yzy/名词解释.docx
@@ -6,7 +6,6 @@
       <w:pPr>
         <w:jc w:val="center"/>
         <w:rPr>
-          <w:rFonts w:hint="eastAsia"/>
           <w:b/>
           <w:sz w:val="36"/>
           <w:szCs w:val="36"/>
@@ -25,7 +24,6 @@
       <w:pPr>
         <w:jc w:val="right"/>
         <w:rPr>
-          <w:rFonts w:hint="eastAsia"/>
           <w:szCs w:val="21"/>
         </w:rPr>
       </w:pPr>
@@ -92,7 +90,6 @@
             <w:pPr>
               <w:jc w:val="center"/>
               <w:rPr>
-                <w:rFonts w:hint="eastAsia"/>
                 <w:b/>
               </w:rPr>
             </w:pPr>
@@ -113,7 +110,6 @@
             <w:pPr>
               <w:jc w:val="center"/>
               <w:rPr>
-                <w:rFonts w:hint="eastAsia"/>
                 <w:b/>
               </w:rPr>
             </w:pPr>
@@ -134,7 +130,6 @@
             <w:pPr>
               <w:jc w:val="center"/>
               <w:rPr>
-                <w:rFonts w:hint="eastAsia"/>
                 <w:b/>
               </w:rPr>
             </w:pPr>
@@ -158,7 +153,6 @@
             <w:pPr>
               <w:jc w:val="center"/>
               <w:rPr>
-                <w:rFonts w:hint="eastAsia"/>
                 <w:sz w:val="28"/>
                 <w:szCs w:val="28"/>
               </w:rPr>
@@ -646,9 +640,6 @@
               <w:spacing w:line="360" w:lineRule="atLeast"/>
               <w:ind w:firstLine="480"/>
               <w:jc w:val="left"/>
-              <w:rPr>
-                <w:rFonts w:hint="eastAsia"/>
-              </w:rPr>
             </w:pPr>
             <w:r>
               <w:rPr>
@@ -1210,7 +1201,6 @@
             <w:pPr>
               <w:jc w:val="center"/>
               <w:rPr>
-                <w:rFonts w:hint="eastAsia"/>
                 <w:sz w:val="28"/>
                 <w:szCs w:val="28"/>
               </w:rPr>
@@ -1237,7 +1227,7 @@
               <w:ind w:firstLine="480"/>
               <w:jc w:val="left"/>
               <w:rPr>
-                <w:rFonts w:ascii="Arial" w:eastAsia="宋体" w:hAnsi="Arial" w:cs="Arial" w:hint="eastAsia"/>
+                <w:rFonts w:ascii="Arial" w:eastAsia="宋体" w:hAnsi="Arial" w:cs="Arial"/>
                 <w:color w:val="333333"/>
                 <w:kern w:val="0"/>
                 <w:szCs w:val="21"/>
@@ -1970,7 +1960,7 @@
               <w:spacing w:line="360" w:lineRule="atLeast"/>
               <w:jc w:val="left"/>
               <w:rPr>
-                <w:rFonts w:ascii="Arial" w:eastAsia="宋体" w:hAnsi="Arial" w:cs="Arial" w:hint="eastAsia"/>
+                <w:rFonts w:ascii="Arial" w:eastAsia="宋体" w:hAnsi="Arial" w:cs="Arial"/>
                 <w:color w:val="333333"/>
                 <w:kern w:val="0"/>
                 <w:szCs w:val="21"/>
@@ -2047,7 +2037,7 @@
               <w:spacing w:line="360" w:lineRule="atLeast"/>
               <w:jc w:val="left"/>
               <w:rPr>
-                <w:rFonts w:ascii="Arial" w:eastAsia="宋体" w:hAnsi="Arial" w:cs="Arial" w:hint="eastAsia"/>
+                <w:rFonts w:ascii="Arial" w:eastAsia="宋体" w:hAnsi="Arial" w:cs="Arial"/>
                 <w:color w:val="333333"/>
                 <w:kern w:val="0"/>
                 <w:szCs w:val="21"/>
@@ -2220,7 +2210,7 @@
               <w:spacing w:line="360" w:lineRule="atLeast"/>
               <w:jc w:val="left"/>
               <w:rPr>
-                <w:rFonts w:ascii="Arial" w:eastAsia="宋体" w:hAnsi="Arial" w:cs="Arial" w:hint="eastAsia"/>
+                <w:rFonts w:ascii="Arial" w:eastAsia="宋体" w:hAnsi="Arial" w:cs="Arial"/>
                 <w:color w:val="333333"/>
                 <w:kern w:val="0"/>
                 <w:szCs w:val="21"/>
@@ -2338,7 +2328,7 @@
               <w:spacing w:line="360" w:lineRule="atLeast"/>
               <w:jc w:val="left"/>
               <w:rPr>
-                <w:rFonts w:ascii="Arial" w:eastAsia="宋体" w:hAnsi="Arial" w:cs="Arial" w:hint="eastAsia"/>
+                <w:rFonts w:ascii="Arial" w:eastAsia="宋体" w:hAnsi="Arial" w:cs="Arial"/>
                 <w:color w:val="333333"/>
                 <w:kern w:val="0"/>
                 <w:szCs w:val="21"/>
@@ -2445,7 +2435,7 @@
               <w:spacing w:line="360" w:lineRule="atLeast"/>
               <w:jc w:val="left"/>
               <w:rPr>
-                <w:rFonts w:ascii="Arial" w:eastAsia="宋体" w:hAnsi="Arial" w:cs="Arial" w:hint="eastAsia"/>
+                <w:rFonts w:ascii="Arial" w:eastAsia="宋体" w:hAnsi="Arial" w:cs="Arial"/>
                 <w:color w:val="333333"/>
                 <w:kern w:val="0"/>
                 <w:szCs w:val="21"/>
@@ -2552,7 +2542,7 @@
               <w:spacing w:line="360" w:lineRule="atLeast"/>
               <w:jc w:val="left"/>
               <w:rPr>
-                <w:rFonts w:ascii="Arial" w:eastAsia="宋体" w:hAnsi="Arial" w:cs="Arial" w:hint="eastAsia"/>
+                <w:rFonts w:ascii="Arial" w:eastAsia="宋体" w:hAnsi="Arial" w:cs="Arial"/>
                 <w:color w:val="333333"/>
                 <w:kern w:val="0"/>
                 <w:szCs w:val="21"/>
@@ -2650,7 +2640,6 @@
             <w:pPr>
               <w:jc w:val="center"/>
               <w:rPr>
-                <w:rFonts w:hint="eastAsia"/>
                 <w:sz w:val="28"/>
                 <w:szCs w:val="28"/>
               </w:rPr>
@@ -2677,7 +2666,7 @@
               <w:spacing w:line="360" w:lineRule="atLeast"/>
               <w:jc w:val="left"/>
               <w:rPr>
-                <w:rFonts w:ascii="Arial" w:eastAsia="宋体" w:hAnsi="Arial" w:cs="Arial" w:hint="eastAsia"/>
+                <w:rFonts w:ascii="Arial" w:eastAsia="宋体" w:hAnsi="Arial" w:cs="Arial"/>
                 <w:color w:val="333333"/>
                 <w:kern w:val="0"/>
                 <w:szCs w:val="21"/>
@@ -2757,7 +2746,7 @@
               <w:ind w:firstLine="480"/>
               <w:jc w:val="left"/>
               <w:rPr>
-                <w:rFonts w:ascii="Arial" w:eastAsia="宋体" w:hAnsi="Arial" w:cs="Arial" w:hint="eastAsia"/>
+                <w:rFonts w:ascii="Arial" w:eastAsia="宋体" w:hAnsi="Arial" w:cs="Arial"/>
                 <w:color w:val="333333"/>
                 <w:kern w:val="0"/>
                 <w:szCs w:val="21"/>
@@ -2801,7 +2790,7 @@
               <w:ind w:firstLine="480"/>
               <w:jc w:val="left"/>
               <w:rPr>
-                <w:rFonts w:ascii="Arial" w:eastAsia="宋体" w:hAnsi="Arial" w:cs="Arial" w:hint="eastAsia"/>
+                <w:rFonts w:ascii="Arial" w:eastAsia="宋体" w:hAnsi="Arial" w:cs="Arial"/>
                 <w:color w:val="333333"/>
                 <w:kern w:val="0"/>
                 <w:szCs w:val="21"/>
@@ -2897,7 +2886,7 @@
               <w:ind w:firstLine="480"/>
               <w:jc w:val="left"/>
               <w:rPr>
-                <w:rFonts w:ascii="Arial" w:eastAsia="宋体" w:hAnsi="Arial" w:cs="Arial" w:hint="eastAsia"/>
+                <w:rFonts w:ascii="Arial" w:eastAsia="宋体" w:hAnsi="Arial" w:cs="Arial"/>
                 <w:color w:val="333333"/>
                 <w:kern w:val="0"/>
                 <w:szCs w:val="21"/>
@@ -3031,7 +3020,7 @@
               <w:ind w:firstLine="480"/>
               <w:jc w:val="left"/>
               <w:rPr>
-                <w:rFonts w:ascii="Arial" w:eastAsia="宋体" w:hAnsi="Arial" w:cs="Arial" w:hint="eastAsia"/>
+                <w:rFonts w:ascii="Arial" w:eastAsia="宋体" w:hAnsi="Arial" w:cs="Arial"/>
                 <w:color w:val="333333"/>
                 <w:kern w:val="0"/>
                 <w:szCs w:val="21"/>
@@ -3179,7 +3168,7 @@
               <w:ind w:firstLine="480"/>
               <w:jc w:val="left"/>
               <w:rPr>
-                <w:rFonts w:ascii="Arial" w:eastAsia="宋体" w:hAnsi="Arial" w:cs="Arial" w:hint="eastAsia"/>
+                <w:rFonts w:ascii="Arial" w:eastAsia="宋体" w:hAnsi="Arial" w:cs="Arial"/>
                 <w:color w:val="333333"/>
                 <w:kern w:val="0"/>
                 <w:szCs w:val="21"/>
@@ -3287,7 +3276,7 @@
               <w:spacing w:line="360" w:lineRule="atLeast"/>
               <w:jc w:val="left"/>
               <w:rPr>
-                <w:rFonts w:ascii="Arial" w:eastAsia="宋体" w:hAnsi="Arial" w:cs="Arial" w:hint="eastAsia"/>
+                <w:rFonts w:ascii="Arial" w:eastAsia="宋体" w:hAnsi="Arial" w:cs="Arial"/>
                 <w:color w:val="333333"/>
                 <w:kern w:val="0"/>
                 <w:szCs w:val="21"/>
@@ -3443,7 +3432,7 @@
               <w:spacing w:line="360" w:lineRule="atLeast"/>
               <w:jc w:val="left"/>
               <w:rPr>
-                <w:rFonts w:ascii="Arial" w:eastAsia="宋体" w:hAnsi="Arial" w:cs="Arial" w:hint="eastAsia"/>
+                <w:rFonts w:ascii="Arial" w:eastAsia="宋体" w:hAnsi="Arial" w:cs="Arial"/>
                 <w:color w:val="333333"/>
                 <w:kern w:val="0"/>
                 <w:szCs w:val="21"/>
@@ -3484,7 +3473,7 @@
               <w:spacing w:line="360" w:lineRule="atLeast"/>
               <w:jc w:val="left"/>
               <w:rPr>
-                <w:rFonts w:ascii="Arial" w:eastAsia="宋体" w:hAnsi="Arial" w:cs="Arial" w:hint="eastAsia"/>
+                <w:rFonts w:ascii="Arial" w:eastAsia="宋体" w:hAnsi="Arial" w:cs="Arial"/>
                 <w:color w:val="333333"/>
                 <w:kern w:val="0"/>
                 <w:szCs w:val="21"/>
@@ -3704,7 +3693,6 @@
             <w:pPr>
               <w:jc w:val="center"/>
               <w:rPr>
-                <w:rFonts w:hint="eastAsia"/>
                 <w:sz w:val="28"/>
                 <w:szCs w:val="28"/>
               </w:rPr>
@@ -3732,7 +3720,7 @@
               <w:spacing w:line="360" w:lineRule="atLeast"/>
               <w:jc w:val="left"/>
               <w:rPr>
-                <w:rFonts w:ascii="Arial" w:eastAsia="宋体" w:hAnsi="Arial" w:cs="Arial" w:hint="eastAsia"/>
+                <w:rFonts w:ascii="Arial" w:eastAsia="宋体" w:hAnsi="Arial" w:cs="Arial"/>
                 <w:color w:val="333333"/>
                 <w:kern w:val="0"/>
                 <w:szCs w:val="21"/>
@@ -3755,7 +3743,7 @@
               <w:spacing w:line="360" w:lineRule="atLeast"/>
               <w:jc w:val="left"/>
               <w:rPr>
-                <w:rFonts w:ascii="Arial" w:eastAsia="宋体" w:hAnsi="Arial" w:cs="Arial" w:hint="eastAsia"/>
+                <w:rFonts w:ascii="Arial" w:eastAsia="宋体" w:hAnsi="Arial" w:cs="Arial"/>
                 <w:color w:val="333333"/>
                 <w:kern w:val="0"/>
                 <w:szCs w:val="21"/>
@@ -3798,7 +3786,7 @@
               <w:spacing w:line="360" w:lineRule="atLeast"/>
               <w:jc w:val="left"/>
               <w:rPr>
-                <w:rFonts w:ascii="Arial" w:eastAsia="宋体" w:hAnsi="Arial" w:cs="Arial" w:hint="eastAsia"/>
+                <w:rFonts w:ascii="Arial" w:eastAsia="宋体" w:hAnsi="Arial" w:cs="Arial"/>
                 <w:color w:val="333333"/>
                 <w:kern w:val="0"/>
                 <w:szCs w:val="21"/>
@@ -3821,7 +3809,7 @@
               <w:spacing w:line="360" w:lineRule="atLeast"/>
               <w:jc w:val="left"/>
               <w:rPr>
-                <w:rFonts w:ascii="Arial" w:eastAsia="宋体" w:hAnsi="Arial" w:cs="Arial" w:hint="eastAsia"/>
+                <w:rFonts w:ascii="Arial" w:eastAsia="宋体" w:hAnsi="Arial" w:cs="Arial"/>
                 <w:color w:val="333333"/>
                 <w:kern w:val="0"/>
                 <w:szCs w:val="21"/>
@@ -3844,7 +3832,7 @@
               <w:spacing w:line="360" w:lineRule="atLeast"/>
               <w:jc w:val="left"/>
               <w:rPr>
-                <w:rFonts w:ascii="Arial" w:eastAsia="宋体" w:hAnsi="Arial" w:cs="Arial" w:hint="eastAsia"/>
+                <w:rFonts w:ascii="Arial" w:eastAsia="宋体" w:hAnsi="Arial" w:cs="Arial"/>
                 <w:color w:val="333333"/>
                 <w:kern w:val="0"/>
                 <w:szCs w:val="21"/>
@@ -3867,7 +3855,7 @@
               <w:spacing w:line="360" w:lineRule="atLeast"/>
               <w:jc w:val="left"/>
               <w:rPr>
-                <w:rFonts w:ascii="Arial" w:hAnsi="Arial" w:cs="Arial" w:hint="eastAsia"/>
+                <w:rFonts w:ascii="Arial" w:hAnsi="Arial" w:cs="Arial"/>
                 <w:color w:val="505050"/>
                 <w:szCs w:val="21"/>
                 <w:shd w:val="clear" w:color="auto" w:fill="FFFFFF"/>
@@ -3890,7 +3878,7 @@
               <w:spacing w:line="360" w:lineRule="atLeast"/>
               <w:jc w:val="left"/>
               <w:rPr>
-                <w:rFonts w:ascii="Arial" w:hAnsi="Arial" w:cs="Arial" w:hint="eastAsia"/>
+                <w:rFonts w:ascii="Arial" w:hAnsi="Arial" w:cs="Arial"/>
                 <w:color w:val="505050"/>
                 <w:szCs w:val="21"/>
                 <w:shd w:val="clear" w:color="auto" w:fill="FFFFFF"/>
@@ -3936,7 +3924,7 @@
               <w:spacing w:line="360" w:lineRule="atLeast"/>
               <w:jc w:val="left"/>
               <w:rPr>
-                <w:rFonts w:ascii="Arial" w:eastAsia="宋体" w:hAnsi="Arial" w:cs="Arial" w:hint="eastAsia"/>
+                <w:rFonts w:ascii="Arial" w:eastAsia="宋体" w:hAnsi="Arial" w:cs="Arial"/>
                 <w:color w:val="333333"/>
                 <w:kern w:val="0"/>
                 <w:szCs w:val="21"/>
@@ -3977,18 +3965,7 @@
                 <w:kern w:val="0"/>
                 <w:szCs w:val="21"/>
               </w:rPr>
-              <w:t>度</w:t>
-            </w:r>
-            <w:bookmarkStart w:id="0" w:name="_GoBack"/>
-            <w:bookmarkEnd w:id="0"/>
-            <w:r>
-              <w:rPr>
-                <w:rFonts w:ascii="Arial" w:eastAsia="宋体" w:hAnsi="Arial" w:cs="Arial" w:hint="eastAsia"/>
-                <w:color w:val="333333"/>
-                <w:kern w:val="0"/>
-                <w:szCs w:val="21"/>
-              </w:rPr>
-              <w:t>左右高温瓷化，瓷土在窑中会变成像麦芽糖一样柔软，只要工厂技术或设备不够精良及细心，通常每一个所烧制的产品都会变形，而容易变形的部位在容器的口缘处</w:t>
+              <w:t>度左右高温瓷化，瓷土在窑中会变成像麦芽糖一样柔软，只要工厂技术或设备不够精良及细心，通常每一个所烧制的产品都会变形，而容易变形的部位在容器的口缘处</w:t>
             </w:r>
             <w:r>
               <w:rPr>
@@ -4007,7 +3984,7 @@
               <w:spacing w:line="360" w:lineRule="atLeast"/>
               <w:jc w:val="left"/>
               <w:rPr>
-                <w:rFonts w:ascii="Arial" w:eastAsia="宋体" w:hAnsi="Arial" w:cs="Arial" w:hint="eastAsia"/>
+                <w:rFonts w:ascii="Arial" w:eastAsia="宋体" w:hAnsi="Arial" w:cs="Arial"/>
                 <w:color w:val="333333"/>
                 <w:kern w:val="0"/>
                 <w:szCs w:val="21"/>
@@ -4109,7 +4086,7 @@
               <w:spacing w:line="360" w:lineRule="atLeast"/>
               <w:jc w:val="left"/>
               <w:rPr>
-                <w:rFonts w:ascii="Arial" w:eastAsia="宋体" w:hAnsi="Arial" w:cs="Arial" w:hint="eastAsia"/>
+                <w:rFonts w:ascii="Arial" w:eastAsia="宋体" w:hAnsi="Arial" w:cs="Arial"/>
                 <w:color w:val="333333"/>
                 <w:kern w:val="0"/>
                 <w:szCs w:val="21"/>
@@ -4187,11 +4164,18 @@
             <w:pPr>
               <w:jc w:val="center"/>
               <w:rPr>
+                <w:sz w:val="28"/>
+                <w:szCs w:val="28"/>
+              </w:rPr>
+            </w:pPr>
+            <w:r>
+              <w:rPr>
                 <w:rFonts w:hint="eastAsia"/>
                 <w:sz w:val="28"/>
                 <w:szCs w:val="28"/>
               </w:rPr>
-            </w:pPr>
+              <w:t>唐三彩</w:t>
+            </w:r>
           </w:p>
         </w:tc>
         <w:tc>
@@ -4205,12 +4189,390 @@
               <w:spacing w:line="360" w:lineRule="atLeast"/>
               <w:jc w:val="left"/>
               <w:rPr>
-                <w:rFonts w:ascii="Arial" w:eastAsia="宋体" w:hAnsi="Arial" w:cs="Arial" w:hint="eastAsia"/>
+                <w:rFonts w:ascii="Arial" w:eastAsia="宋体" w:hAnsi="Arial" w:cs="Arial"/>
                 <w:color w:val="333333"/>
                 <w:kern w:val="0"/>
                 <w:szCs w:val="21"/>
               </w:rPr>
             </w:pPr>
+            <w:r>
+              <w:rPr>
+                <w:rFonts w:ascii="Arial" w:eastAsia="宋体" w:hAnsi="Arial" w:cs="Arial" w:hint="eastAsia"/>
+                <w:color w:val="333333"/>
+                <w:kern w:val="0"/>
+                <w:szCs w:val="21"/>
+              </w:rPr>
+              <w:t>唐三彩，是从唐墓挖掘出来的陶器之泛称，后来学者视为一种陶瓷分类上的术语。唐三彩并非</w:t>
+            </w:r>
+            <w:proofErr w:type="gramStart"/>
+            <w:r>
+              <w:rPr>
+                <w:rFonts w:ascii="Arial" w:eastAsia="宋体" w:hAnsi="Arial" w:cs="Arial" w:hint="eastAsia"/>
+                <w:color w:val="333333"/>
+                <w:kern w:val="0"/>
+                <w:szCs w:val="21"/>
+              </w:rPr>
+              <w:t>专指那</w:t>
+            </w:r>
+            <w:proofErr w:type="gramEnd"/>
+            <w:r>
+              <w:rPr>
+                <w:rFonts w:ascii="Arial" w:eastAsia="宋体" w:hAnsi="Arial" w:cs="Arial" w:hint="eastAsia"/>
+                <w:color w:val="333333"/>
+                <w:kern w:val="0"/>
+                <w:szCs w:val="21"/>
+              </w:rPr>
+              <w:t>三种色彩而言。在唐墓中所挖掘</w:t>
+            </w:r>
+            <w:r>
+              <w:rPr>
+                <w:rFonts w:ascii="Arial" w:eastAsia="宋体" w:hAnsi="Arial" w:cs="Arial" w:hint="eastAsia"/>
+                <w:color w:val="333333"/>
+                <w:kern w:val="0"/>
+                <w:szCs w:val="21"/>
+              </w:rPr>
+              <w:lastRenderedPageBreak/>
+              <w:t>出来的各类陶俑、陶像，以及其他陶器上，有的只有单彩，或者二彩，有甚多的器物，却具有较复杂的多彩颜色。一般而言，除了胎体的白地之外，铅黄、绿、青三彩最为普遍，在三彩的调配技法上，也最富艺术的韵味。唐三彩的器皿较少，而小马、小家畜、小家禽数量较多，均具丰美的艺术意匠，尤以各种人物的陶俑，以及超自然形象的魌头</w:t>
+            </w:r>
+            <w:r>
+              <w:rPr>
+                <w:rFonts w:ascii="Arial" w:eastAsia="宋体" w:hAnsi="Arial" w:cs="Arial" w:hint="eastAsia"/>
+                <w:color w:val="333333"/>
+                <w:kern w:val="0"/>
+                <w:szCs w:val="21"/>
+              </w:rPr>
+              <w:t>（</w:t>
+            </w:r>
+            <w:proofErr w:type="spellStart"/>
+            <w:r>
+              <w:rPr>
+                <w:rFonts w:ascii="Arial" w:hAnsi="Arial" w:cs="Arial"/>
+                <w:b/>
+                <w:bCs/>
+                <w:color w:val="333333"/>
+                <w:shd w:val="clear" w:color="auto" w:fill="FFFFFF"/>
+              </w:rPr>
+              <w:t>qī</w:t>
+            </w:r>
+            <w:proofErr w:type="spellEnd"/>
+            <w:r>
+              <w:rPr>
+                <w:rFonts w:ascii="Arial" w:eastAsia="宋体" w:hAnsi="Arial" w:cs="Arial" w:hint="eastAsia"/>
+                <w:color w:val="333333"/>
+                <w:kern w:val="0"/>
+                <w:szCs w:val="21"/>
+              </w:rPr>
+              <w:t>古代驱</w:t>
+            </w:r>
+            <w:proofErr w:type="gramStart"/>
+            <w:r>
+              <w:rPr>
+                <w:rFonts w:ascii="Arial" w:eastAsia="宋体" w:hAnsi="Arial" w:cs="Arial" w:hint="eastAsia"/>
+                <w:color w:val="333333"/>
+                <w:kern w:val="0"/>
+                <w:szCs w:val="21"/>
+              </w:rPr>
+              <w:t>疫鬼时扮神</w:t>
+            </w:r>
+            <w:proofErr w:type="gramEnd"/>
+            <w:r>
+              <w:rPr>
+                <w:rFonts w:ascii="Arial" w:eastAsia="宋体" w:hAnsi="Arial" w:cs="Arial" w:hint="eastAsia"/>
+                <w:color w:val="333333"/>
+                <w:kern w:val="0"/>
+                <w:szCs w:val="21"/>
+              </w:rPr>
+              <w:t>的人所戴的面具</w:t>
+            </w:r>
+            <w:r>
+              <w:rPr>
+                <w:rFonts w:ascii="Arial" w:eastAsia="宋体" w:hAnsi="Arial" w:cs="Arial" w:hint="eastAsia"/>
+                <w:color w:val="333333"/>
+                <w:kern w:val="0"/>
+                <w:szCs w:val="21"/>
+              </w:rPr>
+              <w:t>）</w:t>
+            </w:r>
+            <w:r>
+              <w:rPr>
+                <w:rFonts w:ascii="Arial" w:eastAsia="宋体" w:hAnsi="Arial" w:cs="Arial" w:hint="eastAsia"/>
+                <w:color w:val="333333"/>
+                <w:kern w:val="0"/>
+                <w:szCs w:val="21"/>
+              </w:rPr>
+              <w:t>，最具艺术价值。三彩器正表现出唐代各种实际生活所应用的器物，而在这些器物中，却把当时社会生活的形态很完备的呈现出来，由此获知殉葬的明器与其他器物的形制与数量，均按照墓葬者生前官阶，以及门第的大小而定。</w:t>
+            </w:r>
+            <w:proofErr w:type="gramStart"/>
+            <w:r>
+              <w:rPr>
+                <w:rFonts w:ascii="Arial" w:eastAsia="宋体" w:hAnsi="Arial" w:cs="Arial" w:hint="eastAsia"/>
+                <w:color w:val="333333"/>
+                <w:kern w:val="0"/>
+                <w:szCs w:val="21"/>
+              </w:rPr>
+              <w:t>例如</w:t>
+            </w:r>
+            <w:r>
+              <w:rPr>
+                <w:rFonts w:ascii="Arial" w:eastAsia="宋体" w:hAnsi="Arial" w:cs="Arial" w:hint="eastAsia"/>
+                <w:b/>
+                <w:color w:val="333333"/>
+                <w:kern w:val="0"/>
+                <w:szCs w:val="21"/>
+              </w:rPr>
+              <w:t>唐礼明器</w:t>
+            </w:r>
+            <w:proofErr w:type="gramEnd"/>
+            <w:r>
+              <w:rPr>
+                <w:rFonts w:ascii="Arial" w:eastAsia="宋体" w:hAnsi="Arial" w:cs="Arial" w:hint="eastAsia"/>
+                <w:b/>
+                <w:color w:val="333333"/>
+                <w:kern w:val="0"/>
+                <w:szCs w:val="21"/>
+              </w:rPr>
+              <w:t>之制，三品以上九十事，五品以上六十事，九品以上四十事</w:t>
+            </w:r>
+            <w:r>
+              <w:rPr>
+                <w:rFonts w:ascii="Arial" w:eastAsia="宋体" w:hAnsi="Arial" w:cs="Arial" w:hint="eastAsia"/>
+                <w:color w:val="333333"/>
+                <w:kern w:val="0"/>
+                <w:szCs w:val="21"/>
+              </w:rPr>
+              <w:t>。</w:t>
+            </w:r>
+            <w:proofErr w:type="gramStart"/>
+            <w:r>
+              <w:rPr>
+                <w:rFonts w:ascii="Arial" w:eastAsia="宋体" w:hAnsi="Arial" w:cs="Arial" w:hint="eastAsia"/>
+                <w:color w:val="333333"/>
+                <w:kern w:val="0"/>
+                <w:szCs w:val="21"/>
+              </w:rPr>
+              <w:t>挺马偶人</w:t>
+            </w:r>
+            <w:proofErr w:type="gramEnd"/>
+            <w:r>
+              <w:rPr>
+                <w:rFonts w:ascii="Arial" w:eastAsia="宋体" w:hAnsi="Arial" w:cs="Arial" w:hint="eastAsia"/>
+                <w:color w:val="333333"/>
+                <w:kern w:val="0"/>
+                <w:szCs w:val="21"/>
+              </w:rPr>
+              <w:t>高一尺。其他音乐队、童仆之属、威仪服玩，亦各视其生前之品</w:t>
+            </w:r>
+            <w:proofErr w:type="gramStart"/>
+            <w:r>
+              <w:rPr>
+                <w:rFonts w:ascii="Arial" w:eastAsia="宋体" w:hAnsi="Arial" w:cs="Arial" w:hint="eastAsia"/>
+                <w:color w:val="333333"/>
+                <w:kern w:val="0"/>
+                <w:szCs w:val="21"/>
+              </w:rPr>
+              <w:t>秩</w:t>
+            </w:r>
+            <w:proofErr w:type="gramEnd"/>
+            <w:r>
+              <w:rPr>
+                <w:rFonts w:ascii="Arial" w:eastAsia="宋体" w:hAnsi="Arial" w:cs="Arial" w:hint="eastAsia"/>
+                <w:color w:val="333333"/>
+                <w:kern w:val="0"/>
+                <w:szCs w:val="21"/>
+              </w:rPr>
+              <w:t>而定之。初唐之末期，始兴厚葬之风，其后自盛唐至中、晚唐，厚葬之风益甚，</w:t>
+            </w:r>
+            <w:proofErr w:type="gramStart"/>
+            <w:r>
+              <w:rPr>
+                <w:rFonts w:ascii="Arial" w:eastAsia="宋体" w:hAnsi="Arial" w:cs="Arial" w:hint="eastAsia"/>
+                <w:color w:val="333333"/>
+                <w:kern w:val="0"/>
+                <w:szCs w:val="21"/>
+              </w:rPr>
+              <w:t>舁</w:t>
+            </w:r>
+            <w:proofErr w:type="gramEnd"/>
+            <w:r>
+              <w:rPr>
+                <w:rFonts w:ascii="Arial" w:eastAsia="宋体" w:hAnsi="Arial" w:cs="Arial" w:hint="eastAsia"/>
+                <w:color w:val="333333"/>
+                <w:kern w:val="0"/>
+                <w:szCs w:val="21"/>
+              </w:rPr>
+              <w:t>明器而行街衢，</w:t>
+            </w:r>
+            <w:proofErr w:type="gramStart"/>
+            <w:r>
+              <w:rPr>
+                <w:rFonts w:ascii="Arial" w:eastAsia="宋体" w:hAnsi="Arial" w:cs="Arial" w:hint="eastAsia"/>
+                <w:color w:val="333333"/>
+                <w:kern w:val="0"/>
+                <w:szCs w:val="21"/>
+              </w:rPr>
+              <w:t>陈墓所</w:t>
+            </w:r>
+            <w:proofErr w:type="gramEnd"/>
+            <w:r>
+              <w:rPr>
+                <w:rFonts w:ascii="Arial" w:eastAsia="宋体" w:hAnsi="Arial" w:cs="Arial" w:hint="eastAsia"/>
+                <w:color w:val="333333"/>
+                <w:kern w:val="0"/>
+                <w:szCs w:val="21"/>
+              </w:rPr>
+              <w:t>，奏歌舞音乐，张帷幕，设盘牀，以造花、人形、饮食施路人，</w:t>
+            </w:r>
+            <w:proofErr w:type="gramStart"/>
+            <w:r>
+              <w:rPr>
+                <w:rFonts w:ascii="Arial" w:eastAsia="宋体" w:hAnsi="Arial" w:cs="Arial" w:hint="eastAsia"/>
+                <w:color w:val="333333"/>
+                <w:kern w:val="0"/>
+                <w:szCs w:val="21"/>
+              </w:rPr>
+              <w:t>殆</w:t>
+            </w:r>
+            <w:proofErr w:type="gramEnd"/>
+            <w:r>
+              <w:rPr>
+                <w:rFonts w:ascii="Arial" w:eastAsia="宋体" w:hAnsi="Arial" w:cs="Arial" w:hint="eastAsia"/>
+                <w:color w:val="333333"/>
+                <w:kern w:val="0"/>
+                <w:szCs w:val="21"/>
+              </w:rPr>
+              <w:t>如祭祀。因为唐代讲究以三彩明器作为陪葬品，所以，从清末建筑河南</w:t>
+            </w:r>
+            <w:proofErr w:type="gramStart"/>
+            <w:r>
+              <w:rPr>
+                <w:rFonts w:ascii="Arial" w:eastAsia="宋体" w:hAnsi="Arial" w:cs="Arial" w:hint="eastAsia"/>
+                <w:color w:val="333333"/>
+                <w:kern w:val="0"/>
+                <w:szCs w:val="21"/>
+              </w:rPr>
+              <w:t>汴洛</w:t>
+            </w:r>
+            <w:proofErr w:type="gramEnd"/>
+            <w:r>
+              <w:rPr>
+                <w:rFonts w:ascii="Arial" w:eastAsia="宋体" w:hAnsi="Arial" w:cs="Arial" w:hint="eastAsia"/>
+                <w:color w:val="333333"/>
+                <w:kern w:val="0"/>
+                <w:szCs w:val="21"/>
+              </w:rPr>
+              <w:t>铁路以来，在洛阳北郊邙</w:t>
+            </w:r>
+            <w:bookmarkStart w:id="0" w:name="_GoBack"/>
+            <w:bookmarkEnd w:id="0"/>
+            <w:r>
+              <w:rPr>
+                <w:rFonts w:ascii="Arial" w:eastAsia="宋体" w:hAnsi="Arial" w:cs="Arial" w:hint="eastAsia"/>
+                <w:color w:val="333333"/>
+                <w:kern w:val="0"/>
+                <w:szCs w:val="21"/>
+              </w:rPr>
+              <w:t>山等地之唐墓中，先后发掘为数颇多之三彩器与俑像。唐三彩不论其形制与色彩之施化，均具极高之艺术意匠，乃引起日本、欧美各国人士之注目，而以高价购藏，从此唐三彩遂被列入世界艺术之一部分。以上引自</w:t>
+            </w:r>
+            <w:proofErr w:type="gramStart"/>
+            <w:r>
+              <w:rPr>
+                <w:rFonts w:ascii="Arial" w:eastAsia="宋体" w:hAnsi="Arial" w:cs="Arial" w:hint="eastAsia"/>
+                <w:color w:val="333333"/>
+                <w:kern w:val="0"/>
+                <w:szCs w:val="21"/>
+              </w:rPr>
+              <w:t>君友会王</w:t>
+            </w:r>
+            <w:proofErr w:type="gramEnd"/>
+            <w:r>
+              <w:rPr>
+                <w:rFonts w:ascii="Arial" w:eastAsia="宋体" w:hAnsi="Arial" w:cs="Arial" w:hint="eastAsia"/>
+                <w:color w:val="333333"/>
+                <w:kern w:val="0"/>
+                <w:szCs w:val="21"/>
+              </w:rPr>
+              <w:t>爱君美术文献《唐三彩》。唐三彩制作最盛之时为开元、天宝至大历年间（公元七一三～</w:t>
+            </w:r>
+            <w:proofErr w:type="gramStart"/>
+            <w:r>
+              <w:rPr>
+                <w:rFonts w:ascii="Arial" w:eastAsia="宋体" w:hAnsi="Arial" w:cs="Arial" w:hint="eastAsia"/>
+                <w:color w:val="333333"/>
+                <w:kern w:val="0"/>
+                <w:szCs w:val="21"/>
+              </w:rPr>
+              <w:t>七六六</w:t>
+            </w:r>
+            <w:proofErr w:type="gramEnd"/>
+            <w:r>
+              <w:rPr>
+                <w:rFonts w:ascii="Arial" w:eastAsia="宋体" w:hAnsi="Arial" w:cs="Arial" w:hint="eastAsia"/>
+                <w:color w:val="333333"/>
+                <w:kern w:val="0"/>
+                <w:szCs w:val="21"/>
+              </w:rPr>
+              <w:t>年）。其艺术成就是震古铄今，闻名中外的。唐三彩是由一个</w:t>
+            </w:r>
+            <w:proofErr w:type="gramStart"/>
+            <w:r>
+              <w:rPr>
+                <w:rFonts w:ascii="Arial" w:eastAsia="宋体" w:hAnsi="Arial" w:cs="Arial" w:hint="eastAsia"/>
+                <w:color w:val="333333"/>
+                <w:kern w:val="0"/>
+                <w:szCs w:val="21"/>
+              </w:rPr>
+              <w:t>健全强</w:t>
+            </w:r>
+            <w:proofErr w:type="gramEnd"/>
+            <w:r>
+              <w:rPr>
+                <w:rFonts w:ascii="Arial" w:eastAsia="宋体" w:hAnsi="Arial" w:cs="Arial" w:hint="eastAsia"/>
+                <w:color w:val="333333"/>
+                <w:kern w:val="0"/>
+                <w:szCs w:val="21"/>
+              </w:rPr>
+              <w:t>明的朝代所启</w:t>
+            </w:r>
+            <w:proofErr w:type="gramStart"/>
+            <w:r>
+              <w:rPr>
+                <w:rFonts w:ascii="Arial" w:eastAsia="宋体" w:hAnsi="Arial" w:cs="Arial" w:hint="eastAsia"/>
+                <w:color w:val="333333"/>
+                <w:kern w:val="0"/>
+                <w:szCs w:val="21"/>
+              </w:rPr>
+              <w:t>毓</w:t>
+            </w:r>
+            <w:proofErr w:type="gramEnd"/>
+            <w:r>
+              <w:rPr>
+                <w:rFonts w:ascii="Arial" w:eastAsia="宋体" w:hAnsi="Arial" w:cs="Arial" w:hint="eastAsia"/>
+                <w:color w:val="333333"/>
+                <w:kern w:val="0"/>
+                <w:szCs w:val="21"/>
+              </w:rPr>
+              <w:t>而成，同时，它也具体而活跃的反映出此</w:t>
+            </w:r>
+            <w:proofErr w:type="gramStart"/>
+            <w:r>
+              <w:rPr>
+                <w:rFonts w:ascii="Arial" w:eastAsia="宋体" w:hAnsi="Arial" w:cs="Arial" w:hint="eastAsia"/>
+                <w:color w:val="333333"/>
+                <w:kern w:val="0"/>
+                <w:szCs w:val="21"/>
+              </w:rPr>
+              <w:t>一健全强</w:t>
+            </w:r>
+            <w:proofErr w:type="gramEnd"/>
+            <w:r>
+              <w:rPr>
+                <w:rFonts w:ascii="Arial" w:eastAsia="宋体" w:hAnsi="Arial" w:cs="Arial" w:hint="eastAsia"/>
+                <w:color w:val="333333"/>
+                <w:kern w:val="0"/>
+                <w:szCs w:val="21"/>
+              </w:rPr>
+              <w:t>明的时代精神。</w:t>
+            </w:r>
           </w:p>
         </w:tc>
         <w:tc>
@@ -4230,17 +4592,501 @@
                 <w:szCs w:val="21"/>
               </w:rPr>
             </w:pPr>
+            <w:r>
+              <w:rPr>
+                <w:rFonts w:ascii="Arial" w:eastAsia="宋体" w:hAnsi="Arial" w:cs="Arial" w:hint="eastAsia"/>
+                <w:color w:val="333333"/>
+                <w:kern w:val="0"/>
+                <w:szCs w:val="21"/>
+              </w:rPr>
+              <w:lastRenderedPageBreak/>
+              <w:t>唐三彩全名唐代三彩釉陶器，在同一器物上，黄、绿、白或黄、绿、蓝、</w:t>
+            </w:r>
+            <w:proofErr w:type="gramStart"/>
+            <w:r>
+              <w:rPr>
+                <w:rFonts w:ascii="Arial" w:eastAsia="宋体" w:hAnsi="Arial" w:cs="Arial" w:hint="eastAsia"/>
+                <w:color w:val="333333"/>
+                <w:kern w:val="0"/>
+                <w:szCs w:val="21"/>
+              </w:rPr>
+              <w:t>赭</w:t>
+            </w:r>
+            <w:proofErr w:type="gramEnd"/>
+            <w:r>
+              <w:rPr>
+                <w:rFonts w:ascii="Arial" w:eastAsia="宋体" w:hAnsi="Arial" w:cs="Arial" w:hint="eastAsia"/>
+                <w:color w:val="333333"/>
+                <w:kern w:val="0"/>
+                <w:szCs w:val="21"/>
+              </w:rPr>
+              <w:t>、黑等基本釉色同时交错使用，形成绚丽多彩的艺术效果。“三彩”是多彩的意思，并不</w:t>
+            </w:r>
+            <w:r>
+              <w:rPr>
+                <w:rFonts w:ascii="Arial" w:eastAsia="宋体" w:hAnsi="Arial" w:cs="Arial" w:hint="eastAsia"/>
+                <w:color w:val="333333"/>
+                <w:kern w:val="0"/>
+                <w:szCs w:val="21"/>
+              </w:rPr>
+              <w:lastRenderedPageBreak/>
+              <w:t>专指三种颜色。</w:t>
+            </w:r>
+          </w:p>
+          <w:p>
+            <w:pPr>
+              <w:widowControl/>
+              <w:shd w:val="clear" w:color="auto" w:fill="FFFFFF"/>
+              <w:spacing w:line="360" w:lineRule="atLeast"/>
+              <w:jc w:val="left"/>
+              <w:rPr>
+                <w:rFonts w:ascii="Arial" w:eastAsia="宋体" w:hAnsi="Arial" w:cs="Arial" w:hint="eastAsia"/>
+                <w:color w:val="333333"/>
+                <w:kern w:val="0"/>
+                <w:szCs w:val="21"/>
+              </w:rPr>
+            </w:pPr>
+            <w:r>
+              <w:rPr>
+                <w:rFonts w:ascii="Arial" w:eastAsia="宋体" w:hAnsi="Arial" w:cs="Arial" w:hint="eastAsia"/>
+                <w:color w:val="333333"/>
+                <w:kern w:val="0"/>
+                <w:szCs w:val="21"/>
+              </w:rPr>
+              <w:t>唐三彩是一种多色彩的低温釉陶器，它是以细腻的白色黏土作胎料，用含铅的氧化物作助溶剂，目的是降低釉料的熔融温度。在烧制过程中，用含铜、铁、钴等元素的金属氧化物作着色剂融于铅釉中，形成黄、绿、蓝、白、紫、褐等多种色彩的釉色，但许多器物多以黄、绿、白为主，甚至有的器物只具有上述色彩中的一种或两种，人们统称为“唐三彩”</w:t>
+            </w:r>
+          </w:p>
+          <w:p>
+            <w:pPr>
+              <w:widowControl/>
+              <w:shd w:val="clear" w:color="auto" w:fill="FFFFFF"/>
+              <w:spacing w:line="360" w:lineRule="atLeast"/>
+              <w:jc w:val="left"/>
+              <w:rPr>
+                <w:rFonts w:ascii="Arial" w:eastAsia="宋体" w:hAnsi="Arial" w:cs="Arial" w:hint="eastAsia"/>
+                <w:color w:val="333333"/>
+                <w:kern w:val="0"/>
+                <w:szCs w:val="21"/>
+              </w:rPr>
+            </w:pPr>
+            <w:r>
+              <w:rPr>
+                <w:rFonts w:ascii="Arial" w:eastAsia="宋体" w:hAnsi="Arial" w:cs="Arial" w:hint="eastAsia"/>
+                <w:color w:val="333333"/>
+                <w:kern w:val="0"/>
+                <w:szCs w:val="21"/>
+              </w:rPr>
+              <w:t>制作唐三彩，是先经过</w:t>
+            </w:r>
+            <w:proofErr w:type="gramStart"/>
+            <w:r>
+              <w:rPr>
+                <w:rFonts w:ascii="Arial" w:eastAsia="宋体" w:hAnsi="Arial" w:cs="Arial" w:hint="eastAsia"/>
+                <w:color w:val="333333"/>
+                <w:kern w:val="0"/>
+                <w:szCs w:val="21"/>
+              </w:rPr>
+              <w:t>舂</w:t>
+            </w:r>
+            <w:proofErr w:type="gramEnd"/>
+            <w:r>
+              <w:rPr>
+                <w:rFonts w:ascii="Arial" w:eastAsia="宋体" w:hAnsi="Arial" w:cs="Arial" w:hint="eastAsia"/>
+                <w:color w:val="333333"/>
+                <w:kern w:val="0"/>
+                <w:szCs w:val="21"/>
+              </w:rPr>
+              <w:t>捣、淘洗等加工的白色粘土捏制成一定形状，再修整、晾干后，放入窑内经</w:t>
+            </w:r>
+            <w:r>
+              <w:rPr>
+                <w:rFonts w:ascii="Arial" w:eastAsia="宋体" w:hAnsi="Arial" w:cs="Arial" w:hint="eastAsia"/>
+                <w:color w:val="333333"/>
+                <w:kern w:val="0"/>
+                <w:szCs w:val="21"/>
+              </w:rPr>
+              <w:t>1</w:t>
+            </w:r>
+            <w:r>
+              <w:rPr>
+                <w:rFonts w:ascii="Arial" w:eastAsia="宋体" w:hAnsi="Arial" w:cs="Arial" w:hint="eastAsia"/>
+                <w:color w:val="333333"/>
+                <w:kern w:val="0"/>
+                <w:szCs w:val="21"/>
+              </w:rPr>
+              <w:t>000</w:t>
+            </w:r>
+            <w:r>
+              <w:rPr>
+                <w:rFonts w:ascii="Arial" w:eastAsia="宋体" w:hAnsi="Arial" w:cs="Arial" w:hint="eastAsia"/>
+                <w:color w:val="333333"/>
+                <w:kern w:val="0"/>
+                <w:szCs w:val="21"/>
+              </w:rPr>
+              <w:t>℃烧制，待冷却后，上釉挂彩，再入窑焙烧至</w:t>
+            </w:r>
+            <w:r>
+              <w:rPr>
+                <w:rFonts w:ascii="Arial" w:eastAsia="宋体" w:hAnsi="Arial" w:cs="Arial" w:hint="eastAsia"/>
+                <w:color w:val="333333"/>
+                <w:kern w:val="0"/>
+                <w:szCs w:val="21"/>
+              </w:rPr>
+              <w:t>800</w:t>
+            </w:r>
+            <w:r>
+              <w:rPr>
+                <w:rFonts w:ascii="Arial" w:eastAsia="宋体" w:hAnsi="Arial" w:cs="Arial" w:hint="eastAsia"/>
+                <w:color w:val="333333"/>
+                <w:kern w:val="0"/>
+                <w:szCs w:val="21"/>
+              </w:rPr>
+              <w:t>℃即可。</w:t>
+            </w:r>
+          </w:p>
+          <w:p>
+            <w:pPr>
+              <w:widowControl/>
+              <w:shd w:val="clear" w:color="auto" w:fill="FFFFFF"/>
+              <w:spacing w:line="360" w:lineRule="atLeast"/>
+              <w:jc w:val="left"/>
+              <w:rPr>
+                <w:rFonts w:ascii="Arial" w:eastAsia="宋体" w:hAnsi="Arial" w:cs="Arial" w:hint="eastAsia"/>
+                <w:color w:val="333333"/>
+                <w:kern w:val="0"/>
+                <w:szCs w:val="21"/>
+              </w:rPr>
+            </w:pPr>
+            <w:r>
+              <w:rPr>
+                <w:rFonts w:ascii="Arial" w:eastAsia="宋体" w:hAnsi="Arial" w:cs="Arial" w:hint="eastAsia"/>
+                <w:b/>
+                <w:color w:val="333333"/>
+                <w:kern w:val="0"/>
+                <w:szCs w:val="21"/>
+              </w:rPr>
+              <w:t>唐三彩始见于唐高宗时</w:t>
+            </w:r>
+            <w:r>
+              <w:rPr>
+                <w:rFonts w:ascii="Arial" w:eastAsia="宋体" w:hAnsi="Arial" w:cs="Arial" w:hint="eastAsia"/>
+                <w:color w:val="333333"/>
+                <w:kern w:val="0"/>
+                <w:szCs w:val="21"/>
+              </w:rPr>
+              <w:t>，开元年间极为盛行，器物造型多样，色彩绚丽，到天宝以后数量逐渐减少。</w:t>
+            </w:r>
+          </w:p>
+          <w:p>
+            <w:pPr>
+              <w:widowControl/>
+              <w:shd w:val="clear" w:color="auto" w:fill="FFFFFF"/>
+              <w:spacing w:line="360" w:lineRule="atLeast"/>
+              <w:jc w:val="left"/>
+              <w:rPr>
+                <w:rFonts w:ascii="Arial" w:eastAsia="宋体" w:hAnsi="Arial" w:cs="Arial" w:hint="eastAsia"/>
+                <w:color w:val="333333"/>
+                <w:kern w:val="0"/>
+                <w:szCs w:val="21"/>
+              </w:rPr>
+            </w:pPr>
+            <w:r>
+              <w:rPr>
+                <w:rFonts w:ascii="Arial" w:eastAsia="宋体" w:hAnsi="Arial" w:cs="Arial" w:hint="eastAsia"/>
+                <w:color w:val="333333"/>
+                <w:kern w:val="0"/>
+                <w:szCs w:val="21"/>
+              </w:rPr>
+              <w:t>唐三彩在唐代时期</w:t>
+            </w:r>
+            <w:r>
+              <w:rPr>
+                <w:rFonts w:ascii="Arial" w:eastAsia="宋体" w:hAnsi="Arial" w:cs="Arial" w:hint="eastAsia"/>
+                <w:b/>
+                <w:color w:val="333333"/>
+                <w:kern w:val="0"/>
+                <w:szCs w:val="21"/>
+              </w:rPr>
+              <w:t>作为随葬品使用</w:t>
+            </w:r>
+            <w:r>
+              <w:rPr>
+                <w:rFonts w:ascii="Arial" w:eastAsia="宋体" w:hAnsi="Arial" w:cs="Arial" w:hint="eastAsia"/>
+                <w:color w:val="333333"/>
+                <w:kern w:val="0"/>
+                <w:szCs w:val="21"/>
+              </w:rPr>
+              <w:t>，用于殉葬。新中国成立以来随着人们对唐三彩的关注增多，以及唐三彩复原工艺的发展，人们热衷于文房陈设，是馈赠亲友的良品。</w:t>
+            </w:r>
+          </w:p>
+          <w:p>
+            <w:pPr>
+              <w:widowControl/>
+              <w:shd w:val="clear" w:color="auto" w:fill="FFFFFF"/>
+              <w:spacing w:line="360" w:lineRule="atLeast"/>
+              <w:jc w:val="left"/>
+              <w:rPr>
+                <w:rFonts w:ascii="Arial" w:eastAsia="宋体" w:hAnsi="Arial" w:cs="Arial" w:hint="eastAsia"/>
+                <w:color w:val="333333"/>
+                <w:kern w:val="0"/>
+                <w:szCs w:val="21"/>
+              </w:rPr>
+            </w:pPr>
+            <w:r>
+              <w:rPr>
+                <w:rFonts w:ascii="Arial" w:eastAsia="宋体" w:hAnsi="Arial" w:cs="Arial" w:hint="eastAsia"/>
+                <w:color w:val="333333"/>
+                <w:kern w:val="0"/>
+                <w:szCs w:val="21"/>
+              </w:rPr>
+              <w:t>唐三彩不仅在唐代国内风行一时，而且畅销海外。还在印度、日本、朝鲜、伊朗、伊拉克、埃及、意大利等十多个国家发现唐三彩。</w:t>
+            </w:r>
+          </w:p>
+          <w:p>
+            <w:pPr>
+              <w:widowControl/>
+              <w:shd w:val="clear" w:color="auto" w:fill="FFFFFF"/>
+              <w:spacing w:line="360" w:lineRule="atLeast"/>
+              <w:jc w:val="left"/>
+              <w:rPr>
+                <w:rFonts w:ascii="Arial" w:eastAsia="宋体" w:hAnsi="Arial" w:cs="Arial" w:hint="eastAsia"/>
+                <w:color w:val="333333"/>
+                <w:kern w:val="0"/>
+                <w:szCs w:val="21"/>
+              </w:rPr>
+            </w:pPr>
+            <w:r>
+              <w:rPr>
+                <w:rFonts w:ascii="Arial" w:eastAsia="宋体" w:hAnsi="Arial" w:cs="Arial" w:hint="eastAsia"/>
+                <w:color w:val="333333"/>
+                <w:kern w:val="0"/>
+                <w:szCs w:val="21"/>
+              </w:rPr>
+              <w:t>唐三彩的制作工艺十分复杂。首先要将开采来的</w:t>
+            </w:r>
+            <w:proofErr w:type="gramStart"/>
+            <w:r>
+              <w:rPr>
+                <w:rFonts w:ascii="Arial" w:eastAsia="宋体" w:hAnsi="Arial" w:cs="Arial" w:hint="eastAsia"/>
+                <w:color w:val="333333"/>
+                <w:kern w:val="0"/>
+                <w:szCs w:val="21"/>
+              </w:rPr>
+              <w:t>矿土经过</w:t>
+            </w:r>
+            <w:proofErr w:type="gramEnd"/>
+            <w:r>
+              <w:rPr>
+                <w:rFonts w:ascii="Arial" w:eastAsia="宋体" w:hAnsi="Arial" w:cs="Arial" w:hint="eastAsia"/>
+                <w:color w:val="333333"/>
+                <w:kern w:val="0"/>
+                <w:szCs w:val="21"/>
+              </w:rPr>
+              <w:t>挑选、</w:t>
+            </w:r>
+            <w:proofErr w:type="gramStart"/>
+            <w:r>
+              <w:rPr>
+                <w:rFonts w:ascii="Arial" w:eastAsia="宋体" w:hAnsi="Arial" w:cs="Arial" w:hint="eastAsia"/>
+                <w:color w:val="333333"/>
+                <w:kern w:val="0"/>
+                <w:szCs w:val="21"/>
+              </w:rPr>
+              <w:t>舂</w:t>
+            </w:r>
+            <w:proofErr w:type="gramEnd"/>
+            <w:r>
+              <w:rPr>
+                <w:rFonts w:ascii="Arial" w:eastAsia="宋体" w:hAnsi="Arial" w:cs="Arial" w:hint="eastAsia"/>
+                <w:color w:val="333333"/>
+                <w:kern w:val="0"/>
+                <w:szCs w:val="21"/>
+              </w:rPr>
+              <w:t>捣</w:t>
+            </w:r>
+            <w:r>
+              <w:rPr>
+                <w:rFonts w:ascii="Arial" w:eastAsia="宋体" w:hAnsi="Arial" w:cs="Arial" w:hint="eastAsia"/>
+                <w:color w:val="333333"/>
+                <w:kern w:val="0"/>
+                <w:szCs w:val="21"/>
+              </w:rPr>
+              <w:t>（</w:t>
+            </w:r>
+            <w:proofErr w:type="spellStart"/>
+            <w:r>
+              <w:rPr>
+                <w:rFonts w:ascii="Arial" w:hAnsi="Arial" w:cs="Arial"/>
+                <w:color w:val="333333"/>
+                <w:sz w:val="20"/>
+                <w:szCs w:val="20"/>
+                <w:shd w:val="clear" w:color="auto" w:fill="FFFFFF"/>
+              </w:rPr>
+              <w:t>chōng</w:t>
+            </w:r>
+            <w:proofErr w:type="spellEnd"/>
+            <w:r>
+              <w:rPr>
+                <w:rFonts w:ascii="Arial" w:hAnsi="Arial" w:cs="Arial"/>
+                <w:color w:val="333333"/>
+                <w:sz w:val="20"/>
+                <w:szCs w:val="20"/>
+                <w:shd w:val="clear" w:color="auto" w:fill="FFFFFF"/>
+              </w:rPr>
+              <w:t xml:space="preserve"> </w:t>
+            </w:r>
+            <w:proofErr w:type="spellStart"/>
+            <w:r>
+              <w:rPr>
+                <w:rFonts w:ascii="Arial" w:hAnsi="Arial" w:cs="Arial"/>
+                <w:color w:val="333333"/>
+                <w:sz w:val="20"/>
+                <w:szCs w:val="20"/>
+                <w:shd w:val="clear" w:color="auto" w:fill="FFFFFF"/>
+              </w:rPr>
+              <w:t>dǎo</w:t>
+            </w:r>
+            <w:proofErr w:type="spellEnd"/>
+            <w:r>
+              <w:rPr>
+                <w:rFonts w:ascii="Arial" w:eastAsia="宋体" w:hAnsi="Arial" w:cs="Arial" w:hint="eastAsia"/>
+                <w:color w:val="333333"/>
+                <w:kern w:val="0"/>
+                <w:szCs w:val="21"/>
+              </w:rPr>
+              <w:t>）</w:t>
+            </w:r>
+            <w:r>
+              <w:rPr>
+                <w:rFonts w:ascii="Arial" w:eastAsia="宋体" w:hAnsi="Arial" w:cs="Arial" w:hint="eastAsia"/>
+                <w:color w:val="333333"/>
+                <w:kern w:val="0"/>
+                <w:szCs w:val="21"/>
+              </w:rPr>
+              <w:t>、淘洗、沉淀、晾干后，用模具</w:t>
+            </w:r>
+            <w:proofErr w:type="gramStart"/>
+            <w:r>
+              <w:rPr>
+                <w:rFonts w:ascii="Arial" w:eastAsia="宋体" w:hAnsi="Arial" w:cs="Arial" w:hint="eastAsia"/>
+                <w:color w:val="333333"/>
+                <w:kern w:val="0"/>
+                <w:szCs w:val="21"/>
+              </w:rPr>
+              <w:t>作成胎</w:t>
+            </w:r>
+            <w:proofErr w:type="gramEnd"/>
+            <w:r>
+              <w:rPr>
+                <w:rFonts w:ascii="Arial" w:eastAsia="宋体" w:hAnsi="Arial" w:cs="Arial" w:hint="eastAsia"/>
+                <w:color w:val="333333"/>
+                <w:kern w:val="0"/>
+                <w:szCs w:val="21"/>
+              </w:rPr>
+              <w:t>入窑烧制。唐三彩的烧制采用的是二次烧成法。从原料上来看，它的胎体是用白色的粘土制成，在窑内经过</w:t>
+            </w:r>
+            <w:r>
+              <w:rPr>
+                <w:rFonts w:ascii="Arial" w:eastAsia="宋体" w:hAnsi="Arial" w:cs="Arial" w:hint="eastAsia"/>
+                <w:color w:val="333333"/>
+                <w:kern w:val="0"/>
+                <w:szCs w:val="21"/>
+              </w:rPr>
+              <w:t>1000</w:t>
+            </w:r>
+            <w:r>
+              <w:rPr>
+                <w:rFonts w:ascii="Arial" w:eastAsia="宋体" w:hAnsi="Arial" w:cs="Arial" w:hint="eastAsia"/>
+                <w:color w:val="333333"/>
+                <w:kern w:val="0"/>
+                <w:szCs w:val="21"/>
+              </w:rPr>
+              <w:t>－</w:t>
+            </w:r>
+            <w:r>
+              <w:rPr>
+                <w:rFonts w:ascii="Arial" w:eastAsia="宋体" w:hAnsi="Arial" w:cs="Arial" w:hint="eastAsia"/>
+                <w:color w:val="333333"/>
+                <w:kern w:val="0"/>
+                <w:szCs w:val="21"/>
+              </w:rPr>
+              <w:t>1100</w:t>
+            </w:r>
+            <w:r>
+              <w:rPr>
+                <w:rFonts w:ascii="Arial" w:eastAsia="宋体" w:hAnsi="Arial" w:cs="Arial" w:hint="eastAsia"/>
+                <w:color w:val="333333"/>
+                <w:kern w:val="0"/>
+                <w:szCs w:val="21"/>
+              </w:rPr>
+              <w:t>℃的素烧，将焙烧过的素胎经过冷却，再施以配制好的各种釉料入窑釉烧，其烧成温度约</w:t>
+            </w:r>
+            <w:r>
+              <w:rPr>
+                <w:rFonts w:ascii="Arial" w:eastAsia="宋体" w:hAnsi="Arial" w:cs="Arial" w:hint="eastAsia"/>
+                <w:color w:val="333333"/>
+                <w:kern w:val="0"/>
+                <w:szCs w:val="21"/>
+              </w:rPr>
+              <w:t>800</w:t>
+            </w:r>
+            <w:r>
+              <w:rPr>
+                <w:rFonts w:ascii="Arial" w:eastAsia="宋体" w:hAnsi="Arial" w:cs="Arial" w:hint="eastAsia"/>
+                <w:color w:val="333333"/>
+                <w:kern w:val="0"/>
+                <w:szCs w:val="21"/>
+              </w:rPr>
+              <w:t>℃。在釉色上，利用各种氧化金属为呈色剂，经煅烧后呈现出各种色彩。</w:t>
+            </w:r>
+          </w:p>
+          <w:p>
+            <w:pPr>
+              <w:widowControl/>
+              <w:shd w:val="clear" w:color="auto" w:fill="FFFFFF"/>
+              <w:spacing w:line="360" w:lineRule="atLeast"/>
+              <w:jc w:val="left"/>
+              <w:rPr>
+                <w:rFonts w:ascii="Arial" w:eastAsia="宋体" w:hAnsi="Arial" w:cs="Arial"/>
+                <w:color w:val="333333"/>
+                <w:kern w:val="0"/>
+                <w:szCs w:val="21"/>
+              </w:rPr>
+            </w:pPr>
+            <w:r>
+              <w:rPr>
+                <w:rFonts w:ascii="Arial" w:eastAsia="宋体" w:hAnsi="Arial" w:cs="Arial" w:hint="eastAsia"/>
+                <w:color w:val="333333"/>
+                <w:kern w:val="0"/>
+                <w:szCs w:val="21"/>
+              </w:rPr>
+              <w:t>釉烧出来以后，有的人物需要再开脸，所谓的开脸就是人物的头部仿古产品是</w:t>
+            </w:r>
+            <w:proofErr w:type="gramStart"/>
+            <w:r>
+              <w:rPr>
+                <w:rFonts w:ascii="Arial" w:eastAsia="宋体" w:hAnsi="Arial" w:cs="Arial" w:hint="eastAsia"/>
+                <w:color w:val="333333"/>
+                <w:kern w:val="0"/>
+                <w:szCs w:val="21"/>
+              </w:rPr>
+              <w:t>不</w:t>
+            </w:r>
+            <w:proofErr w:type="gramEnd"/>
+            <w:r>
+              <w:rPr>
+                <w:rFonts w:ascii="Arial" w:eastAsia="宋体" w:hAnsi="Arial" w:cs="Arial" w:hint="eastAsia"/>
+                <w:color w:val="333333"/>
+                <w:kern w:val="0"/>
+                <w:szCs w:val="21"/>
+              </w:rPr>
+              <w:t>上釉的，它要经过画眉、点唇、画头发这么一个过程，然后这一件唐三彩的产品就算完成了。</w:t>
+            </w:r>
           </w:p>
         </w:tc>
       </w:tr>
     </w:tbl>
-    <w:p>
-      <w:pPr>
-        <w:rPr>
-          <w:rFonts w:hint="eastAsia"/>
-        </w:rPr>
-      </w:pPr>
-    </w:p>
+    <w:p/>
     <w:sectPr>
       <w:pgSz w:w="16838" w:h="11906" w:orient="landscape"/>
       <w:pgMar w:top="709" w:right="820" w:bottom="849" w:left="709" w:header="851" w:footer="992" w:gutter="0"/>

--- a/2017/05yzy/名词解释.docx
+++ b/2017/05yzy/名词解释.docx
@@ -11723,11 +11723,6 @@
             <w:tcW w:w="14033" w:type="dxa"/>
           </w:tcPr>
           <w:p>
-            <w:pPr>
-              <w:rPr>
-                <w:rFonts w:hint="eastAsia"/>
-              </w:rPr>
-            </w:pPr>
             <w:r>
               <w:rPr>
                 <w:rFonts w:hint="eastAsia"/>
@@ -11833,6 +11828,188 @@
                 <w:shd w:val="clear" w:color="auto" w:fill="FFFFFF"/>
               </w:rPr>
               <w:t>；二、避免坯胎大量吸收釉水和烧裂；三、填补坯胎气孔。</w:t>
+            </w:r>
+          </w:p>
+        </w:tc>
+      </w:tr>
+      <w:tr>
+        <w:trPr>
+          <w:trHeight w:val="562"/>
+        </w:trPr>
+        <w:tc>
+          <w:tcPr>
+            <w:tcW w:w="1384" w:type="dxa"/>
+            <w:shd w:val="clear" w:color="auto" w:fill="auto"/>
+            <w:vAlign w:val="center"/>
+          </w:tcPr>
+          <w:p>
+            <w:pPr>
+              <w:jc w:val="center"/>
+              <w:rPr>
+                <w:sz w:val="28"/>
+                <w:szCs w:val="28"/>
+              </w:rPr>
+            </w:pPr>
+            <w:r>
+              <w:rPr>
+                <w:rFonts w:hint="eastAsia"/>
+                <w:sz w:val="28"/>
+                <w:szCs w:val="28"/>
+              </w:rPr>
+              <w:t>还原焰</w:t>
+            </w:r>
+          </w:p>
+        </w:tc>
+        <w:tc>
+          <w:tcPr>
+            <w:tcW w:w="14033" w:type="dxa"/>
+          </w:tcPr>
+          <w:p>
+            <w:pPr>
+              <w:rPr>
+                <w:rFonts w:hint="eastAsia"/>
+              </w:rPr>
+            </w:pPr>
+            <w:r>
+              <w:rPr>
+                <w:rFonts w:hint="eastAsia"/>
+              </w:rPr>
+              <w:t>还原焰是指在燃烧过程中，氧气供应不足，燃烧不充分，在燃烧产物中有一氧化碳等还原性气体，没有或者极少</w:t>
+            </w:r>
+            <w:r>
+              <w:rPr>
+                <w:rFonts w:hint="eastAsia"/>
+              </w:rPr>
+              <w:t>存在</w:t>
+            </w:r>
+            <w:r>
+              <w:rPr>
+                <w:rFonts w:hint="eastAsia"/>
+              </w:rPr>
+              <w:t>游离氧</w:t>
+            </w:r>
+            <w:r>
+              <w:rPr>
+                <w:rFonts w:hint="eastAsia"/>
+              </w:rPr>
+              <w:t>的火焰。</w:t>
+            </w:r>
+          </w:p>
+          <w:p>
+            <w:pPr>
+              <w:rPr>
+                <w:rFonts w:hint="eastAsia"/>
+              </w:rPr>
+            </w:pPr>
+            <w:r>
+              <w:rPr>
+                <w:rFonts w:hint="eastAsia"/>
+              </w:rPr>
+              <w:t>又称</w:t>
+            </w:r>
+            <w:r>
+              <w:rPr>
+                <w:rFonts w:hint="eastAsia"/>
+              </w:rPr>
+              <w:t>"</w:t>
+            </w:r>
+            <w:r>
+              <w:rPr>
+                <w:rFonts w:hint="eastAsia"/>
+              </w:rPr>
+              <w:t>还原气氛</w:t>
+            </w:r>
+            <w:r>
+              <w:rPr>
+                <w:rFonts w:hint="eastAsia"/>
+              </w:rPr>
+              <w:t>"</w:t>
+            </w:r>
+            <w:r>
+              <w:rPr>
+                <w:rFonts w:hint="eastAsia"/>
+              </w:rPr>
+              <w:t>即在烧窑时，窑内通风不良，缺少氧气，含铜的釉，在还原焰中会出现红色。</w:t>
+            </w:r>
+          </w:p>
+          <w:p>
+            <w:pPr>
+              <w:rPr>
+                <w:rFonts w:hint="eastAsia"/>
+              </w:rPr>
+            </w:pPr>
+            <w:r>
+              <w:rPr>
+                <w:rFonts w:hint="eastAsia"/>
+              </w:rPr>
+              <w:lastRenderedPageBreak/>
+              <w:t>由于还原焰能使</w:t>
+            </w:r>
+            <w:proofErr w:type="gramStart"/>
+            <w:r>
+              <w:rPr>
+                <w:rFonts w:hint="eastAsia"/>
+              </w:rPr>
+              <w:t>坯</w:t>
+            </w:r>
+            <w:proofErr w:type="gramEnd"/>
+            <w:r>
+              <w:rPr>
+                <w:rFonts w:hint="eastAsia"/>
+              </w:rPr>
+              <w:t>体内的高价铁（</w:t>
+            </w:r>
+            <w:r>
+              <w:rPr>
+                <w:rFonts w:hint="eastAsia"/>
+              </w:rPr>
+              <w:t>Fe</w:t>
+            </w:r>
+            <w:r>
+              <w:rPr>
+                <w:rFonts w:hint="eastAsia"/>
+                <w:vertAlign w:val="subscript"/>
+              </w:rPr>
+              <w:t>2</w:t>
+            </w:r>
+            <w:r>
+              <w:rPr>
+                <w:rFonts w:hint="eastAsia"/>
+              </w:rPr>
+              <w:t>O</w:t>
+            </w:r>
+            <w:r>
+              <w:rPr>
+                <w:rFonts w:hint="eastAsia"/>
+                <w:vertAlign w:val="subscript"/>
+              </w:rPr>
+              <w:t>3</w:t>
+            </w:r>
+            <w:r>
+              <w:rPr>
+                <w:rFonts w:hint="eastAsia"/>
+              </w:rPr>
+              <w:t>）得到充分还原变为氧化亚铁（</w:t>
+            </w:r>
+            <w:proofErr w:type="spellStart"/>
+            <w:r>
+              <w:rPr>
+                <w:rFonts w:hint="eastAsia"/>
+              </w:rPr>
+              <w:t>FeO</w:t>
+            </w:r>
+            <w:proofErr w:type="spellEnd"/>
+            <w:r>
+              <w:rPr>
+                <w:rFonts w:hint="eastAsia"/>
+              </w:rPr>
+              <w:t>），而变成青色，消灭瓷色发黄的现象，因此在日用瓷的烧窑过程中，多采用还原焰烧成。我国南方各瓷区烧窑一般都采用还原焰烧成</w:t>
+            </w:r>
+            <w:r>
+              <w:rPr>
+                <w:rFonts w:hint="eastAsia"/>
+              </w:rPr>
+              <w:t>.</w:t>
             </w:r>
             <w:bookmarkStart w:id="0" w:name="_GoBack"/>
             <w:bookmarkEnd w:id="0"/>
@@ -11860,6 +12037,7 @@
                 <w:sz w:val="28"/>
                 <w:szCs w:val="28"/>
               </w:rPr>
+              <w:lastRenderedPageBreak/>
               <w:t>骨瓷</w:t>
             </w:r>
           </w:p>
@@ -12012,7 +12190,6 @@
                 <w:kern w:val="0"/>
                 <w:szCs w:val="21"/>
               </w:rPr>
-              <w:lastRenderedPageBreak/>
               <w:t>骨灰的加入改善瓷器的性能，但加入的分量有所限制。骨灰含量越高，瓷泥可塑性越低。一般的（高含量）</w:t>
             </w:r>
             <w:r>
@@ -13059,6 +13236,7 @@
                 <w:kern w:val="0"/>
                 <w:szCs w:val="21"/>
               </w:rPr>
+              <w:lastRenderedPageBreak/>
               <w:t>五、陶瓷上的图案或雕刻上的花纹应完整、统一、清晰、牢固，勾画的装饰金、银线，应粗细一致，光亮美观，如以手帕用力猛擦也擦不掉。单色产品应颜色均匀、色泽一致。</w:t>
             </w:r>
           </w:p>
@@ -13944,7 +14122,17 @@
                 <w:kern w:val="0"/>
                 <w:szCs w:val="21"/>
               </w:rPr>
-              <w:t>℃烧制，待冷却后，上釉挂彩，再入窑焙烧至</w:t>
+              <w:t>℃烧制，待冷却后，上釉挂彩，再入窑焙烧</w:t>
+            </w:r>
+            <w:r>
+              <w:rPr>
+                <w:rFonts w:ascii="Arial" w:eastAsia="宋体" w:hAnsi="Arial" w:cs="Arial" w:hint="eastAsia"/>
+                <w:color w:val="333333"/>
+                <w:kern w:val="0"/>
+                <w:szCs w:val="21"/>
+              </w:rPr>
+              <w:lastRenderedPageBreak/>
+              <w:t>至</w:t>
             </w:r>
             <w:r>
               <w:rPr>
@@ -14060,7 +14248,6 @@
                 <w:kern w:val="0"/>
                 <w:szCs w:val="21"/>
               </w:rPr>
-              <w:lastRenderedPageBreak/>
               <w:t>唐三彩不仅在唐代国内风行一时，而且畅销海外。还在印度、日本、朝鲜、伊朗、伊拉克、埃及、意大利等十多个国家发现唐三彩。</w:t>
             </w:r>
           </w:p>

--- a/2017/05yzy/名词解释.docx
+++ b/2017/05yzy/名词解释.docx
@@ -5307,7 +5307,31 @@
               <w:rPr>
                 <w:rFonts w:hint="eastAsia"/>
               </w:rPr>
-              <w:t>以“雨过天青云破处，者般颜色作将采”。根据这一颜色创造出来的釉色叫“雨过天青色”，即是天青釉。有关文献中提到汝窑的釉色也叫天青。就藏品来看。天青</w:t>
+              <w:t>以“雨过天青云破处，</w:t>
+            </w:r>
+            <w:r>
+              <w:rPr>
+                <w:rFonts w:hint="eastAsia"/>
+              </w:rPr>
+              <w:t>这</w:t>
+            </w:r>
+            <w:r>
+              <w:rPr>
+                <w:rFonts w:hint="eastAsia"/>
+              </w:rPr>
+              <w:t>般颜色作将</w:t>
+            </w:r>
+            <w:r>
+              <w:rPr>
+                <w:rFonts w:hint="eastAsia"/>
+              </w:rPr>
+              <w:t>来</w:t>
+            </w:r>
+            <w:r>
+              <w:rPr>
+                <w:rFonts w:hint="eastAsia"/>
+              </w:rPr>
+              <w:t>”。根据这一颜色创造出来的釉色叫“雨过天青色”，即是天青釉。有关文献中提到汝窑的釉色也叫天青。就藏品来看。天青</w:t>
             </w:r>
             <w:proofErr w:type="gramStart"/>
             <w:r>
@@ -5622,6 +5646,9 @@
           <w:p>
             <w:pPr>
               <w:ind w:firstLine="315"/>
+              <w:rPr>
+                <w:rFonts w:hint="eastAsia"/>
+              </w:rPr>
             </w:pPr>
             <w:r>
               <w:rPr>
@@ -5657,6 +5684,126 @@
               </w:rPr>
               <w:t>，因而釉色更偏蓝色。</w:t>
             </w:r>
+          </w:p>
+          <w:p>
+            <w:r>
+              <w:rPr>
+                <w:rFonts w:hint="eastAsia"/>
+              </w:rPr>
+              <w:t>1.9</w:t>
+            </w:r>
+            <w:r>
+              <w:rPr>
+                <w:rFonts w:hint="eastAsia"/>
+              </w:rPr>
+              <w:t>月白釉：</w:t>
+            </w:r>
+            <w:r>
+              <w:rPr>
+                <w:rFonts w:hint="eastAsia"/>
+              </w:rPr>
+              <w:t>其釉色较天青</w:t>
+            </w:r>
+            <w:proofErr w:type="gramStart"/>
+            <w:r>
+              <w:rPr>
+                <w:rFonts w:hint="eastAsia"/>
+              </w:rPr>
+              <w:t>釉</w:t>
+            </w:r>
+            <w:proofErr w:type="gramEnd"/>
+            <w:r>
+              <w:rPr>
+                <w:rFonts w:hint="eastAsia"/>
+              </w:rPr>
+              <w:t>较淡，犹如月光般</w:t>
+            </w:r>
+            <w:proofErr w:type="gramStart"/>
+            <w:r>
+              <w:rPr>
+                <w:rFonts w:hint="eastAsia"/>
+              </w:rPr>
+              <w:t>洁白清</w:t>
+            </w:r>
+            <w:proofErr w:type="gramEnd"/>
+            <w:r>
+              <w:rPr>
+                <w:rFonts w:hint="eastAsia"/>
+              </w:rPr>
+              <w:t>透。钧窑被誉为“钧与玉比，钧比玉美，似玉非玉胜似玉”，多数钧窑均呈月色而非玉色。月白釉釉色丰富，有多重</w:t>
+            </w:r>
+            <w:proofErr w:type="gramStart"/>
+            <w:r>
+              <w:rPr>
+                <w:rFonts w:hint="eastAsia"/>
+              </w:rPr>
+              <w:t>釉</w:t>
+            </w:r>
+            <w:proofErr w:type="gramEnd"/>
+            <w:r>
+              <w:rPr>
+                <w:rFonts w:hint="eastAsia"/>
+              </w:rPr>
+              <w:t>白色，如皓月、如美玉一般，既有白中泛青者，也有白中泛绿者，有的白中透着微微的金黄色。无论是哪一形色，</w:t>
+            </w:r>
+            <w:proofErr w:type="gramStart"/>
+            <w:r>
+              <w:rPr>
+                <w:rFonts w:hint="eastAsia"/>
+              </w:rPr>
+              <w:t>皓月般</w:t>
+            </w:r>
+            <w:proofErr w:type="gramEnd"/>
+            <w:r>
+              <w:rPr>
+                <w:rFonts w:hint="eastAsia"/>
+              </w:rPr>
+              <w:t>恬静、温润的质感一直蕴含其中。</w:t>
+            </w:r>
+            <w:r>
+              <w:rPr>
+                <w:rFonts w:hint="eastAsia"/>
+              </w:rPr>
+              <w:t>胎含铁量</w:t>
+            </w:r>
+            <w:r>
+              <w:rPr>
+                <w:rFonts w:hint="eastAsia"/>
+              </w:rPr>
+              <w:t>0.5-1</w:t>
+            </w:r>
+            <w:r>
+              <w:rPr>
+                <w:rFonts w:hint="eastAsia"/>
+              </w:rPr>
+              <w:t>，釉含铁量</w:t>
+            </w:r>
+            <w:r>
+              <w:rPr>
+                <w:rFonts w:hint="eastAsia"/>
+              </w:rPr>
+              <w:t>0-0.8</w:t>
+            </w:r>
+            <w:r>
+              <w:rPr>
+                <w:rFonts w:hint="eastAsia"/>
+              </w:rPr>
+              <w:t>，弱还原焰，烧成温度</w:t>
+            </w:r>
+            <w:r>
+              <w:rPr>
+                <w:rFonts w:hint="eastAsia"/>
+              </w:rPr>
+              <w:t>1200</w:t>
+            </w:r>
+            <w:r>
+              <w:rPr>
+                <w:rFonts w:hint="eastAsia"/>
+              </w:rPr>
+              <w:t>，</w:t>
+            </w:r>
+            <w:bookmarkStart w:id="0" w:name="_GoBack"/>
+            <w:bookmarkEnd w:id="0"/>
           </w:p>
           <w:p>
             <w:r>
@@ -5739,6 +5886,7 @@
               <w:rPr>
                 <w:rFonts w:hint="eastAsia"/>
               </w:rPr>
+              <w:lastRenderedPageBreak/>
               <w:t>2.2</w:t>
             </w:r>
             <w:r>
@@ -5798,28 +5946,600 @@
               <w:rPr>
                 <w:rFonts w:hint="eastAsia"/>
               </w:rPr>
+              <w:t>2.3</w:t>
+            </w:r>
+            <w:r>
+              <w:rPr>
+                <w:rFonts w:hint="eastAsia"/>
+              </w:rPr>
+              <w:t>天蓝。</w:t>
+            </w:r>
+            <w:proofErr w:type="gramStart"/>
+            <w:r>
+              <w:rPr>
+                <w:rFonts w:hint="eastAsia"/>
+              </w:rPr>
+              <w:t>天蓝是</w:t>
+            </w:r>
+            <w:proofErr w:type="gramEnd"/>
+            <w:r>
+              <w:rPr>
+                <w:rFonts w:hint="eastAsia"/>
+              </w:rPr>
+              <w:t>高温颜色釉。它是从天青</w:t>
+            </w:r>
+            <w:proofErr w:type="gramStart"/>
+            <w:r>
+              <w:rPr>
+                <w:rFonts w:hint="eastAsia"/>
+              </w:rPr>
+              <w:t>釉</w:t>
+            </w:r>
+            <w:proofErr w:type="gramEnd"/>
+            <w:r>
+              <w:rPr>
+                <w:rFonts w:hint="eastAsia"/>
+              </w:rPr>
+              <w:t>演变而来，创烧于康熙时。釉色浅而发蓝，莹洁淡雅，</w:t>
+            </w:r>
+            <w:proofErr w:type="gramStart"/>
+            <w:r>
+              <w:rPr>
+                <w:rFonts w:hint="eastAsia"/>
+              </w:rPr>
+              <w:t>象</w:t>
+            </w:r>
+            <w:proofErr w:type="gramEnd"/>
+            <w:r>
+              <w:rPr>
+                <w:rFonts w:hint="eastAsia"/>
+              </w:rPr>
+              <w:t>蔚蓝的天空，故名“天蓝”。其</w:t>
+            </w:r>
+            <w:proofErr w:type="gramStart"/>
+            <w:r>
+              <w:rPr>
+                <w:rFonts w:hint="eastAsia"/>
+              </w:rPr>
+              <w:t>含钴量在</w:t>
+            </w:r>
+            <w:proofErr w:type="gramEnd"/>
+            <w:r>
+              <w:rPr>
+                <w:rFonts w:hint="eastAsia"/>
+              </w:rPr>
+              <w:t>2%</w:t>
+            </w:r>
+            <w:r>
+              <w:rPr>
+                <w:rFonts w:hint="eastAsia"/>
+              </w:rPr>
+              <w:t>以下，釉里的铜、铁、钛等金属元素均起呈色剂的作用；呈色稳定，幽</w:t>
+            </w:r>
+            <w:proofErr w:type="gramStart"/>
+            <w:r>
+              <w:rPr>
+                <w:rFonts w:hint="eastAsia"/>
+              </w:rPr>
+              <w:t>倩</w:t>
+            </w:r>
+            <w:proofErr w:type="gramEnd"/>
+            <w:r>
+              <w:rPr>
+                <w:rFonts w:hint="eastAsia"/>
+              </w:rPr>
+              <w:t>美观，可与豇豆红媲美。天蓝釉器物的种类，康熙时均属小件文房用具，至雍正、乾隆</w:t>
+            </w:r>
+            <w:proofErr w:type="gramStart"/>
+            <w:r>
+              <w:rPr>
+                <w:rFonts w:hint="eastAsia"/>
+              </w:rPr>
+              <w:t>两朝才见</w:t>
+            </w:r>
+            <w:proofErr w:type="gramEnd"/>
+            <w:r>
+              <w:rPr>
+                <w:rFonts w:hint="eastAsia"/>
+              </w:rPr>
+              <w:t>瓶、罐等器型，大部分是官窑产品。雍正时的天蓝十方六大碗颇具特色，每方绘紫色葡萄一串，还有绘蝙蝠的，绘法装饰仿洋瓷，均为一火烧成。</w:t>
+            </w:r>
+          </w:p>
+          <w:p>
+            <w:pPr>
+              <w:ind w:firstLineChars="100" w:firstLine="210"/>
+            </w:pPr>
+            <w:r>
+              <w:rPr>
+                <w:rFonts w:hint="eastAsia"/>
+              </w:rPr>
+              <w:t>2.4</w:t>
+            </w:r>
+            <w:r>
+              <w:rPr>
+                <w:rFonts w:hint="eastAsia"/>
+              </w:rPr>
+              <w:t>孔雀蓝釉：又称“法蓝”，瓷器釉色名。是以铜元素为着色剂，烧制后呈现亮蓝色调的低温彩釉。一般蓝釉是高温烧成，釉面不易脱落。</w:t>
+            </w:r>
+            <w:proofErr w:type="gramStart"/>
+            <w:r>
+              <w:rPr>
+                <w:rFonts w:hint="eastAsia"/>
+              </w:rPr>
+              <w:t>孔雀蓝釉则是</w:t>
+            </w:r>
+            <w:proofErr w:type="gramEnd"/>
+            <w:r>
+              <w:rPr>
+                <w:rFonts w:hint="eastAsia"/>
+              </w:rPr>
+              <w:t>低温釉。生坯挂釉，或于白釉器上二次挂釉烧制。生坯挂釉者，釉层极易开片剥落。由于部分器物发色偏绿，因此也有人为其命名“孔雀绿”（或“法翠”）。坦言讲，不论前者还是</w:t>
+            </w:r>
+            <w:proofErr w:type="gramStart"/>
+            <w:r>
+              <w:rPr>
+                <w:rFonts w:hint="eastAsia"/>
+              </w:rPr>
+              <w:t>后者都是</w:t>
+            </w:r>
+            <w:proofErr w:type="gramEnd"/>
+            <w:r>
+              <w:rPr>
+                <w:rFonts w:hint="eastAsia"/>
+              </w:rPr>
+              <w:t>人们根据该类色釉的日常视觉发色不同而进一步划分所得，统称时可用“翠蓝”一词。限于“翠蓝”不太为人熟知，笔者在本文中就使用“孔雀蓝”统称该类色釉。</w:t>
+            </w:r>
+          </w:p>
+          <w:p>
+            <w:pPr>
+              <w:ind w:firstLine="315"/>
+            </w:pPr>
+            <w:r>
+              <w:rPr>
+                <w:rFonts w:hint="eastAsia"/>
+              </w:rPr>
+              <w:t>孔雀蓝在制作初期种类并不丰富，随着它的呈色、胎釉结合等诸多特性慢慢被人掌握，在陶瓷界的应用也渐趋广泛。根据制作品种，我们可以大致将其分为三类：孔雀蓝单色釉、孔雀蓝青花、与孔雀蓝有关的混和彩瓷（包括素三彩、五彩等）。</w:t>
+            </w:r>
+          </w:p>
+          <w:p>
+            <w:pPr>
+              <w:ind w:firstLine="315"/>
+            </w:pPr>
+            <w:r>
+              <w:rPr>
+                <w:rFonts w:hint="eastAsia"/>
+              </w:rPr>
+              <w:t>孔雀蓝单色釉。相对后两者，孔雀蓝单色釉的制作方法比较简单，特别是早期精美程度不严格</w:t>
+            </w:r>
+            <w:proofErr w:type="gramStart"/>
+            <w:r>
+              <w:rPr>
+                <w:rFonts w:hint="eastAsia"/>
+              </w:rPr>
+              <w:t>的陶类制品</w:t>
+            </w:r>
+            <w:proofErr w:type="gramEnd"/>
+            <w:r>
+              <w:rPr>
+                <w:rFonts w:hint="eastAsia"/>
+              </w:rPr>
+              <w:t>可以直接在坯上施孔雀蓝</w:t>
+            </w:r>
+            <w:proofErr w:type="gramStart"/>
+            <w:r>
+              <w:rPr>
+                <w:rFonts w:hint="eastAsia"/>
+              </w:rPr>
+              <w:t>釉</w:t>
+            </w:r>
+            <w:proofErr w:type="gramEnd"/>
+            <w:r>
+              <w:rPr>
+                <w:rFonts w:hint="eastAsia"/>
+              </w:rPr>
+              <w:t>一次性烧成。对后来制作精美、要求严格的官窑瓷则要先高温烧制素胎，然后罩低温孔雀蓝</w:t>
+            </w:r>
+            <w:proofErr w:type="gramStart"/>
+            <w:r>
+              <w:rPr>
+                <w:rFonts w:hint="eastAsia"/>
+              </w:rPr>
+              <w:t>釉</w:t>
+            </w:r>
+            <w:proofErr w:type="gramEnd"/>
+            <w:r>
+              <w:rPr>
+                <w:rFonts w:hint="eastAsia"/>
+              </w:rPr>
+              <w:t>二次入窑方能成器。可能有时感觉发色单调，制作者还会使用暗刻花纹、釉面施金彩等方法进行点缀性装饰。</w:t>
+            </w:r>
+          </w:p>
+          <w:p>
+            <w:pPr>
+              <w:ind w:firstLine="315"/>
+            </w:pPr>
+            <w:r>
+              <w:rPr>
+                <w:rFonts w:hint="eastAsia"/>
+              </w:rPr>
+              <w:t>孔雀蓝青花。“孔雀蓝青花”是低温孔雀蓝与釉下青花的结合体，在绘制好的钴料表面覆盖低温孔雀蓝</w:t>
+            </w:r>
+            <w:proofErr w:type="gramStart"/>
+            <w:r>
+              <w:rPr>
+                <w:rFonts w:hint="eastAsia"/>
+              </w:rPr>
+              <w:t>釉</w:t>
+            </w:r>
+            <w:proofErr w:type="gramEnd"/>
+            <w:r>
+              <w:rPr>
+                <w:rFonts w:hint="eastAsia"/>
+              </w:rPr>
+              <w:t>烧制。元代之前制作者没有掌握好烧造技术，产品普遍为“孔雀蓝黑花”，直到明宣德时期才在官窑体制下取得历史性突破，制作出名副其实的“青花”。由于该类器物涉及到使用钴料绘画，因此制作工艺较单色釉复杂，难度与艺术造诣都非前者可比。</w:t>
+            </w:r>
+          </w:p>
+          <w:p>
+            <w:pPr>
+              <w:ind w:firstLine="315"/>
+            </w:pPr>
+            <w:r>
+              <w:rPr>
+                <w:rFonts w:hint="eastAsia"/>
+              </w:rPr>
+              <w:t>与“孔雀蓝”有关的混和彩瓷。在单色釉、釉下青花烧制获得稳步进展之后，御厂工匠还尝试把孔雀蓝与黄、褐等低温彩釉结合，共同装饰素三彩瓷，甚至作为低温釉上彩运用到五彩器中，填补了当时的蓝釉上彩空白。</w:t>
+            </w:r>
+          </w:p>
+          <w:p>
+            <w:r>
+              <w:rPr>
+                <w:rFonts w:hint="eastAsia"/>
+              </w:rPr>
+              <w:t>3</w:t>
+            </w:r>
+            <w:r>
+              <w:rPr>
+                <w:rFonts w:hint="eastAsia"/>
+              </w:rPr>
+              <w:t>、黄釉：瓷器釉色名。传统黄釉有两种：</w:t>
+            </w:r>
+            <w:proofErr w:type="gramStart"/>
+            <w:r>
+              <w:rPr>
+                <w:rFonts w:hint="eastAsia"/>
+              </w:rPr>
+              <w:t>一</w:t>
+            </w:r>
+            <w:proofErr w:type="gramEnd"/>
+            <w:r>
+              <w:rPr>
+                <w:rFonts w:hint="eastAsia"/>
+              </w:rPr>
+              <w:t>，以三价铁离子着色的石灰釉，属高温釉；二，以含铁的天然矿物为着色剂，但基础</w:t>
+            </w:r>
+            <w:proofErr w:type="gramStart"/>
+            <w:r>
+              <w:rPr>
+                <w:rFonts w:hint="eastAsia"/>
+              </w:rPr>
+              <w:t>釉</w:t>
+            </w:r>
+            <w:proofErr w:type="gramEnd"/>
+            <w:r>
+              <w:rPr>
+                <w:rFonts w:hint="eastAsia"/>
+              </w:rPr>
+              <w:t>是铅釉，属低温黄釉。明、清黄釉都是以铁为着色剂的铁黄，用氧化焰低温烧成，色黄润光滑，釉面晶莹透</w:t>
+            </w:r>
+            <w:proofErr w:type="gramStart"/>
+            <w:r>
+              <w:rPr>
+                <w:rFonts w:hint="eastAsia"/>
+              </w:rPr>
+              <w:t>澈</w:t>
+            </w:r>
+            <w:proofErr w:type="gramEnd"/>
+            <w:r>
+              <w:rPr>
+                <w:rFonts w:hint="eastAsia"/>
+              </w:rPr>
+              <w:t>。黄釉器制作方法有二：一是烧成的白瓷釉面上涂以含铁色料，再低温烧成；二是在素烧过的涩胎上直接施黄釉，但釉色不及前者洁润。</w:t>
+            </w:r>
+          </w:p>
+          <w:p>
+            <w:pPr>
+              <w:ind w:firstLine="315"/>
+            </w:pPr>
+            <w:r>
+              <w:rPr>
+                <w:rFonts w:hint="eastAsia"/>
+              </w:rPr>
+              <w:t>黄釉最早出现于唐代，当时安徽淮南寿州窑、河南密县窑等都烧黄釉。但正色黄釉，还是汝窑的高温黄釉——茶叶末釉。明代的黄釉有新的发展，洪武时的</w:t>
+            </w:r>
+            <w:proofErr w:type="gramStart"/>
+            <w:r>
+              <w:rPr>
+                <w:rFonts w:hint="eastAsia"/>
+              </w:rPr>
+              <w:t>老僧衣即茶叶末</w:t>
+            </w:r>
+            <w:proofErr w:type="gramEnd"/>
+            <w:r>
+              <w:rPr>
+                <w:rFonts w:hint="eastAsia"/>
+              </w:rPr>
+              <w:t>的衍化；始于宣德的浇黄，更是明代杰出的黄釉；嘉靖以后，又有鱼子黄、鸡油黄等。入清后有康熙的淡黄，以及其后的菜尾、鼻烟、金酱等。</w:t>
+            </w:r>
+          </w:p>
+          <w:p>
+            <w:pPr>
+              <w:ind w:firstLine="315"/>
+            </w:pPr>
+            <w:r>
+              <w:rPr>
+                <w:rFonts w:hint="eastAsia"/>
+              </w:rPr>
+              <w:t>3.1</w:t>
+            </w:r>
+            <w:r>
+              <w:rPr>
+                <w:rFonts w:hint="eastAsia"/>
+              </w:rPr>
+              <w:t>茶叶末：茶叶末是我国古代铁结晶釉中重要的品种之一，属高温黄釉，经高温还原焰烧成。釉呈失透的黄绿色，在暗绿的底色上闪出犹如茶叶细末的黄褐色细点，古朴清丽，耐人寻味。江苏省扬州市曾出土多件唐代茶叶末釉器宋、明的产品亦屡有发现。清代前期的官窑，有意仿造明以前的茶叶末釉。从传世实物看，以雍正、乾隆时期的产品为多，并以乾隆时的烧制最为成功。茶叶末釉中绿者称茶，黄者称末。雍正时是有茶无末，乾隆时则茶末兼有。釉色偏绿者居多，有的</w:t>
+            </w:r>
+            <w:proofErr w:type="gramStart"/>
+            <w:r>
+              <w:rPr>
+                <w:rFonts w:hint="eastAsia"/>
+              </w:rPr>
+              <w:t>上挂古铜锈</w:t>
+            </w:r>
+            <w:proofErr w:type="gramEnd"/>
+            <w:r>
+              <w:rPr>
+                <w:rFonts w:hint="eastAsia"/>
+              </w:rPr>
+              <w:t>色。因具有青铜器的沉着色调，常被用来仿古铜器，所以又叫“古铜彩”。</w:t>
+            </w:r>
+          </w:p>
+          <w:p>
+            <w:pPr>
+              <w:ind w:firstLine="315"/>
+            </w:pPr>
+            <w:r>
+              <w:rPr>
+                <w:rFonts w:hint="eastAsia"/>
+              </w:rPr>
+              <w:t>3.2</w:t>
+            </w:r>
+            <w:r>
+              <w:rPr>
+                <w:rFonts w:hint="eastAsia"/>
+              </w:rPr>
+              <w:t>蛋黄：蛋黄</w:t>
+            </w:r>
+            <w:proofErr w:type="gramStart"/>
+            <w:r>
+              <w:rPr>
+                <w:rFonts w:hint="eastAsia"/>
+              </w:rPr>
+              <w:t>釉</w:t>
+            </w:r>
+            <w:proofErr w:type="gramEnd"/>
+            <w:r>
+              <w:rPr>
+                <w:rFonts w:hint="eastAsia"/>
+              </w:rPr>
+              <w:t>出现于清康熙年间，因色如鸡蛋黄而得名。与蜜腊色、浇黄的釉色相比，显得淡而簿，滋润无纹片。康熙</w:t>
+            </w:r>
+            <w:proofErr w:type="gramStart"/>
+            <w:r>
+              <w:rPr>
+                <w:rFonts w:hint="eastAsia"/>
+              </w:rPr>
+              <w:t>时釉黄微</w:t>
+            </w:r>
+            <w:proofErr w:type="gramEnd"/>
+            <w:r>
+              <w:rPr>
+                <w:rFonts w:hint="eastAsia"/>
+              </w:rPr>
+              <w:t>重，釉层透明。到乾隆时，因釉中掺有玻璃白，使</w:t>
+            </w:r>
+            <w:proofErr w:type="gramStart"/>
+            <w:r>
+              <w:rPr>
+                <w:rFonts w:hint="eastAsia"/>
+              </w:rPr>
+              <w:t>釉汁混而</w:t>
+            </w:r>
+            <w:proofErr w:type="gramEnd"/>
+            <w:r>
+              <w:rPr>
+                <w:rFonts w:hint="eastAsia"/>
+              </w:rPr>
+              <w:t>不透，</w:t>
+            </w:r>
+            <w:proofErr w:type="gramStart"/>
+            <w:r>
+              <w:rPr>
+                <w:rFonts w:hint="eastAsia"/>
+              </w:rPr>
+              <w:t>呈色嫩淡</w:t>
+            </w:r>
+            <w:proofErr w:type="gramEnd"/>
+            <w:r>
+              <w:rPr>
+                <w:rFonts w:hint="eastAsia"/>
+              </w:rPr>
+              <w:t>。多用于一色釉器。</w:t>
+            </w:r>
+          </w:p>
+          <w:p>
+            <w:pPr>
+              <w:ind w:firstLine="315"/>
+            </w:pPr>
+            <w:r>
+              <w:rPr>
+                <w:rFonts w:hint="eastAsia"/>
+              </w:rPr>
               <w:lastRenderedPageBreak/>
-              <w:t>2.3</w:t>
-            </w:r>
-            <w:r>
-              <w:rPr>
-                <w:rFonts w:hint="eastAsia"/>
-              </w:rPr>
-              <w:t>天蓝。</w:t>
-            </w:r>
-            <w:proofErr w:type="gramStart"/>
-            <w:r>
-              <w:rPr>
-                <w:rFonts w:hint="eastAsia"/>
-              </w:rPr>
-              <w:t>天蓝是</w:t>
-            </w:r>
-            <w:proofErr w:type="gramEnd"/>
-            <w:r>
-              <w:rPr>
-                <w:rFonts w:hint="eastAsia"/>
-              </w:rPr>
-              <w:t>高温颜色釉。它是从天青</w:t>
+              <w:t>3.3</w:t>
+            </w:r>
+            <w:r>
+              <w:rPr>
+                <w:rFonts w:hint="eastAsia"/>
+              </w:rPr>
+              <w:t>鳝鱼黄：鳝鱼黄为结晶釉的一种。</w:t>
+            </w:r>
+            <w:proofErr w:type="gramStart"/>
+            <w:r>
+              <w:rPr>
+                <w:rFonts w:hint="eastAsia"/>
+              </w:rPr>
+              <w:t>配釉时用</w:t>
+            </w:r>
+            <w:proofErr w:type="gramEnd"/>
+            <w:r>
+              <w:rPr>
+                <w:rFonts w:hint="eastAsia"/>
+              </w:rPr>
+              <w:t>长石少许，并加少量的镁，经</w:t>
+            </w:r>
+            <w:r>
+              <w:rPr>
+                <w:rFonts w:hint="eastAsia"/>
+              </w:rPr>
+              <w:t>1300</w:t>
+            </w:r>
+            <w:r>
+              <w:rPr>
+                <w:rFonts w:hint="eastAsia"/>
+              </w:rPr>
+              <w:t>摄氏度左右的高温氧化焰烧成。釉色黄润，带黑色或黑褐色斑点，</w:t>
+            </w:r>
+            <w:proofErr w:type="gramStart"/>
+            <w:r>
+              <w:rPr>
+                <w:rFonts w:hint="eastAsia"/>
+              </w:rPr>
+              <w:t>象</w:t>
+            </w:r>
+            <w:proofErr w:type="gramEnd"/>
+            <w:r>
+              <w:rPr>
+                <w:rFonts w:hint="eastAsia"/>
+              </w:rPr>
+              <w:t>鳝鱼的皮色，故名“鳝鱼黄”。明代就有鳝鱼黄的名称，《陶雅》说“鳝鱼皮以成化仿宋者为上”，说明宋已有之。清代前期的官窑也有意仿造，康熙时藏窑有蛇皮绿、鳝鱼黄等品种。</w:t>
+            </w:r>
+          </w:p>
+          <w:p>
+            <w:r>
+              <w:rPr>
+                <w:rFonts w:hint="eastAsia"/>
+              </w:rPr>
+              <w:t>4</w:t>
+            </w:r>
+            <w:r>
+              <w:rPr>
+                <w:rFonts w:hint="eastAsia"/>
+              </w:rPr>
+              <w:t>、黑釉：古代瓷器釉色之一，釉面呈黑色或黑褐色。黑釉主要呈色剂为氧化铁及少量或微量的锰、钴、铜、铬等氧化着色剂。通常所见的赤褐色或暗褐色瓷器，釉料中氧化铁比例为</w:t>
+            </w:r>
+            <w:r>
+              <w:rPr>
+                <w:rFonts w:hint="eastAsia"/>
+              </w:rPr>
+              <w:t>8%</w:t>
+            </w:r>
+            <w:r>
+              <w:rPr>
+                <w:rFonts w:hint="eastAsia"/>
+              </w:rPr>
+              <w:t>左右，如将釉层加厚到</w:t>
+            </w:r>
+            <w:r>
+              <w:rPr>
+                <w:rFonts w:hint="eastAsia"/>
+              </w:rPr>
+              <w:t>1</w:t>
+            </w:r>
+            <w:r>
+              <w:rPr>
+                <w:rFonts w:hint="eastAsia"/>
+              </w:rPr>
+              <w:t>。</w:t>
+            </w:r>
+            <w:r>
+              <w:rPr>
+                <w:rFonts w:hint="eastAsia"/>
+              </w:rPr>
+              <w:t>5</w:t>
+            </w:r>
+            <w:r>
+              <w:rPr>
+                <w:rFonts w:hint="eastAsia"/>
+              </w:rPr>
+              <w:t>毫米时，烧成的釉色即呈纯黑。以铁为呈色剂，涂层厚约</w:t>
+            </w:r>
+            <w:r>
+              <w:rPr>
+                <w:rFonts w:hint="eastAsia"/>
+              </w:rPr>
+              <w:t>1</w:t>
+            </w:r>
+            <w:r>
+              <w:rPr>
+                <w:rFonts w:hint="eastAsia"/>
+              </w:rPr>
+              <w:t>。</w:t>
+            </w:r>
+            <w:r>
+              <w:rPr>
+                <w:rFonts w:hint="eastAsia"/>
+              </w:rPr>
+              <w:t>5</w:t>
+            </w:r>
+            <w:r>
+              <w:rPr>
+                <w:rFonts w:hint="eastAsia"/>
+              </w:rPr>
+              <w:t>毫米，经氧化焰焙烧，呈纯黑色。</w:t>
+            </w:r>
+          </w:p>
+          <w:p>
+            <w:pPr>
+              <w:ind w:firstLine="315"/>
+            </w:pPr>
+            <w:r>
+              <w:rPr>
+                <w:rFonts w:hint="eastAsia"/>
+              </w:rPr>
+              <w:t>黑釉釉料为石灰釉和石灰碱釉两大类。据有关资料记载，我国至迟在东汉时就能烧制黑釉，东晋至南朝初的德清窑，用含铁</w:t>
+            </w:r>
+            <w:r>
+              <w:rPr>
+                <w:rFonts w:hint="eastAsia"/>
+              </w:rPr>
+              <w:t>6%</w:t>
+            </w:r>
+            <w:r>
+              <w:rPr>
+                <w:rFonts w:hint="eastAsia"/>
+              </w:rPr>
+              <w:t>—</w:t>
+            </w:r>
+            <w:r>
+              <w:rPr>
+                <w:rFonts w:hint="eastAsia"/>
+              </w:rPr>
+              <w:t>8%</w:t>
+            </w:r>
+            <w:r>
+              <w:rPr>
+                <w:rFonts w:hint="eastAsia"/>
+              </w:rPr>
+              <w:t>的紫金土配制黑釉，釉面光泽，色黑如漆。东汉、东晋等早期黑釉属石灰</w:t>
             </w:r>
             <w:proofErr w:type="gramStart"/>
             <w:r>
@@ -5833,7 +6553,442 @@
               <w:rPr>
                 <w:rFonts w:hint="eastAsia"/>
               </w:rPr>
-              <w:t>演变而来，创烧于康熙时。釉色浅而发蓝，莹洁淡雅，</w:t>
+              <w:t>唐代以后，基本上都改用石灰碱釉。</w:t>
+            </w:r>
+          </w:p>
+          <w:p>
+            <w:pPr>
+              <w:ind w:firstLine="315"/>
+            </w:pPr>
+            <w:r>
+              <w:rPr>
+                <w:rFonts w:hint="eastAsia"/>
+              </w:rPr>
+              <w:t>4.1</w:t>
+            </w:r>
+            <w:r>
+              <w:rPr>
+                <w:rFonts w:hint="eastAsia"/>
+              </w:rPr>
+              <w:t>石灰釉：景德镇传统制瓷工艺所采用的釉料基本上可归于一类，即以氧化钙作助熔剂的石灰釉。有人按氧化钙含量百分比的高低又细分成石灰釉或石灰碱釉。我认为这些不同的称谓实际上是一样的，主要以石灰作二氧化硅的助熔剂。</w:t>
+            </w:r>
+          </w:p>
+          <w:p>
+            <w:pPr>
+              <w:ind w:firstLine="315"/>
+            </w:pPr>
+            <w:r>
+              <w:rPr>
+                <w:rFonts w:hint="eastAsia"/>
+              </w:rPr>
+              <w:t>无灰不成釉，元人</w:t>
+            </w:r>
+            <w:proofErr w:type="gramStart"/>
+            <w:r>
+              <w:rPr>
+                <w:rFonts w:hint="eastAsia"/>
+              </w:rPr>
+              <w:t>蒋祈</w:t>
+            </w:r>
+            <w:proofErr w:type="gramEnd"/>
+            <w:r>
+              <w:rPr>
+                <w:rFonts w:hint="eastAsia"/>
+              </w:rPr>
+              <w:t>在其《陶记》中记载“制之</w:t>
+            </w:r>
+            <w:proofErr w:type="gramStart"/>
+            <w:r>
+              <w:rPr>
+                <w:rFonts w:hint="eastAsia"/>
+              </w:rPr>
+              <w:t>之</w:t>
+            </w:r>
+            <w:proofErr w:type="gramEnd"/>
+            <w:r>
+              <w:rPr>
+                <w:rFonts w:hint="eastAsia"/>
+              </w:rPr>
+              <w:t>法则石</w:t>
+            </w:r>
+            <w:proofErr w:type="gramStart"/>
+            <w:r>
+              <w:rPr>
+                <w:rFonts w:hint="eastAsia"/>
+              </w:rPr>
+              <w:t>垩</w:t>
+            </w:r>
+            <w:proofErr w:type="gramEnd"/>
+            <w:r>
+              <w:rPr>
+                <w:rFonts w:hint="eastAsia"/>
+              </w:rPr>
+              <w:t>炼成杂以搓叶木柿火而毁之”；清人朱琰在《陶说》中记载：“釉无灰不成。灰出乐平县，在景德镇东南</w:t>
+            </w:r>
+            <w:r>
+              <w:rPr>
+                <w:rFonts w:hint="eastAsia"/>
+              </w:rPr>
+              <w:t>70</w:t>
+            </w:r>
+            <w:r>
+              <w:rPr>
+                <w:rFonts w:hint="eastAsia"/>
+              </w:rPr>
+              <w:t>公里，以青白石与凤尾草制炼，用水淘细而成”。上面两处提到的石</w:t>
+            </w:r>
+            <w:proofErr w:type="gramStart"/>
+            <w:r>
+              <w:rPr>
+                <w:rFonts w:hint="eastAsia"/>
+              </w:rPr>
+              <w:t>垩</w:t>
+            </w:r>
+            <w:proofErr w:type="gramEnd"/>
+            <w:r>
+              <w:rPr>
+                <w:rFonts w:hint="eastAsia"/>
+              </w:rPr>
+              <w:t>和</w:t>
+            </w:r>
+            <w:proofErr w:type="gramStart"/>
+            <w:r>
+              <w:rPr>
+                <w:rFonts w:hint="eastAsia"/>
+              </w:rPr>
+              <w:t>青白石</w:t>
+            </w:r>
+            <w:proofErr w:type="gramEnd"/>
+            <w:r>
+              <w:rPr>
+                <w:rFonts w:hint="eastAsia"/>
+              </w:rPr>
+              <w:t>就是石灰石，古代景德镇制瓷工匠就是通过煅烧石灰石、消解、煨烧、淘洗这么一个过程，</w:t>
+            </w:r>
+            <w:proofErr w:type="gramStart"/>
+            <w:r>
+              <w:rPr>
+                <w:rFonts w:hint="eastAsia"/>
+              </w:rPr>
+              <w:t>将钙的</w:t>
+            </w:r>
+            <w:proofErr w:type="gramEnd"/>
+            <w:r>
+              <w:rPr>
+                <w:rFonts w:hint="eastAsia"/>
+              </w:rPr>
+              <w:t>氧化物引入到瓷釉当中，主要是以碳酸钙和少量磷酸钙形式存在作为二氧化硅助熔剂。这就是为什么我们</w:t>
+            </w:r>
+            <w:proofErr w:type="gramStart"/>
+            <w:r>
+              <w:rPr>
+                <w:rFonts w:hint="eastAsia"/>
+              </w:rPr>
+              <w:t>称传统</w:t>
+            </w:r>
+            <w:proofErr w:type="gramEnd"/>
+            <w:r>
+              <w:rPr>
+                <w:rFonts w:hint="eastAsia"/>
+              </w:rPr>
+              <w:t>釉料为石灰釉的原因。</w:t>
+            </w:r>
+          </w:p>
+          <w:p>
+            <w:pPr>
+              <w:ind w:firstLine="315"/>
+            </w:pPr>
+            <w:proofErr w:type="gramStart"/>
+            <w:r>
+              <w:rPr>
+                <w:rFonts w:hint="eastAsia"/>
+                <w:b/>
+              </w:rPr>
+              <w:t>釉灰</w:t>
+            </w:r>
+            <w:r>
+              <w:rPr>
+                <w:rFonts w:hint="eastAsia"/>
+              </w:rPr>
+              <w:t>的</w:t>
+            </w:r>
+            <w:proofErr w:type="gramEnd"/>
+            <w:r>
+              <w:rPr>
+                <w:rFonts w:hint="eastAsia"/>
+              </w:rPr>
+              <w:t>制作首先是开采石灰石，锻烧成生石灰（氧化钙），自然或人工加水消解</w:t>
+            </w:r>
+            <w:proofErr w:type="gramStart"/>
+            <w:r>
+              <w:rPr>
+                <w:rFonts w:hint="eastAsia"/>
+              </w:rPr>
+              <w:t>变成熟</w:t>
+            </w:r>
+            <w:proofErr w:type="gramEnd"/>
+            <w:r>
+              <w:rPr>
+                <w:rFonts w:hint="eastAsia"/>
+              </w:rPr>
+              <w:t>石灰（氢氧化钙），再与狼</w:t>
+            </w:r>
+            <w:proofErr w:type="gramStart"/>
+            <w:r>
+              <w:rPr>
+                <w:rFonts w:hint="eastAsia"/>
+              </w:rPr>
+              <w:t>萁</w:t>
+            </w:r>
+            <w:proofErr w:type="gramEnd"/>
+            <w:r>
+              <w:rPr>
+                <w:rFonts w:hint="eastAsia"/>
+              </w:rPr>
+              <w:t>草叠加煨烧，利用煨烧狼</w:t>
+            </w:r>
+            <w:proofErr w:type="gramStart"/>
+            <w:r>
+              <w:rPr>
+                <w:rFonts w:hint="eastAsia"/>
+              </w:rPr>
+              <w:t>萁草产生</w:t>
+            </w:r>
+            <w:proofErr w:type="gramEnd"/>
+            <w:r>
+              <w:rPr>
+                <w:rFonts w:hint="eastAsia"/>
+              </w:rPr>
+              <w:t>的二氧化碳把熟石灰变成碳酸钙，基本是这么个过程。拿现代化工厂生产的轻质碳酸钙也可以配釉，但比起古法来说，化工品成份单一得多，没有</w:t>
+            </w:r>
+            <w:proofErr w:type="gramStart"/>
+            <w:r>
+              <w:rPr>
+                <w:rFonts w:hint="eastAsia"/>
+              </w:rPr>
+              <w:t>古法制</w:t>
+            </w:r>
+            <w:proofErr w:type="gramEnd"/>
+            <w:r>
+              <w:rPr>
+                <w:rFonts w:hint="eastAsia"/>
+              </w:rPr>
+              <w:t>作</w:t>
+            </w:r>
+            <w:proofErr w:type="gramStart"/>
+            <w:r>
+              <w:rPr>
+                <w:rFonts w:hint="eastAsia"/>
+              </w:rPr>
+              <w:t>的釉灰成分</w:t>
+            </w:r>
+            <w:proofErr w:type="gramEnd"/>
+            <w:r>
+              <w:rPr>
+                <w:rFonts w:hint="eastAsia"/>
+              </w:rPr>
+              <w:t>那么复杂。比如古法</w:t>
+            </w:r>
+            <w:proofErr w:type="gramStart"/>
+            <w:r>
+              <w:rPr>
+                <w:rFonts w:hint="eastAsia"/>
+              </w:rPr>
+              <w:t>釉</w:t>
+            </w:r>
+            <w:proofErr w:type="gramEnd"/>
+            <w:r>
+              <w:rPr>
+                <w:rFonts w:hint="eastAsia"/>
+              </w:rPr>
+              <w:t>灰中还有少量的磷酸钙成份，可以使釉面趋柔，对光线有散射作用，历经岁月后古瓷容易出宝光。当然，宝光的机理还不止于此，不多说了。</w:t>
+            </w:r>
+          </w:p>
+          <w:p>
+            <w:pPr>
+              <w:ind w:firstLine="315"/>
+            </w:pPr>
+            <w:r>
+              <w:rPr>
+                <w:rFonts w:hint="eastAsia"/>
+              </w:rPr>
+              <w:t>二氧化硅是所有瓷釉的主要组分之一，而且往往是唯一的酸性基团（</w:t>
+            </w:r>
+            <w:r>
+              <w:rPr>
+                <w:rFonts w:hint="eastAsia"/>
+              </w:rPr>
+              <w:t xml:space="preserve">R02 </w:t>
+            </w:r>
+            <w:r>
+              <w:rPr>
+                <w:rFonts w:hint="eastAsia"/>
+              </w:rPr>
+              <w:t>组），</w:t>
+            </w:r>
+            <w:proofErr w:type="gramStart"/>
+            <w:r>
+              <w:rPr>
+                <w:rFonts w:hint="eastAsia"/>
+              </w:rPr>
+              <w:t>通过釉灰引入</w:t>
+            </w:r>
+            <w:proofErr w:type="gramEnd"/>
+            <w:r>
+              <w:rPr>
+                <w:rFonts w:hint="eastAsia"/>
+              </w:rPr>
+              <w:t>的钙的氧化物及其它碱金属氧化物则作为碱性基团存在，二氧化硅酸性基团与碱性基团的比例不会小于</w:t>
+            </w:r>
+            <w:r>
+              <w:rPr>
+                <w:rFonts w:hint="eastAsia"/>
+              </w:rPr>
+              <w:t>l:1</w:t>
+            </w:r>
+            <w:r>
+              <w:rPr>
+                <w:rFonts w:hint="eastAsia"/>
+              </w:rPr>
+              <w:t>，也不会大于</w:t>
+            </w:r>
+            <w:r>
+              <w:rPr>
+                <w:rFonts w:hint="eastAsia"/>
+              </w:rPr>
+              <w:t>3:1</w:t>
+            </w:r>
+            <w:r>
+              <w:rPr>
+                <w:rFonts w:hint="eastAsia"/>
+              </w:rPr>
+              <w:t>，古人手工操作釉料配置靠的是实践经验，有好有坏，没有定式。古陶瓷的釉水即便是一个时代的也充满变化，表现各异，如俗称的水眼、棱眼、橘皮、唾沫星等</w:t>
+            </w:r>
+            <w:proofErr w:type="gramStart"/>
+            <w:r>
+              <w:rPr>
+                <w:rFonts w:hint="eastAsia"/>
+              </w:rPr>
+              <w:t>等</w:t>
+            </w:r>
+            <w:proofErr w:type="gramEnd"/>
+            <w:r>
+              <w:rPr>
+                <w:rFonts w:hint="eastAsia"/>
+              </w:rPr>
+              <w:t>，但机理相同。</w:t>
+            </w:r>
+          </w:p>
+          <w:p>
+            <w:pPr>
+              <w:ind w:firstLine="315"/>
+            </w:pPr>
+            <w:r>
+              <w:rPr>
+                <w:rFonts w:hint="eastAsia"/>
+              </w:rPr>
+              <w:t>“吾华之瓷上矣，而今不古若者其原因甚繁复矣”。古代陶瓷具备矿物质的光洁晶莹，有白里泛青的玉质效果，这</w:t>
+            </w:r>
+            <w:proofErr w:type="gramStart"/>
+            <w:r>
+              <w:rPr>
+                <w:rFonts w:hint="eastAsia"/>
+              </w:rPr>
+              <w:t>不光和</w:t>
+            </w:r>
+            <w:proofErr w:type="gramEnd"/>
+            <w:r>
+              <w:rPr>
+                <w:rFonts w:hint="eastAsia"/>
+              </w:rPr>
+              <w:t>釉料配方有关系，同样和柴窑有关系，和烧成制度有关系，要仿古瓷的釉面效果必须按古法来，少了程序则不行。传统石灰</w:t>
+            </w:r>
+            <w:proofErr w:type="gramStart"/>
+            <w:r>
+              <w:rPr>
+                <w:rFonts w:hint="eastAsia"/>
+              </w:rPr>
+              <w:t>釉</w:t>
+            </w:r>
+            <w:proofErr w:type="gramEnd"/>
+            <w:r>
+              <w:rPr>
+                <w:rFonts w:hint="eastAsia"/>
+              </w:rPr>
+              <w:t>由于始熔点低，对烧造气氛要求严格，只适于柴窑烧造，燃料结构的改变会影响其烧成质量，煤窑、气窑、重油窑、电</w:t>
+            </w:r>
+            <w:proofErr w:type="gramStart"/>
+            <w:r>
+              <w:rPr>
+                <w:rFonts w:hint="eastAsia"/>
+              </w:rPr>
+              <w:t>窑等等</w:t>
+            </w:r>
+            <w:proofErr w:type="gramEnd"/>
+            <w:r>
+              <w:rPr>
+                <w:rFonts w:hint="eastAsia"/>
+              </w:rPr>
+              <w:t>烧石灰釉极容易出现烟熏发黄等釉面缺陷。现代大部分仿古瓷的釉面泛青是人工调色的，与火烧出来的区别很大。由于燃料结构的改进，现在所使用的釉水已经不是传统的石灰釉了，更多地是通过滑石引入氧化镁碱性金属或添加氧化锌等现代化工元素来配制釉料的碱性基团，这点我在</w:t>
+            </w:r>
+            <w:r>
+              <w:rPr>
+                <w:rFonts w:hint="eastAsia"/>
+              </w:rPr>
+              <w:t xml:space="preserve"> 5311</w:t>
+            </w:r>
+            <w:proofErr w:type="gramStart"/>
+            <w:r>
+              <w:rPr>
+                <w:rFonts w:hint="eastAsia"/>
+              </w:rPr>
+              <w:t>釉</w:t>
+            </w:r>
+            <w:proofErr w:type="gramEnd"/>
+            <w:r>
+              <w:rPr>
+                <w:rFonts w:hint="eastAsia"/>
+              </w:rPr>
+              <w:t>一文中做过介绍。</w:t>
+            </w:r>
+          </w:p>
+          <w:p>
+            <w:pPr>
+              <w:ind w:firstLine="315"/>
+            </w:pPr>
+            <w:r>
+              <w:rPr>
+                <w:rFonts w:hint="eastAsia"/>
+              </w:rPr>
+              <w:t>知道了传统釉料的石灰</w:t>
+            </w:r>
+            <w:proofErr w:type="gramStart"/>
+            <w:r>
+              <w:rPr>
+                <w:rFonts w:hint="eastAsia"/>
+              </w:rPr>
+              <w:t>釉</w:t>
+            </w:r>
+            <w:proofErr w:type="gramEnd"/>
+            <w:r>
+              <w:rPr>
+                <w:rFonts w:hint="eastAsia"/>
+              </w:rPr>
+              <w:t>特征加上多上手看实物，我们就可以增加目测判断古陶瓷真伪的能力。总的来说传统石灰釉的特点是弹性好，釉面光泽柔和，不刺眼，白度可能不一，釉层组分是散</w:t>
+            </w:r>
+            <w:proofErr w:type="gramStart"/>
+            <w:r>
+              <w:rPr>
+                <w:rFonts w:hint="eastAsia"/>
+              </w:rPr>
+              <w:t>疑</w:t>
+            </w:r>
+            <w:proofErr w:type="gramEnd"/>
+            <w:r>
+              <w:rPr>
+                <w:rFonts w:hint="eastAsia"/>
+              </w:rPr>
+              <w:t>的聚集体并有密实的沉淀体积，给人的感觉更</w:t>
             </w:r>
             <w:proofErr w:type="gramStart"/>
             <w:r>
@@ -5847,100 +7002,7 @@
               <w:rPr>
                 <w:rFonts w:hint="eastAsia"/>
               </w:rPr>
-              <w:t>蔚蓝的天空，故名“天蓝”。其</w:t>
-            </w:r>
-            <w:proofErr w:type="gramStart"/>
-            <w:r>
-              <w:rPr>
-                <w:rFonts w:hint="eastAsia"/>
-              </w:rPr>
-              <w:t>含钴量在</w:t>
-            </w:r>
-            <w:proofErr w:type="gramEnd"/>
-            <w:r>
-              <w:rPr>
-                <w:rFonts w:hint="eastAsia"/>
-              </w:rPr>
-              <w:t>2%</w:t>
-            </w:r>
-            <w:r>
-              <w:rPr>
-                <w:rFonts w:hint="eastAsia"/>
-              </w:rPr>
-              <w:t>以下，釉里的铜、铁、钛等金属元素均起呈色剂的作用；呈色稳定，幽</w:t>
-            </w:r>
-            <w:proofErr w:type="gramStart"/>
-            <w:r>
-              <w:rPr>
-                <w:rFonts w:hint="eastAsia"/>
-              </w:rPr>
-              <w:t>倩</w:t>
-            </w:r>
-            <w:proofErr w:type="gramEnd"/>
-            <w:r>
-              <w:rPr>
-                <w:rFonts w:hint="eastAsia"/>
-              </w:rPr>
-              <w:t>美观，可与豇豆红媲美。天蓝釉器物的种类，康熙时均属小件文房用具，至雍正、乾隆</w:t>
-            </w:r>
-            <w:proofErr w:type="gramStart"/>
-            <w:r>
-              <w:rPr>
-                <w:rFonts w:hint="eastAsia"/>
-              </w:rPr>
-              <w:t>两朝才见</w:t>
-            </w:r>
-            <w:proofErr w:type="gramEnd"/>
-            <w:r>
-              <w:rPr>
-                <w:rFonts w:hint="eastAsia"/>
-              </w:rPr>
-              <w:t>瓶、罐等器型，大部分是官窑产品。雍正时的天蓝十方六大碗颇具特色，每方绘紫色葡萄一串，还有绘蝙蝠的，绘法装饰仿洋瓷，均为一火烧成。</w:t>
-            </w:r>
-          </w:p>
-          <w:p>
-            <w:pPr>
-              <w:ind w:firstLineChars="100" w:firstLine="210"/>
-            </w:pPr>
-            <w:r>
-              <w:rPr>
-                <w:rFonts w:hint="eastAsia"/>
-              </w:rPr>
-              <w:t>2.4</w:t>
-            </w:r>
-            <w:r>
-              <w:rPr>
-                <w:rFonts w:hint="eastAsia"/>
-              </w:rPr>
-              <w:t>孔雀蓝釉：又称“法蓝”，瓷器釉色名。是以铜元素为着色剂，烧制后呈现亮蓝色调的低温彩釉。一般蓝釉是高温烧成，釉面不易脱落。</w:t>
-            </w:r>
-            <w:proofErr w:type="gramStart"/>
-            <w:r>
-              <w:rPr>
-                <w:rFonts w:hint="eastAsia"/>
-              </w:rPr>
-              <w:t>孔雀蓝釉则是</w:t>
-            </w:r>
-            <w:proofErr w:type="gramEnd"/>
-            <w:r>
-              <w:rPr>
-                <w:rFonts w:hint="eastAsia"/>
-              </w:rPr>
-              <w:t>低温釉。生坯挂釉，或于白釉器上二次挂釉烧制。生坯挂釉者，釉层极易开片剥落。由于部分器物发色偏绿，因此也有人为其命名“孔雀绿”（或“法翠”）。坦言讲，不论前者还是</w:t>
-            </w:r>
-            <w:proofErr w:type="gramStart"/>
-            <w:r>
-              <w:rPr>
-                <w:rFonts w:hint="eastAsia"/>
-              </w:rPr>
-              <w:t>后者都是</w:t>
-            </w:r>
-            <w:proofErr w:type="gramEnd"/>
-            <w:r>
-              <w:rPr>
-                <w:rFonts w:hint="eastAsia"/>
-              </w:rPr>
-              <w:t>人们根据该类色釉的日常视觉发色不同而进一步划分所得，统称时可用“翠蓝”一词。限于“翠蓝”不太为人熟知，笔者在本文中就使用“孔雀蓝”统称该类色釉。</w:t>
+              <w:t>是一种膏体而不是玻璃体。人工调色发青长着硬硬一层玻璃皮肤的仿古瓷是可以轻易识别出来的，对景德镇人来说一点也不难，收藏家也不应该搞混。</w:t>
             </w:r>
           </w:p>
           <w:p>
@@ -5951,7 +7013,49 @@
               <w:rPr>
                 <w:rFonts w:hint="eastAsia"/>
               </w:rPr>
-              <w:t>孔雀蓝在制作初期种类并不丰富，随着它的呈色、胎釉结合等诸多特性慢慢被人掌握，在陶瓷界的应用也渐趋广泛。根据制作品种，我们可以大致将其分为三类：孔雀蓝单色釉、孔雀蓝青花、与孔雀蓝有关的混和彩瓷（包括素三彩、五彩等）。</w:t>
+              <w:t>传统手工艺有很多优势，其中有很多秘</w:t>
+            </w:r>
+            <w:proofErr w:type="gramStart"/>
+            <w:r>
+              <w:rPr>
+                <w:rFonts w:hint="eastAsia"/>
+              </w:rPr>
+              <w:t>不</w:t>
+            </w:r>
+            <w:proofErr w:type="gramEnd"/>
+            <w:r>
+              <w:rPr>
+                <w:rFonts w:hint="eastAsia"/>
+              </w:rPr>
+              <w:t>示人的绝技，尿</w:t>
+            </w:r>
+            <w:proofErr w:type="gramStart"/>
+            <w:r>
+              <w:rPr>
+                <w:rFonts w:hint="eastAsia"/>
+              </w:rPr>
+              <w:t>沤</w:t>
+            </w:r>
+            <w:proofErr w:type="gramEnd"/>
+            <w:r>
+              <w:rPr>
+                <w:rFonts w:hint="eastAsia"/>
+              </w:rPr>
+              <w:t>、头灰、</w:t>
+            </w:r>
+            <w:proofErr w:type="gramStart"/>
+            <w:r>
+              <w:rPr>
+                <w:rFonts w:hint="eastAsia"/>
+              </w:rPr>
+              <w:t>二灰的</w:t>
+            </w:r>
+            <w:proofErr w:type="gramEnd"/>
+            <w:r>
+              <w:rPr>
+                <w:rFonts w:hint="eastAsia"/>
+              </w:rPr>
+              <w:t>调配等等方法对瓷器制作质量有较大的影响。尽管古人没有那么丰富的化学知识，但他们长期实践得出的经验至今仍然是一笔宝贵财富，需要后人去学习认识，继承和发扬。</w:t>
             </w:r>
           </w:p>
           <w:p>
@@ -5962,49 +7066,172 @@
               <w:rPr>
                 <w:rFonts w:hint="eastAsia"/>
               </w:rPr>
-              <w:t>孔雀蓝单色釉。相对后两者，孔雀蓝单色釉的制作方法比较简单，特别是早期精美程度不严格</w:t>
-            </w:r>
-            <w:proofErr w:type="gramStart"/>
-            <w:r>
-              <w:rPr>
-                <w:rFonts w:hint="eastAsia"/>
-              </w:rPr>
-              <w:t>的陶类制品</w:t>
-            </w:r>
-            <w:proofErr w:type="gramEnd"/>
-            <w:r>
-              <w:rPr>
-                <w:rFonts w:hint="eastAsia"/>
-              </w:rPr>
-              <w:t>可以直接在坯上施孔雀蓝</w:t>
-            </w:r>
-            <w:proofErr w:type="gramStart"/>
-            <w:r>
-              <w:rPr>
-                <w:rFonts w:hint="eastAsia"/>
-              </w:rPr>
-              <w:t>釉</w:t>
-            </w:r>
-            <w:proofErr w:type="gramEnd"/>
-            <w:r>
-              <w:rPr>
-                <w:rFonts w:hint="eastAsia"/>
-              </w:rPr>
-              <w:t>一次性烧成。对后来制作精美、要求严格的官窑瓷则要先高温烧制素胎，然后罩低温孔雀蓝</w:t>
-            </w:r>
-            <w:proofErr w:type="gramStart"/>
-            <w:r>
-              <w:rPr>
-                <w:rFonts w:hint="eastAsia"/>
-              </w:rPr>
-              <w:t>釉</w:t>
-            </w:r>
-            <w:proofErr w:type="gramEnd"/>
-            <w:r>
-              <w:rPr>
-                <w:rFonts w:hint="eastAsia"/>
-              </w:rPr>
-              <w:t>二次入窑方能成器。可能有时感觉发色单调，制作者还会使用暗刻花纹、釉面施金彩等方法进行点缀性装饰。</w:t>
+              <w:t>4.2</w:t>
+            </w:r>
+            <w:r>
+              <w:rPr>
+                <w:rFonts w:hint="eastAsia"/>
+              </w:rPr>
+              <w:t>灰釉：景德镇传统制瓷工艺所采用的釉料基本上可归于</w:t>
+            </w:r>
+            <w:proofErr w:type="gramStart"/>
+            <w:r>
+              <w:rPr>
+                <w:rFonts w:hint="eastAsia"/>
+              </w:rPr>
+              <w:t>釉灰和釉果</w:t>
+            </w:r>
+            <w:proofErr w:type="gramEnd"/>
+            <w:r>
+              <w:rPr>
+                <w:rFonts w:hint="eastAsia"/>
+              </w:rPr>
+              <w:t>配出的釉，即以氧化钙作助熔剂的石灰釉</w:t>
+            </w:r>
+            <w:r>
+              <w:rPr>
+                <w:rFonts w:hint="eastAsia"/>
+              </w:rPr>
+              <w:t>{</w:t>
+            </w:r>
+            <w:r>
+              <w:rPr>
+                <w:rFonts w:hint="eastAsia"/>
+              </w:rPr>
+              <w:t>也叫灰釉</w:t>
+            </w:r>
+            <w:r>
+              <w:rPr>
+                <w:rFonts w:hint="eastAsia"/>
+              </w:rPr>
+              <w:t>}</w:t>
+            </w:r>
+            <w:r>
+              <w:rPr>
+                <w:rFonts w:hint="eastAsia"/>
+              </w:rPr>
+              <w:t>，灰釉的制作首先是开采石灰石，锻烧成生石灰（氧化钙），自然或人工加水消解</w:t>
+            </w:r>
+            <w:proofErr w:type="gramStart"/>
+            <w:r>
+              <w:rPr>
+                <w:rFonts w:hint="eastAsia"/>
+              </w:rPr>
+              <w:t>变成熟</w:t>
+            </w:r>
+            <w:proofErr w:type="gramEnd"/>
+            <w:r>
+              <w:rPr>
+                <w:rFonts w:hint="eastAsia"/>
+              </w:rPr>
+              <w:t>石灰（氢氧化钙），再与狼尾巴草叠加煨烧，利用煨烧狼尾巴</w:t>
+            </w:r>
+            <w:proofErr w:type="gramStart"/>
+            <w:r>
+              <w:rPr>
+                <w:rFonts w:hint="eastAsia"/>
+              </w:rPr>
+              <w:t>草产生</w:t>
+            </w:r>
+            <w:proofErr w:type="gramEnd"/>
+            <w:r>
+              <w:rPr>
+                <w:rFonts w:hint="eastAsia"/>
+              </w:rPr>
+              <w:t>的二氧化碳把熟石灰</w:t>
+            </w:r>
+            <w:r>
+              <w:rPr>
+                <w:rFonts w:hint="eastAsia"/>
+              </w:rPr>
+              <w:lastRenderedPageBreak/>
+              <w:t>变成碳酸钙，灰釉</w:t>
+            </w:r>
+            <w:r>
+              <w:rPr>
+                <w:rFonts w:hint="eastAsia"/>
+              </w:rPr>
+              <w:t>{</w:t>
+            </w:r>
+            <w:r>
+              <w:rPr>
+                <w:rFonts w:hint="eastAsia"/>
+              </w:rPr>
+              <w:t>又分为：头灰，</w:t>
+            </w:r>
+            <w:proofErr w:type="gramStart"/>
+            <w:r>
+              <w:rPr>
+                <w:rFonts w:hint="eastAsia"/>
+              </w:rPr>
+              <w:t>二灰</w:t>
+            </w:r>
+            <w:proofErr w:type="gramEnd"/>
+            <w:r>
+              <w:rPr>
+                <w:rFonts w:hint="eastAsia"/>
+              </w:rPr>
+              <w:t>}</w:t>
+            </w:r>
+            <w:r>
+              <w:rPr>
+                <w:rFonts w:hint="eastAsia"/>
+              </w:rPr>
+              <w:t>为配制传统石灰釉的主要原料，</w:t>
+            </w:r>
+            <w:proofErr w:type="gramStart"/>
+            <w:r>
+              <w:rPr>
+                <w:rFonts w:hint="eastAsia"/>
+              </w:rPr>
+              <w:t>按照釉灰</w:t>
+            </w:r>
+            <w:proofErr w:type="gramEnd"/>
+            <w:r>
+              <w:rPr>
+                <w:rFonts w:hint="eastAsia"/>
+              </w:rPr>
+              <w:t>8%-25%</w:t>
+            </w:r>
+            <w:r>
+              <w:rPr>
+                <w:rFonts w:hint="eastAsia"/>
+              </w:rPr>
+              <w:t>，</w:t>
+            </w:r>
+            <w:proofErr w:type="gramStart"/>
+            <w:r>
+              <w:rPr>
+                <w:rFonts w:hint="eastAsia"/>
+              </w:rPr>
+              <w:t>釉果</w:t>
+            </w:r>
+            <w:proofErr w:type="gramEnd"/>
+            <w:r>
+              <w:rPr>
+                <w:rFonts w:hint="eastAsia"/>
+              </w:rPr>
+              <w:t>75%-92%</w:t>
+            </w:r>
+            <w:r>
+              <w:rPr>
+                <w:rFonts w:hint="eastAsia"/>
+              </w:rPr>
+              <w:t>，</w:t>
+            </w:r>
+            <w:proofErr w:type="gramStart"/>
+            <w:r>
+              <w:rPr>
+                <w:rFonts w:hint="eastAsia"/>
+              </w:rPr>
+              <w:t>视釉果的</w:t>
+            </w:r>
+            <w:proofErr w:type="gramEnd"/>
+            <w:r>
+              <w:rPr>
+                <w:rFonts w:hint="eastAsia"/>
+              </w:rPr>
+              <w:t>用量由多到少，透明程度逐渐增加。</w:t>
             </w:r>
           </w:p>
           <w:p>
@@ -6015,21 +7242,31 @@
               <w:rPr>
                 <w:rFonts w:hint="eastAsia"/>
               </w:rPr>
-              <w:t>孔雀蓝青花。“孔雀蓝青花”是低温孔雀蓝与釉下青花的结合体，在绘制好的钴料表面覆盖低温孔雀蓝</w:t>
-            </w:r>
-            <w:proofErr w:type="gramStart"/>
-            <w:r>
-              <w:rPr>
-                <w:rFonts w:hint="eastAsia"/>
-              </w:rPr>
-              <w:t>釉</w:t>
-            </w:r>
-            <w:proofErr w:type="gramEnd"/>
-            <w:r>
-              <w:rPr>
-                <w:rFonts w:hint="eastAsia"/>
-              </w:rPr>
-              <w:t>烧制。元代之前制作者没有掌握好烧造技术，产品普遍为“孔雀蓝黑花”，直到明宣德时期才在官窑体制下取得历史性突破，制作出名副其实的“青花”。由于该类器物涉及到使用钴料绘画，因此制作工艺较单色釉复杂，难度与艺术造诣都非前者可比。</w:t>
+              <w:t>现代的灰釉是在长石釉的基础上加碳酸钙和少量工业用氧化铁</w:t>
+            </w:r>
+            <w:r>
+              <w:rPr>
+                <w:rFonts w:hint="eastAsia"/>
+              </w:rPr>
+              <w:t>{</w:t>
+            </w:r>
+            <w:r>
+              <w:rPr>
+                <w:rFonts w:hint="eastAsia"/>
+              </w:rPr>
+              <w:t>釉料的色彩有铁红色和铁黄色</w:t>
+            </w:r>
+            <w:r>
+              <w:rPr>
+                <w:rFonts w:hint="eastAsia"/>
+              </w:rPr>
+              <w:t>}</w:t>
+            </w:r>
+            <w:r>
+              <w:rPr>
+                <w:rFonts w:hint="eastAsia"/>
+              </w:rPr>
+              <w:t>制成。</w:t>
             </w:r>
           </w:p>
           <w:p>
@@ -6040,1110 +7277,20 @@
               <w:rPr>
                 <w:rFonts w:hint="eastAsia"/>
               </w:rPr>
-              <w:t>与“孔雀蓝”有关的混和彩瓷。在单色釉、釉下青花烧制获得稳步进展之后，御厂工匠还尝试把孔雀蓝与黄、褐等低温彩釉结合，共同装饰素三彩瓷，甚至作为低温釉上彩运用到五彩器中，填补了当时的蓝釉上彩空白。</w:t>
-            </w:r>
-          </w:p>
-          <w:p>
-            <w:r>
-              <w:rPr>
-                <w:rFonts w:hint="eastAsia"/>
-              </w:rPr>
-              <w:t>3</w:t>
-            </w:r>
-            <w:r>
-              <w:rPr>
-                <w:rFonts w:hint="eastAsia"/>
-              </w:rPr>
-              <w:t>、黄釉：瓷器釉色名。传统黄釉有两种：</w:t>
-            </w:r>
-            <w:proofErr w:type="gramStart"/>
-            <w:r>
-              <w:rPr>
-                <w:rFonts w:hint="eastAsia"/>
-              </w:rPr>
-              <w:t>一</w:t>
-            </w:r>
-            <w:proofErr w:type="gramEnd"/>
-            <w:r>
-              <w:rPr>
-                <w:rFonts w:hint="eastAsia"/>
-              </w:rPr>
-              <w:t>，以三价铁离子着色的石灰釉，属高温釉；二，以含铁的天然矿物为着色剂，但基础</w:t>
-            </w:r>
-            <w:proofErr w:type="gramStart"/>
-            <w:r>
-              <w:rPr>
-                <w:rFonts w:hint="eastAsia"/>
-              </w:rPr>
-              <w:t>釉</w:t>
-            </w:r>
-            <w:proofErr w:type="gramEnd"/>
-            <w:r>
-              <w:rPr>
-                <w:rFonts w:hint="eastAsia"/>
-              </w:rPr>
-              <w:t>是铅釉，属低温黄釉。明、清黄釉都是以铁为着色剂的铁黄，用氧化焰低温烧成，色黄润光滑，釉面晶莹透</w:t>
-            </w:r>
-            <w:proofErr w:type="gramStart"/>
-            <w:r>
-              <w:rPr>
-                <w:rFonts w:hint="eastAsia"/>
-              </w:rPr>
-              <w:t>澈</w:t>
-            </w:r>
-            <w:proofErr w:type="gramEnd"/>
-            <w:r>
-              <w:rPr>
-                <w:rFonts w:hint="eastAsia"/>
-              </w:rPr>
-              <w:t>。黄釉器制作方法有二：一是烧成的白瓷釉面上涂以含铁色料，再低温烧成；二是在素烧过的涩胎上直接施黄釉，但釉色不及前者洁润。</w:t>
-            </w:r>
-          </w:p>
-          <w:p>
-            <w:pPr>
-              <w:ind w:firstLine="315"/>
-            </w:pPr>
-            <w:r>
-              <w:rPr>
-                <w:rFonts w:hint="eastAsia"/>
-              </w:rPr>
-              <w:t>黄釉最早出现于唐代，当时安徽淮南寿州窑、河南密县窑等都烧黄釉。但正色黄釉，还是汝窑的高温黄釉——茶叶末釉。明代的黄釉有新的发展，洪武时的</w:t>
-            </w:r>
-            <w:proofErr w:type="gramStart"/>
-            <w:r>
-              <w:rPr>
-                <w:rFonts w:hint="eastAsia"/>
-              </w:rPr>
-              <w:t>老僧衣即茶叶末</w:t>
-            </w:r>
-            <w:proofErr w:type="gramEnd"/>
-            <w:r>
-              <w:rPr>
-                <w:rFonts w:hint="eastAsia"/>
-              </w:rPr>
-              <w:t>的衍化；始于宣德的浇黄，更是明代杰出的黄釉；嘉靖以后，又有鱼子黄、鸡油黄等。入清后有康熙的淡黄，以及其后的菜尾、鼻烟、金酱等。</w:t>
-            </w:r>
-          </w:p>
-          <w:p>
-            <w:pPr>
-              <w:ind w:firstLine="315"/>
-            </w:pPr>
-            <w:r>
-              <w:rPr>
-                <w:rFonts w:hint="eastAsia"/>
-              </w:rPr>
-              <w:t>3.1</w:t>
-            </w:r>
-            <w:r>
-              <w:rPr>
-                <w:rFonts w:hint="eastAsia"/>
-              </w:rPr>
-              <w:t>茶叶末：茶叶末是我国古代铁结晶釉中重要的品种之一，属高温黄釉，经高温还原焰烧成。釉呈失透的黄绿色，在暗绿的底色上闪出犹如茶叶细末的黄褐色细点，古朴清丽，耐人寻味。江苏省扬州市曾出土多件唐代茶叶末釉器宋、明的产品亦屡有发现。清代前期的官窑，有意仿造明以前的茶叶末釉。从传世实物看，以雍正、乾隆时期的产品为多，并以乾隆时的烧制最为成功。茶叶末釉中绿者称茶，黄者称末。雍正时是有茶无末，乾隆时则茶末兼有。釉色偏绿者居多，有的</w:t>
-            </w:r>
-            <w:proofErr w:type="gramStart"/>
-            <w:r>
-              <w:rPr>
-                <w:rFonts w:hint="eastAsia"/>
-              </w:rPr>
-              <w:t>上挂古铜锈</w:t>
-            </w:r>
-            <w:proofErr w:type="gramEnd"/>
-            <w:r>
-              <w:rPr>
-                <w:rFonts w:hint="eastAsia"/>
-              </w:rPr>
-              <w:t>色。因具有青铜器的沉着色调，常被用来仿古铜器，所以又叫“古铜彩”。</w:t>
-            </w:r>
-          </w:p>
-          <w:p>
-            <w:pPr>
-              <w:ind w:firstLine="315"/>
-            </w:pPr>
-            <w:r>
-              <w:rPr>
-                <w:rFonts w:hint="eastAsia"/>
-              </w:rPr>
-              <w:t>3.2</w:t>
-            </w:r>
-            <w:r>
-              <w:rPr>
-                <w:rFonts w:hint="eastAsia"/>
-              </w:rPr>
-              <w:t>蛋黄：蛋黄</w:t>
-            </w:r>
-            <w:proofErr w:type="gramStart"/>
-            <w:r>
-              <w:rPr>
-                <w:rFonts w:hint="eastAsia"/>
-              </w:rPr>
-              <w:t>釉</w:t>
-            </w:r>
-            <w:proofErr w:type="gramEnd"/>
-            <w:r>
-              <w:rPr>
-                <w:rFonts w:hint="eastAsia"/>
-              </w:rPr>
-              <w:t>出现于清康熙年间，因色如鸡蛋黄而得名。与蜜腊色、浇黄的釉色相比，显得淡而簿，滋润无纹片。康熙</w:t>
-            </w:r>
-            <w:proofErr w:type="gramStart"/>
-            <w:r>
-              <w:rPr>
-                <w:rFonts w:hint="eastAsia"/>
-              </w:rPr>
-              <w:t>时釉黄微</w:t>
-            </w:r>
-            <w:proofErr w:type="gramEnd"/>
-            <w:r>
-              <w:rPr>
-                <w:rFonts w:hint="eastAsia"/>
-              </w:rPr>
-              <w:t>重，釉层透明。到乾隆时，因釉中掺有玻璃白，使</w:t>
-            </w:r>
-            <w:proofErr w:type="gramStart"/>
-            <w:r>
-              <w:rPr>
-                <w:rFonts w:hint="eastAsia"/>
-              </w:rPr>
-              <w:t>釉汁混而</w:t>
-            </w:r>
-            <w:proofErr w:type="gramEnd"/>
-            <w:r>
-              <w:rPr>
-                <w:rFonts w:hint="eastAsia"/>
-              </w:rPr>
-              <w:t>不透，</w:t>
-            </w:r>
-            <w:proofErr w:type="gramStart"/>
-            <w:r>
-              <w:rPr>
-                <w:rFonts w:hint="eastAsia"/>
-              </w:rPr>
-              <w:t>呈色嫩淡</w:t>
-            </w:r>
-            <w:proofErr w:type="gramEnd"/>
-            <w:r>
-              <w:rPr>
-                <w:rFonts w:hint="eastAsia"/>
-              </w:rPr>
-              <w:t>。多用于一色釉器。</w:t>
-            </w:r>
-          </w:p>
-          <w:p>
-            <w:pPr>
-              <w:ind w:firstLine="315"/>
-            </w:pPr>
-            <w:r>
-              <w:rPr>
-                <w:rFonts w:hint="eastAsia"/>
-              </w:rPr>
-              <w:t>3.3</w:t>
-            </w:r>
-            <w:r>
-              <w:rPr>
-                <w:rFonts w:hint="eastAsia"/>
-              </w:rPr>
-              <w:t>鳝鱼黄：鳝鱼黄为结晶釉的一种。</w:t>
-            </w:r>
-            <w:proofErr w:type="gramStart"/>
-            <w:r>
-              <w:rPr>
-                <w:rFonts w:hint="eastAsia"/>
-              </w:rPr>
-              <w:t>配釉时用</w:t>
-            </w:r>
-            <w:proofErr w:type="gramEnd"/>
-            <w:r>
-              <w:rPr>
-                <w:rFonts w:hint="eastAsia"/>
-              </w:rPr>
-              <w:t>长石少许，并加少量的镁，经</w:t>
-            </w:r>
-            <w:r>
-              <w:rPr>
-                <w:rFonts w:hint="eastAsia"/>
-              </w:rPr>
-              <w:t>1300</w:t>
-            </w:r>
-            <w:r>
-              <w:rPr>
-                <w:rFonts w:hint="eastAsia"/>
-              </w:rPr>
-              <w:t>摄氏度左右的高温氧化焰烧成。釉色黄润，带黑色或黑褐色斑点，</w:t>
-            </w:r>
-            <w:proofErr w:type="gramStart"/>
-            <w:r>
-              <w:rPr>
-                <w:rFonts w:hint="eastAsia"/>
-              </w:rPr>
-              <w:t>象</w:t>
-            </w:r>
-            <w:proofErr w:type="gramEnd"/>
-            <w:r>
-              <w:rPr>
-                <w:rFonts w:hint="eastAsia"/>
-              </w:rPr>
-              <w:t>鳝鱼的皮色，故名“鳝鱼黄”。明代就有鳝鱼黄的名称，《陶雅》说“鳝鱼皮以成化仿宋者为上”，说明宋已有之。清代前期的官窑也有意仿造，康熙时藏窑有蛇皮绿、鳝鱼黄等品种。</w:t>
-            </w:r>
-          </w:p>
-          <w:p>
-            <w:r>
-              <w:rPr>
-                <w:rFonts w:hint="eastAsia"/>
-              </w:rPr>
-              <w:lastRenderedPageBreak/>
-              <w:t>4</w:t>
-            </w:r>
-            <w:r>
-              <w:rPr>
-                <w:rFonts w:hint="eastAsia"/>
-              </w:rPr>
-              <w:t>、黑釉：古代瓷器釉色之一，釉面呈黑色或黑褐色。黑釉主要呈色剂为氧化铁及少量或微量的锰、钴、铜、铬等氧化着色剂。通常所见的赤褐色或暗褐色瓷器，釉料中氧化铁比例为</w:t>
-            </w:r>
-            <w:r>
-              <w:rPr>
-                <w:rFonts w:hint="eastAsia"/>
-              </w:rPr>
-              <w:t>8%</w:t>
-            </w:r>
-            <w:r>
-              <w:rPr>
-                <w:rFonts w:hint="eastAsia"/>
-              </w:rPr>
-              <w:t>左右，如将釉层加厚到</w:t>
-            </w:r>
-            <w:r>
-              <w:rPr>
-                <w:rFonts w:hint="eastAsia"/>
-              </w:rPr>
-              <w:t>1</w:t>
-            </w:r>
-            <w:r>
-              <w:rPr>
-                <w:rFonts w:hint="eastAsia"/>
-              </w:rPr>
-              <w:t>。</w:t>
-            </w:r>
-            <w:r>
-              <w:rPr>
-                <w:rFonts w:hint="eastAsia"/>
-              </w:rPr>
-              <w:t>5</w:t>
-            </w:r>
-            <w:r>
-              <w:rPr>
-                <w:rFonts w:hint="eastAsia"/>
-              </w:rPr>
-              <w:t>毫米时，烧成的釉色即呈纯黑。以铁为呈色剂，涂层厚约</w:t>
-            </w:r>
-            <w:r>
-              <w:rPr>
-                <w:rFonts w:hint="eastAsia"/>
-              </w:rPr>
-              <w:t>1</w:t>
-            </w:r>
-            <w:r>
-              <w:rPr>
-                <w:rFonts w:hint="eastAsia"/>
-              </w:rPr>
-              <w:t>。</w:t>
-            </w:r>
-            <w:r>
-              <w:rPr>
-                <w:rFonts w:hint="eastAsia"/>
-              </w:rPr>
-              <w:t>5</w:t>
-            </w:r>
-            <w:r>
-              <w:rPr>
-                <w:rFonts w:hint="eastAsia"/>
-              </w:rPr>
-              <w:t>毫米，经氧化焰焙烧，呈纯黑色。</w:t>
-            </w:r>
-          </w:p>
-          <w:p>
-            <w:pPr>
-              <w:ind w:firstLine="315"/>
-            </w:pPr>
-            <w:r>
-              <w:rPr>
-                <w:rFonts w:hint="eastAsia"/>
-              </w:rPr>
-              <w:t>黑釉釉料为石灰釉和石灰碱釉两大类。据有关资料记载，我国至迟在东汉时就能烧制黑釉，东晋至南朝初的德清窑，用含铁</w:t>
-            </w:r>
-            <w:r>
-              <w:rPr>
-                <w:rFonts w:hint="eastAsia"/>
-              </w:rPr>
-              <w:t>6%</w:t>
-            </w:r>
-            <w:r>
-              <w:rPr>
-                <w:rFonts w:hint="eastAsia"/>
-              </w:rPr>
-              <w:t>—</w:t>
-            </w:r>
-            <w:r>
-              <w:rPr>
-                <w:rFonts w:hint="eastAsia"/>
-              </w:rPr>
-              <w:t>8%</w:t>
-            </w:r>
-            <w:r>
-              <w:rPr>
-                <w:rFonts w:hint="eastAsia"/>
-              </w:rPr>
-              <w:t>的紫金土配制黑釉，釉面光泽，色黑如漆。东汉、东晋等早期黑釉属石灰</w:t>
-            </w:r>
-            <w:proofErr w:type="gramStart"/>
-            <w:r>
-              <w:rPr>
-                <w:rFonts w:hint="eastAsia"/>
-              </w:rPr>
-              <w:t>釉</w:t>
-            </w:r>
-            <w:proofErr w:type="gramEnd"/>
-            <w:r>
-              <w:rPr>
-                <w:rFonts w:hint="eastAsia"/>
-              </w:rPr>
-              <w:t>唐代以后，基本上都改用石灰碱釉。</w:t>
-            </w:r>
-          </w:p>
-          <w:p>
-            <w:pPr>
-              <w:ind w:firstLine="315"/>
-            </w:pPr>
-            <w:r>
-              <w:rPr>
-                <w:rFonts w:hint="eastAsia"/>
-              </w:rPr>
-              <w:t>4.1</w:t>
-            </w:r>
-            <w:r>
-              <w:rPr>
-                <w:rFonts w:hint="eastAsia"/>
-              </w:rPr>
-              <w:t>石灰釉：景德镇传统制瓷工艺所采用的釉料基本上可归于一类，即以氧化钙作助熔剂的石灰釉。有人按氧化钙含量百分比的高低又细分成石灰釉或石灰碱釉。我认为这些不同的称谓实际上是一样的，主要以石灰作二氧化硅的助熔剂。</w:t>
-            </w:r>
-          </w:p>
-          <w:p>
-            <w:pPr>
-              <w:ind w:firstLine="315"/>
-            </w:pPr>
-            <w:r>
-              <w:rPr>
-                <w:rFonts w:hint="eastAsia"/>
-              </w:rPr>
-              <w:t>无灰不成釉，元人</w:t>
-            </w:r>
-            <w:proofErr w:type="gramStart"/>
-            <w:r>
-              <w:rPr>
-                <w:rFonts w:hint="eastAsia"/>
-              </w:rPr>
-              <w:t>蒋祈</w:t>
-            </w:r>
-            <w:proofErr w:type="gramEnd"/>
-            <w:r>
-              <w:rPr>
-                <w:rFonts w:hint="eastAsia"/>
-              </w:rPr>
-              <w:t>在其《陶记》中记载“制之</w:t>
-            </w:r>
-            <w:proofErr w:type="gramStart"/>
-            <w:r>
-              <w:rPr>
-                <w:rFonts w:hint="eastAsia"/>
-              </w:rPr>
-              <w:t>之</w:t>
-            </w:r>
-            <w:proofErr w:type="gramEnd"/>
-            <w:r>
-              <w:rPr>
-                <w:rFonts w:hint="eastAsia"/>
-              </w:rPr>
-              <w:t>法则石</w:t>
-            </w:r>
-            <w:proofErr w:type="gramStart"/>
-            <w:r>
-              <w:rPr>
-                <w:rFonts w:hint="eastAsia"/>
-              </w:rPr>
-              <w:t>垩</w:t>
-            </w:r>
-            <w:proofErr w:type="gramEnd"/>
-            <w:r>
-              <w:rPr>
-                <w:rFonts w:hint="eastAsia"/>
-              </w:rPr>
-              <w:t>炼成杂以搓叶木柿火而毁之”；清人朱琰在《陶说》中记载：“釉无灰不成。灰出乐平县，在景德镇东南</w:t>
-            </w:r>
-            <w:r>
-              <w:rPr>
-                <w:rFonts w:hint="eastAsia"/>
-              </w:rPr>
-              <w:t>70</w:t>
-            </w:r>
-            <w:r>
-              <w:rPr>
-                <w:rFonts w:hint="eastAsia"/>
-              </w:rPr>
-              <w:t>公里，以青白石与凤尾草制炼，用水淘细而成”。上面两处提到的石</w:t>
-            </w:r>
-            <w:proofErr w:type="gramStart"/>
-            <w:r>
-              <w:rPr>
-                <w:rFonts w:hint="eastAsia"/>
-              </w:rPr>
-              <w:t>垩</w:t>
-            </w:r>
-            <w:proofErr w:type="gramEnd"/>
-            <w:r>
-              <w:rPr>
-                <w:rFonts w:hint="eastAsia"/>
-              </w:rPr>
-              <w:t>和</w:t>
-            </w:r>
-            <w:proofErr w:type="gramStart"/>
-            <w:r>
-              <w:rPr>
-                <w:rFonts w:hint="eastAsia"/>
-              </w:rPr>
-              <w:t>青白石</w:t>
-            </w:r>
-            <w:proofErr w:type="gramEnd"/>
-            <w:r>
-              <w:rPr>
-                <w:rFonts w:hint="eastAsia"/>
-              </w:rPr>
-              <w:t>就是石灰石，古代景德镇制瓷工匠就是通过煅烧石灰石、消解、煨烧、淘洗这么一个过程，</w:t>
-            </w:r>
-            <w:proofErr w:type="gramStart"/>
-            <w:r>
-              <w:rPr>
-                <w:rFonts w:hint="eastAsia"/>
-              </w:rPr>
-              <w:t>将钙的</w:t>
-            </w:r>
-            <w:proofErr w:type="gramEnd"/>
-            <w:r>
-              <w:rPr>
-                <w:rFonts w:hint="eastAsia"/>
-              </w:rPr>
-              <w:t>氧化物引入到瓷釉当中，主要是以碳酸钙和少量磷酸钙形式存在作为二氧化硅助熔剂。这就是为什么我们</w:t>
-            </w:r>
-            <w:proofErr w:type="gramStart"/>
-            <w:r>
-              <w:rPr>
-                <w:rFonts w:hint="eastAsia"/>
-              </w:rPr>
-              <w:t>称传统</w:t>
-            </w:r>
-            <w:proofErr w:type="gramEnd"/>
-            <w:r>
-              <w:rPr>
-                <w:rFonts w:hint="eastAsia"/>
-              </w:rPr>
-              <w:t>釉料为石灰釉的原因。</w:t>
-            </w:r>
-          </w:p>
-          <w:p>
-            <w:pPr>
-              <w:ind w:firstLine="315"/>
-            </w:pPr>
-            <w:proofErr w:type="gramStart"/>
+              <w:t>就黑釉的品种而论，可以分为一般黑釉与花色黑釉两大类。</w:t>
+            </w:r>
             <w:r>
               <w:rPr>
                 <w:rFonts w:hint="eastAsia"/>
                 <w:b/>
               </w:rPr>
-              <w:t>釉灰</w:t>
-            </w:r>
-            <w:r>
-              <w:rPr>
-                <w:rFonts w:hint="eastAsia"/>
-              </w:rPr>
-              <w:t>的</w:t>
-            </w:r>
-            <w:proofErr w:type="gramEnd"/>
-            <w:r>
-              <w:rPr>
-                <w:rFonts w:hint="eastAsia"/>
-              </w:rPr>
-              <w:t>制作首先是开采石灰石，锻烧成生石灰（氧化钙），自然或人工加水消解</w:t>
-            </w:r>
-            <w:proofErr w:type="gramStart"/>
-            <w:r>
-              <w:rPr>
-                <w:rFonts w:hint="eastAsia"/>
-              </w:rPr>
-              <w:t>变成熟</w:t>
-            </w:r>
-            <w:proofErr w:type="gramEnd"/>
-            <w:r>
-              <w:rPr>
-                <w:rFonts w:hint="eastAsia"/>
-              </w:rPr>
-              <w:t>石灰（氢氧化钙），再与狼</w:t>
-            </w:r>
-            <w:proofErr w:type="gramStart"/>
-            <w:r>
-              <w:rPr>
-                <w:rFonts w:hint="eastAsia"/>
-              </w:rPr>
-              <w:t>萁</w:t>
-            </w:r>
-            <w:proofErr w:type="gramEnd"/>
-            <w:r>
-              <w:rPr>
-                <w:rFonts w:hint="eastAsia"/>
-              </w:rPr>
-              <w:t>草叠加煨烧，利用煨烧狼</w:t>
-            </w:r>
-            <w:proofErr w:type="gramStart"/>
-            <w:r>
-              <w:rPr>
-                <w:rFonts w:hint="eastAsia"/>
-              </w:rPr>
-              <w:t>萁草产生</w:t>
-            </w:r>
-            <w:proofErr w:type="gramEnd"/>
-            <w:r>
-              <w:rPr>
-                <w:rFonts w:hint="eastAsia"/>
-              </w:rPr>
-              <w:t>的二氧化碳把熟石灰变成碳酸钙，基本是这么个过程。拿现代化工厂生产的轻质碳酸钙也可以配釉，但比起古法来说，化工品成份单一得多，没有</w:t>
-            </w:r>
-            <w:proofErr w:type="gramStart"/>
-            <w:r>
-              <w:rPr>
-                <w:rFonts w:hint="eastAsia"/>
-              </w:rPr>
-              <w:t>古法制</w:t>
-            </w:r>
-            <w:proofErr w:type="gramEnd"/>
-            <w:r>
-              <w:rPr>
-                <w:rFonts w:hint="eastAsia"/>
-              </w:rPr>
-              <w:t>作</w:t>
-            </w:r>
-            <w:proofErr w:type="gramStart"/>
-            <w:r>
-              <w:rPr>
-                <w:rFonts w:hint="eastAsia"/>
-              </w:rPr>
-              <w:t>的釉灰成分</w:t>
-            </w:r>
-            <w:proofErr w:type="gramEnd"/>
-            <w:r>
-              <w:rPr>
-                <w:rFonts w:hint="eastAsia"/>
-              </w:rPr>
-              <w:t>那么复杂。比如古法</w:t>
-            </w:r>
-            <w:proofErr w:type="gramStart"/>
-            <w:r>
-              <w:rPr>
-                <w:rFonts w:hint="eastAsia"/>
-              </w:rPr>
-              <w:t>釉</w:t>
-            </w:r>
-            <w:proofErr w:type="gramEnd"/>
-            <w:r>
-              <w:rPr>
-                <w:rFonts w:hint="eastAsia"/>
-              </w:rPr>
-              <w:t>灰中还有少量的磷酸钙成份，可以使釉面趋柔，对光线有散射作用，历经岁月后古瓷容易出宝光。当然，宝光的机理还不止于此，不多说了。</w:t>
-            </w:r>
-          </w:p>
-          <w:p>
-            <w:pPr>
-              <w:ind w:firstLine="315"/>
-            </w:pPr>
-            <w:r>
-              <w:rPr>
-                <w:rFonts w:hint="eastAsia"/>
-              </w:rPr>
-              <w:t>二氧化硅是所有瓷釉的主要组分之一，而且往往是唯一的酸性基团（</w:t>
-            </w:r>
-            <w:r>
-              <w:rPr>
-                <w:rFonts w:hint="eastAsia"/>
-              </w:rPr>
-              <w:t xml:space="preserve">R02 </w:t>
-            </w:r>
-            <w:r>
-              <w:rPr>
-                <w:rFonts w:hint="eastAsia"/>
-              </w:rPr>
-              <w:t>组），</w:t>
-            </w:r>
-            <w:proofErr w:type="gramStart"/>
-            <w:r>
-              <w:rPr>
-                <w:rFonts w:hint="eastAsia"/>
-              </w:rPr>
-              <w:t>通过釉灰引入</w:t>
-            </w:r>
-            <w:proofErr w:type="gramEnd"/>
-            <w:r>
-              <w:rPr>
-                <w:rFonts w:hint="eastAsia"/>
-              </w:rPr>
-              <w:t>的钙的氧化物及其它碱金属氧化物则作为碱性基团存在，二氧化硅酸性基团与碱性基团的比例不会小于</w:t>
-            </w:r>
-            <w:r>
-              <w:rPr>
-                <w:rFonts w:hint="eastAsia"/>
-              </w:rPr>
-              <w:t>l:1</w:t>
-            </w:r>
-            <w:r>
-              <w:rPr>
-                <w:rFonts w:hint="eastAsia"/>
-              </w:rPr>
-              <w:t>，也不会大于</w:t>
-            </w:r>
-            <w:r>
-              <w:rPr>
-                <w:rFonts w:hint="eastAsia"/>
-              </w:rPr>
-              <w:t>3:1</w:t>
-            </w:r>
-            <w:r>
-              <w:rPr>
-                <w:rFonts w:hint="eastAsia"/>
-              </w:rPr>
-              <w:t>，古人手工操作釉料配置靠的是实践经验，有好有坏，没有定式。古陶瓷的釉水即便是一个时代的也充满变化，表现各异，如俗称的水眼、棱眼、橘皮、唾沫星等</w:t>
-            </w:r>
-            <w:proofErr w:type="gramStart"/>
-            <w:r>
-              <w:rPr>
-                <w:rFonts w:hint="eastAsia"/>
-              </w:rPr>
-              <w:t>等</w:t>
-            </w:r>
-            <w:proofErr w:type="gramEnd"/>
-            <w:r>
-              <w:rPr>
-                <w:rFonts w:hint="eastAsia"/>
-              </w:rPr>
-              <w:t>，但机理相同。</w:t>
-            </w:r>
-          </w:p>
-          <w:p>
-            <w:pPr>
-              <w:ind w:firstLine="315"/>
-            </w:pPr>
-            <w:r>
-              <w:rPr>
-                <w:rFonts w:hint="eastAsia"/>
-              </w:rPr>
-              <w:t>“吾华之瓷上矣，而今不古若者其原因甚繁复矣”。古代陶瓷具备矿物质的光洁晶莹，有白里泛青的玉质效果，这</w:t>
-            </w:r>
-            <w:proofErr w:type="gramStart"/>
-            <w:r>
-              <w:rPr>
-                <w:rFonts w:hint="eastAsia"/>
-              </w:rPr>
-              <w:t>不光和</w:t>
-            </w:r>
-            <w:proofErr w:type="gramEnd"/>
-            <w:r>
-              <w:rPr>
-                <w:rFonts w:hint="eastAsia"/>
-              </w:rPr>
-              <w:t>釉料配方有关系，同样和柴窑有关系，和烧成制度有关系，要仿古瓷的釉面效果必须按古法来，少了程序则不行。传统石灰</w:t>
-            </w:r>
-            <w:proofErr w:type="gramStart"/>
-            <w:r>
-              <w:rPr>
-                <w:rFonts w:hint="eastAsia"/>
-              </w:rPr>
-              <w:t>釉</w:t>
-            </w:r>
-            <w:proofErr w:type="gramEnd"/>
-            <w:r>
-              <w:rPr>
-                <w:rFonts w:hint="eastAsia"/>
-              </w:rPr>
-              <w:t>由于始熔点低，对烧造气氛要求严格，只适于柴窑烧造，燃料结构的改变会影响其烧成质量，煤窑、气窑、重油窑、电</w:t>
-            </w:r>
-            <w:proofErr w:type="gramStart"/>
-            <w:r>
-              <w:rPr>
-                <w:rFonts w:hint="eastAsia"/>
-              </w:rPr>
-              <w:t>窑等等</w:t>
-            </w:r>
-            <w:proofErr w:type="gramEnd"/>
-            <w:r>
-              <w:rPr>
-                <w:rFonts w:hint="eastAsia"/>
-              </w:rPr>
-              <w:t>烧石灰釉极容易出现烟熏发黄等釉面缺陷。现代大部分仿古瓷的釉面泛青是人工调色的，与火烧出来的区别很大。由于燃料结构的改进，现在所使用的釉水已经不是传统的石灰釉了，更多地是通过滑石引入氧化镁碱性金属或添加氧化锌等现代化工元素来配制釉料的碱性基团，这点我在</w:t>
-            </w:r>
-            <w:r>
-              <w:rPr>
-                <w:rFonts w:hint="eastAsia"/>
-              </w:rPr>
-              <w:t xml:space="preserve"> 5311</w:t>
-            </w:r>
-            <w:proofErr w:type="gramStart"/>
-            <w:r>
-              <w:rPr>
-                <w:rFonts w:hint="eastAsia"/>
-              </w:rPr>
-              <w:t>釉</w:t>
-            </w:r>
-            <w:proofErr w:type="gramEnd"/>
-            <w:r>
-              <w:rPr>
-                <w:rFonts w:hint="eastAsia"/>
-              </w:rPr>
-              <w:t>一文中做过介绍。</w:t>
-            </w:r>
-          </w:p>
-          <w:p>
-            <w:pPr>
-              <w:ind w:firstLine="315"/>
-            </w:pPr>
-            <w:r>
-              <w:rPr>
-                <w:rFonts w:hint="eastAsia"/>
-              </w:rPr>
-              <w:t>知道了传统釉料的石灰</w:t>
-            </w:r>
-            <w:proofErr w:type="gramStart"/>
-            <w:r>
-              <w:rPr>
-                <w:rFonts w:hint="eastAsia"/>
-              </w:rPr>
-              <w:t>釉</w:t>
-            </w:r>
-            <w:proofErr w:type="gramEnd"/>
-            <w:r>
-              <w:rPr>
-                <w:rFonts w:hint="eastAsia"/>
-              </w:rPr>
-              <w:t>特征加上多上手看实物，我们就可以增加目测判断古陶瓷真伪的能力。总的来说传统石灰釉的特点是弹性好，釉面光泽柔和，不刺眼，白度可能不一，釉层组分是散</w:t>
-            </w:r>
-            <w:proofErr w:type="gramStart"/>
-            <w:r>
-              <w:rPr>
-                <w:rFonts w:hint="eastAsia"/>
-              </w:rPr>
-              <w:t>疑</w:t>
-            </w:r>
-            <w:proofErr w:type="gramEnd"/>
-            <w:r>
-              <w:rPr>
-                <w:rFonts w:hint="eastAsia"/>
-              </w:rPr>
-              <w:t>的聚集体并有密实的沉淀体积，给人的感觉更</w:t>
-            </w:r>
-            <w:proofErr w:type="gramStart"/>
-            <w:r>
-              <w:rPr>
-                <w:rFonts w:hint="eastAsia"/>
-              </w:rPr>
-              <w:t>象</w:t>
-            </w:r>
-            <w:proofErr w:type="gramEnd"/>
-            <w:r>
-              <w:rPr>
-                <w:rFonts w:hint="eastAsia"/>
-              </w:rPr>
-              <w:t>是一种膏体而不是玻璃体。人工调色发青长着硬硬一层玻璃皮肤的仿古瓷是可以轻易识别出来的，对景德镇人来说一点也不难，收藏家也不应该搞混。</w:t>
-            </w:r>
-          </w:p>
-          <w:p>
-            <w:pPr>
-              <w:ind w:firstLine="315"/>
-            </w:pPr>
-            <w:r>
-              <w:rPr>
-                <w:rFonts w:hint="eastAsia"/>
-              </w:rPr>
-              <w:t>传统手工艺有很多优势，其中有很多秘</w:t>
-            </w:r>
-            <w:proofErr w:type="gramStart"/>
-            <w:r>
-              <w:rPr>
-                <w:rFonts w:hint="eastAsia"/>
-              </w:rPr>
-              <w:t>不</w:t>
-            </w:r>
-            <w:proofErr w:type="gramEnd"/>
-            <w:r>
-              <w:rPr>
-                <w:rFonts w:hint="eastAsia"/>
-              </w:rPr>
-              <w:t>示人的绝技，尿</w:t>
-            </w:r>
-            <w:proofErr w:type="gramStart"/>
-            <w:r>
-              <w:rPr>
-                <w:rFonts w:hint="eastAsia"/>
-              </w:rPr>
-              <w:t>沤</w:t>
-            </w:r>
-            <w:proofErr w:type="gramEnd"/>
-            <w:r>
-              <w:rPr>
-                <w:rFonts w:hint="eastAsia"/>
-              </w:rPr>
-              <w:t>、头灰、</w:t>
-            </w:r>
-            <w:proofErr w:type="gramStart"/>
-            <w:r>
-              <w:rPr>
-                <w:rFonts w:hint="eastAsia"/>
-              </w:rPr>
-              <w:t>二灰的</w:t>
-            </w:r>
-            <w:proofErr w:type="gramEnd"/>
-            <w:r>
-              <w:rPr>
-                <w:rFonts w:hint="eastAsia"/>
-              </w:rPr>
-              <w:t>调配等等方法对瓷器制作质量有较大的影响。尽管古人没有那么丰富的化学知识，但他们长期实践得出的经验至今仍然是一笔宝贵财富，需要后人去学习认识，继承和发扬。</w:t>
-            </w:r>
-          </w:p>
-          <w:p>
-            <w:pPr>
-              <w:ind w:firstLine="315"/>
-            </w:pPr>
-            <w:r>
-              <w:rPr>
-                <w:rFonts w:hint="eastAsia"/>
-              </w:rPr>
-              <w:t>4.2</w:t>
-            </w:r>
-            <w:r>
-              <w:rPr>
-                <w:rFonts w:hint="eastAsia"/>
-              </w:rPr>
-              <w:t>灰釉：景德镇传统制瓷工艺所采用的釉料基本上可归于</w:t>
-            </w:r>
-            <w:proofErr w:type="gramStart"/>
-            <w:r>
-              <w:rPr>
-                <w:rFonts w:hint="eastAsia"/>
-              </w:rPr>
-              <w:t>釉灰和釉果</w:t>
-            </w:r>
-            <w:proofErr w:type="gramEnd"/>
-            <w:r>
-              <w:rPr>
-                <w:rFonts w:hint="eastAsia"/>
-              </w:rPr>
-              <w:t>配出的釉，即以氧化钙作助熔剂的石灰釉</w:t>
-            </w:r>
-            <w:r>
-              <w:rPr>
-                <w:rFonts w:hint="eastAsia"/>
-              </w:rPr>
-              <w:t>{</w:t>
-            </w:r>
-            <w:r>
-              <w:rPr>
-                <w:rFonts w:hint="eastAsia"/>
-              </w:rPr>
-              <w:t>也叫灰釉</w:t>
-            </w:r>
-            <w:r>
-              <w:rPr>
-                <w:rFonts w:hint="eastAsia"/>
-              </w:rPr>
-              <w:t>}</w:t>
-            </w:r>
-            <w:r>
-              <w:rPr>
-                <w:rFonts w:hint="eastAsia"/>
-              </w:rPr>
-              <w:t>，灰釉的制作首先是开采石灰石，锻烧成生石灰（氧化钙），自然或人工加水消解</w:t>
-            </w:r>
-            <w:proofErr w:type="gramStart"/>
-            <w:r>
-              <w:rPr>
-                <w:rFonts w:hint="eastAsia"/>
-              </w:rPr>
-              <w:t>变成熟</w:t>
-            </w:r>
-            <w:proofErr w:type="gramEnd"/>
-            <w:r>
-              <w:rPr>
-                <w:rFonts w:hint="eastAsia"/>
-              </w:rPr>
-              <w:t>石灰（氢氧化钙），再与狼尾巴草叠加煨烧，利用煨烧狼尾巴</w:t>
-            </w:r>
-            <w:proofErr w:type="gramStart"/>
-            <w:r>
-              <w:rPr>
-                <w:rFonts w:hint="eastAsia"/>
-              </w:rPr>
-              <w:t>草产生</w:t>
-            </w:r>
-            <w:proofErr w:type="gramEnd"/>
-            <w:r>
-              <w:rPr>
-                <w:rFonts w:hint="eastAsia"/>
-              </w:rPr>
-              <w:t>的二氧化碳把熟石灰变成碳酸钙，灰釉</w:t>
-            </w:r>
-            <w:r>
-              <w:rPr>
-                <w:rFonts w:hint="eastAsia"/>
-              </w:rPr>
-              <w:t>{</w:t>
-            </w:r>
-            <w:r>
-              <w:rPr>
-                <w:rFonts w:hint="eastAsia"/>
-              </w:rPr>
-              <w:t>又分为：头灰，</w:t>
-            </w:r>
-            <w:proofErr w:type="gramStart"/>
-            <w:r>
-              <w:rPr>
-                <w:rFonts w:hint="eastAsia"/>
-              </w:rPr>
-              <w:t>二灰</w:t>
-            </w:r>
-            <w:proofErr w:type="gramEnd"/>
-            <w:r>
-              <w:rPr>
-                <w:rFonts w:hint="eastAsia"/>
-              </w:rPr>
-              <w:t>}</w:t>
-            </w:r>
-            <w:r>
-              <w:rPr>
-                <w:rFonts w:hint="eastAsia"/>
-              </w:rPr>
-              <w:t>为配制传统石灰釉的主要原料，</w:t>
-            </w:r>
-            <w:proofErr w:type="gramStart"/>
-            <w:r>
-              <w:rPr>
-                <w:rFonts w:hint="eastAsia"/>
-              </w:rPr>
-              <w:t>按照釉灰</w:t>
-            </w:r>
-            <w:proofErr w:type="gramEnd"/>
-            <w:r>
-              <w:rPr>
-                <w:rFonts w:hint="eastAsia"/>
-              </w:rPr>
-              <w:t>8%-25%</w:t>
-            </w:r>
-            <w:r>
-              <w:rPr>
-                <w:rFonts w:hint="eastAsia"/>
-              </w:rPr>
-              <w:t>，</w:t>
-            </w:r>
-            <w:proofErr w:type="gramStart"/>
-            <w:r>
-              <w:rPr>
-                <w:rFonts w:hint="eastAsia"/>
-              </w:rPr>
-              <w:t>釉果</w:t>
-            </w:r>
-            <w:proofErr w:type="gramEnd"/>
-            <w:r>
-              <w:rPr>
-                <w:rFonts w:hint="eastAsia"/>
-              </w:rPr>
-              <w:t>75%-92%</w:t>
-            </w:r>
-            <w:r>
-              <w:rPr>
-                <w:rFonts w:hint="eastAsia"/>
-              </w:rPr>
-              <w:t>，</w:t>
-            </w:r>
-            <w:proofErr w:type="gramStart"/>
-            <w:r>
-              <w:rPr>
-                <w:rFonts w:hint="eastAsia"/>
-              </w:rPr>
-              <w:t>视釉果的</w:t>
-            </w:r>
-            <w:proofErr w:type="gramEnd"/>
-            <w:r>
-              <w:rPr>
-                <w:rFonts w:hint="eastAsia"/>
-              </w:rPr>
-              <w:t>用量由多到少，透明程度逐渐增加。</w:t>
-            </w:r>
-          </w:p>
-          <w:p>
-            <w:pPr>
-              <w:ind w:firstLine="315"/>
-            </w:pPr>
-            <w:r>
-              <w:rPr>
-                <w:rFonts w:hint="eastAsia"/>
-              </w:rPr>
-              <w:t>现代的灰釉是在长石釉的基础上加碳酸钙和少量工业用氧化铁</w:t>
-            </w:r>
-            <w:r>
-              <w:rPr>
-                <w:rFonts w:hint="eastAsia"/>
-              </w:rPr>
-              <w:t>{</w:t>
-            </w:r>
-            <w:r>
-              <w:rPr>
-                <w:rFonts w:hint="eastAsia"/>
-              </w:rPr>
-              <w:t>釉料的色彩有铁红色和铁黄色</w:t>
-            </w:r>
-            <w:r>
-              <w:rPr>
-                <w:rFonts w:hint="eastAsia"/>
-              </w:rPr>
-              <w:t>}</w:t>
-            </w:r>
-            <w:r>
-              <w:rPr>
-                <w:rFonts w:hint="eastAsia"/>
-              </w:rPr>
-              <w:t>制成。</w:t>
-            </w:r>
-          </w:p>
-          <w:p>
-            <w:pPr>
-              <w:ind w:firstLine="315"/>
-            </w:pPr>
-            <w:r>
-              <w:rPr>
-                <w:rFonts w:hint="eastAsia"/>
-              </w:rPr>
-              <w:t>就黑釉的品种而论，可以分为一般黑釉与花色黑釉两大类。</w:t>
-            </w:r>
-            <w:r>
-              <w:rPr>
-                <w:rFonts w:hint="eastAsia"/>
-                <w:b/>
-              </w:rPr>
               <w:t>油滴、兔毫、玳瑁、麻酱釉</w:t>
             </w:r>
             <w:r>
               <w:rPr>
                 <w:rFonts w:hint="eastAsia"/>
               </w:rPr>
-              <w:t>等，即属花色黑釉。黑釉瓷器出现于东汉中、晚期，但当时</w:t>
-            </w:r>
-            <w:r>
-              <w:rPr>
-                <w:rFonts w:hint="eastAsia"/>
-              </w:rPr>
-              <w:lastRenderedPageBreak/>
-              <w:t>的釉色为深褐绿色乃至黑色，釉层也薄厚不均，常有</w:t>
+              <w:t>等，即属花色黑釉。黑釉瓷器出现于东汉中、晚期，但当时的釉色为深褐绿色乃至黑色，釉层也薄厚不均，常有</w:t>
             </w:r>
             <w:proofErr w:type="gramStart"/>
             <w:r>
@@ -7692,7 +7839,14 @@
               <w:rPr>
                 <w:rFonts w:hint="eastAsia"/>
               </w:rPr>
-              <w:t>的创制，为陶瓷的装饰工艺开辟了一个新的境界，明代的宝石红、霁红，清代的郎窑红、桃花片及一些窑变釉的出现，都</w:t>
+              <w:t>的创制，为陶瓷的装饰工艺开辟了一个新的境界，明代的宝石红、霁红，清代</w:t>
+            </w:r>
+            <w:r>
+              <w:rPr>
+                <w:rFonts w:hint="eastAsia"/>
+              </w:rPr>
+              <w:lastRenderedPageBreak/>
+              <w:t>的郎窑红、桃花片及一些窑变釉的出现，都</w:t>
             </w:r>
             <w:proofErr w:type="gramStart"/>
             <w:r>
@@ -7764,14 +7918,7 @@
               <w:rPr>
                 <w:rFonts w:hint="eastAsia"/>
               </w:rPr>
-              <w:t>，是清康熙时的铜红。釉中名贵品种之一。釉色浅红，釉面多绿苔点。这种绿色苔点本是烧成技术上的缺陷，但在浑然一体的淡红中，掺杂点点绿斑，反而显得幽雅清淡，柔和悦目，给人美感，引人遐思。由于铜在各部分的密度不同，烧成后</w:t>
-            </w:r>
-            <w:r>
-              <w:rPr>
-                <w:rFonts w:hint="eastAsia"/>
-              </w:rPr>
-              <w:lastRenderedPageBreak/>
-              <w:t>呈色各异：有的在匀净的粉红色中泛着深红斑点，或者红点密集成片，有的则在浅红</w:t>
+              <w:t>，是清康熙时的铜红。釉中名贵品种之一。釉色浅红，釉面多绿苔点。这种绿色苔点本是烧成技术上的缺陷，但在浑然一体的淡红中，掺杂点点绿斑，反而显得幽雅清淡，柔和悦目，给人美感，引人遐思。由于铜在各部分的密度不同，烧成后呈色各异：有的在匀净的粉红色中泛着深红斑点，或者红点密集成片，有的则在浅红</w:t>
             </w:r>
             <w:proofErr w:type="gramStart"/>
             <w:r>
@@ -8602,14 +8749,7 @@
               <w:rPr>
                 <w:rFonts w:hint="eastAsia"/>
               </w:rPr>
-              <w:t>，以产黑瓷而著称。唐代始创烧，到了宋代尤其是南宋为极盛时期，至清代而终。建窑原是江南</w:t>
-            </w:r>
-            <w:r>
-              <w:rPr>
-                <w:rFonts w:hint="eastAsia"/>
-              </w:rPr>
-              <w:lastRenderedPageBreak/>
-              <w:t>地区的民窑，北宋晚期由于“</w:t>
+              <w:t>，以产黑瓷而著称。唐代始创烧，到了宋代尤其是南宋为极盛时期，至清代而终。建窑原是江南地区的民窑，北宋晚期由于“</w:t>
             </w:r>
             <w:r>
               <w:rPr>
@@ -8733,7 +8873,6 @@
                 <w:sz w:val="28"/>
                 <w:szCs w:val="28"/>
               </w:rPr>
-              <w:lastRenderedPageBreak/>
               <w:t>窑变釉</w:t>
             </w:r>
           </w:p>
@@ -9156,6 +9295,7 @@
                 <w:sz w:val="28"/>
                 <w:szCs w:val="28"/>
               </w:rPr>
+              <w:lastRenderedPageBreak/>
               <w:t>裂纹釉</w:t>
             </w:r>
           </w:p>
@@ -9229,14 +9369,7 @@
               <w:rPr>
                 <w:rFonts w:hint="eastAsia"/>
               </w:rPr>
-              <w:t>产生原因，在于釉的膨胀系数大于坯的膨胀系数，在加热过程中，釉面产生较大的张应力，使釉面形成许多裂纹。一般分为填充型与覆盖型两大类型。前者是在已烧成的釉的裂纹中填充煤烟、墨汁等物质，使纹路呈现棕、褐、黑等色调。后者是先将制品施上底色釉，烧成后再在上面覆盖颜</w:t>
-            </w:r>
-            <w:r>
-              <w:rPr>
-                <w:rFonts w:hint="eastAsia"/>
-              </w:rPr>
-              <w:lastRenderedPageBreak/>
-              <w:t>色釉，经煅烧，覆盖色釉呈现裂纹，露出底釉的颜色。</w:t>
+              <w:t>产生原因，在于釉的膨胀系数大于坯的膨胀系数，在加热过程中，釉面产生较大的张应力，使釉面形成许多裂纹。一般分为填充型与覆盖型两大类型。前者是在已烧成的釉的裂纹中填充煤烟、墨汁等物质，使纹路呈现棕、褐、黑等色调。后者是先将制品施上底色釉，烧成后再在上面覆盖颜色釉，经煅烧，覆盖色釉呈现裂纹，露出底釉的颜色。</w:t>
             </w:r>
           </w:p>
           <w:p>
@@ -9339,7 +9472,6 @@
                 <w:sz w:val="28"/>
                 <w:szCs w:val="28"/>
               </w:rPr>
-              <w:lastRenderedPageBreak/>
               <w:t>陶瓷釉</w:t>
             </w:r>
           </w:p>
@@ -9984,6 +10116,7 @@
                 <w:sz w:val="28"/>
                 <w:szCs w:val="28"/>
               </w:rPr>
+              <w:lastRenderedPageBreak/>
               <w:t>其他釉</w:t>
             </w:r>
           </w:p>
@@ -10051,14 +10184,7 @@
               <w:rPr>
                 <w:rFonts w:hint="eastAsia"/>
               </w:rPr>
-              <w:t>析出微晶。这个方</w:t>
-            </w:r>
-            <w:r>
-              <w:rPr>
-                <w:rFonts w:hint="eastAsia"/>
-              </w:rPr>
-              <w:lastRenderedPageBreak/>
-              <w:t>法比较方便，采用也较多。在含石灰石的无光釉中，生成的微晶主要是钙长石或硅灰石，在加入钡时，则为钡长石。</w:t>
+              <w:t>析出微晶。这个方法比较方便，采用也较多。在含石灰石的无光釉中，生成的微晶主要是钙长石或硅灰石，在加入钡时，则为钡长石。</w:t>
             </w:r>
           </w:p>
           <w:p>
@@ -10230,7 +10356,6 @@
                 <w:sz w:val="28"/>
                 <w:szCs w:val="28"/>
               </w:rPr>
-              <w:lastRenderedPageBreak/>
               <w:t>釉果</w:t>
             </w:r>
             <w:proofErr w:type="gramEnd"/>
@@ -10836,6 +10961,7 @@
                 <w:sz w:val="28"/>
                 <w:szCs w:val="28"/>
               </w:rPr>
+              <w:lastRenderedPageBreak/>
               <w:t>涂釉</w:t>
             </w:r>
           </w:p>
@@ -10878,7 +11004,6 @@
                 <w:sz w:val="28"/>
                 <w:szCs w:val="28"/>
               </w:rPr>
-              <w:lastRenderedPageBreak/>
               <w:t>吹釉</w:t>
             </w:r>
           </w:p>
@@ -11856,6 +11981,7 @@
                 <w:sz w:val="28"/>
                 <w:szCs w:val="28"/>
               </w:rPr>
+              <w:lastRenderedPageBreak/>
               <w:t>还原焰</w:t>
             </w:r>
           </w:p>
@@ -11865,11 +11991,6 @@
             <w:tcW w:w="14033" w:type="dxa"/>
           </w:tcPr>
           <w:p>
-            <w:pPr>
-              <w:rPr>
-                <w:rFonts w:hint="eastAsia"/>
-              </w:rPr>
-            </w:pPr>
             <w:r>
               <w:rPr>
                 <w:rFonts w:hint="eastAsia"/>
@@ -11880,13 +12001,7 @@
               <w:rPr>
                 <w:rFonts w:hint="eastAsia"/>
               </w:rPr>
-              <w:t>存在</w:t>
-            </w:r>
-            <w:r>
-              <w:rPr>
-                <w:rFonts w:hint="eastAsia"/>
-              </w:rPr>
-              <w:t>游离氧</w:t>
+              <w:t>存在游离氧</w:t>
             </w:r>
             <w:r>
               <w:rPr>
@@ -11896,11 +12011,6 @@
             </w:r>
           </w:p>
           <w:p>
-            <w:pPr>
-              <w:rPr>
-                <w:rFonts w:hint="eastAsia"/>
-              </w:rPr>
-            </w:pPr>
             <w:r>
               <w:rPr>
                 <w:rFonts w:hint="eastAsia"/>
@@ -11933,16 +12043,10 @@
             </w:r>
           </w:p>
           <w:p>
-            <w:pPr>
-              <w:rPr>
-                <w:rFonts w:hint="eastAsia"/>
-              </w:rPr>
-            </w:pPr>
-            <w:r>
-              <w:rPr>
-                <w:rFonts w:hint="eastAsia"/>
-              </w:rPr>
-              <w:lastRenderedPageBreak/>
+            <w:r>
+              <w:rPr>
+                <w:rFonts w:hint="eastAsia"/>
+              </w:rPr>
               <w:t>由于还原焰能使</w:t>
             </w:r>
             <w:proofErr w:type="gramStart"/>
@@ -12011,8 +12115,6 @@
               </w:rPr>
               <w:t>.</w:t>
             </w:r>
-            <w:bookmarkStart w:id="0" w:name="_GoBack"/>
-            <w:bookmarkEnd w:id="0"/>
           </w:p>
         </w:tc>
       </w:tr>
@@ -12037,7 +12139,6 @@
                 <w:sz w:val="28"/>
                 <w:szCs w:val="28"/>
               </w:rPr>
-              <w:lastRenderedPageBreak/>
               <w:t>骨瓷</w:t>
             </w:r>
           </w:p>
@@ -13213,7 +13314,17 @@
                 <w:kern w:val="0"/>
                 <w:szCs w:val="21"/>
               </w:rPr>
-              <w:t>四、带把、嘴中浮雕类的陶瓷艺术品，如花瓶两边的“耳”等，都是二次成型，也就是说粘到主体上去的。因而应仔细观察这些部位有无间隙、缺釉现象，有无分离感，应注意平滑顺畅自然过渡，无粘接痕迹。</w:t>
+              <w:t>四、带把、嘴中浮雕类的陶瓷艺术品，如花瓶两边的“耳”等，都是二次成型，也就是说粘到主体上去的。因而应仔细观察这些部位有无间隙、缺釉现</w:t>
+            </w:r>
+            <w:r>
+              <w:rPr>
+                <w:rFonts w:ascii="Arial" w:eastAsia="宋体" w:hAnsi="Arial" w:cs="Arial" w:hint="eastAsia"/>
+                <w:color w:val="333333"/>
+                <w:kern w:val="0"/>
+                <w:szCs w:val="21"/>
+              </w:rPr>
+              <w:lastRenderedPageBreak/>
+              <w:t>象，有无分离感，应注意平滑顺畅自然过渡，无粘接痕迹。</w:t>
             </w:r>
           </w:p>
           <w:p>
@@ -13236,7 +13347,6 @@
                 <w:kern w:val="0"/>
                 <w:szCs w:val="21"/>
               </w:rPr>
-              <w:lastRenderedPageBreak/>
               <w:t>五、陶瓷上的图案或雕刻上的花纹应完整、统一、清晰、牢固，勾画的装饰金、银线，应粗细一致，光亮美观，如以手帕用力猛擦也擦不掉。单色产品应颜色均匀、色泽一致。</w:t>
             </w:r>
           </w:p>
@@ -14075,6 +14185,7 @@
                 <w:kern w:val="0"/>
                 <w:szCs w:val="21"/>
               </w:rPr>
+              <w:lastRenderedPageBreak/>
               <w:t>制作唐三彩，是先经过</w:t>
             </w:r>
             <w:proofErr w:type="gramStart"/>
@@ -14122,17 +14233,7 @@
                 <w:kern w:val="0"/>
                 <w:szCs w:val="21"/>
               </w:rPr>
-              <w:t>℃烧制，待冷却后，上釉挂彩，再入窑焙烧</w:t>
-            </w:r>
-            <w:r>
-              <w:rPr>
-                <w:rFonts w:ascii="Arial" w:eastAsia="宋体" w:hAnsi="Arial" w:cs="Arial" w:hint="eastAsia"/>
-                <w:color w:val="333333"/>
-                <w:kern w:val="0"/>
-                <w:szCs w:val="21"/>
-              </w:rPr>
-              <w:lastRenderedPageBreak/>
-              <w:t>至</w:t>
+              <w:t>℃烧制，待冷却后，上釉挂彩，再入窑焙烧至</w:t>
             </w:r>
             <w:r>
               <w:rPr>
@@ -14491,6 +14592,616 @@
               </w:rPr>
               <w:t>上釉的，它要经过画眉、点唇、画头发这么一个过程，然后这一件唐三彩的产品就算完成了。</w:t>
             </w:r>
+          </w:p>
+        </w:tc>
+      </w:tr>
+      <w:tr>
+        <w:tc>
+          <w:tcPr>
+            <w:tcW w:w="1384" w:type="dxa"/>
+            <w:vAlign w:val="center"/>
+          </w:tcPr>
+          <w:p>
+            <w:pPr>
+              <w:jc w:val="center"/>
+              <w:rPr>
+                <w:sz w:val="28"/>
+                <w:szCs w:val="28"/>
+              </w:rPr>
+            </w:pPr>
+            <w:proofErr w:type="gramStart"/>
+            <w:r>
+              <w:rPr>
+                <w:rFonts w:hint="eastAsia"/>
+                <w:sz w:val="28"/>
+                <w:szCs w:val="28"/>
+              </w:rPr>
+              <w:lastRenderedPageBreak/>
+              <w:t>涩圈</w:t>
+            </w:r>
+            <w:proofErr w:type="gramEnd"/>
+          </w:p>
+        </w:tc>
+        <w:tc>
+          <w:tcPr>
+            <w:tcW w:w="14033" w:type="dxa"/>
+          </w:tcPr>
+          <w:p>
+            <w:pPr>
+              <w:widowControl/>
+              <w:shd w:val="clear" w:color="auto" w:fill="FFFFFF"/>
+              <w:spacing w:line="360" w:lineRule="atLeast"/>
+              <w:ind w:firstLineChars="200" w:firstLine="420"/>
+              <w:jc w:val="left"/>
+              <w:rPr>
+                <w:rFonts w:ascii="Arial" w:eastAsia="宋体" w:hAnsi="Arial" w:cs="Arial"/>
+                <w:color w:val="333333"/>
+                <w:kern w:val="0"/>
+                <w:szCs w:val="21"/>
+              </w:rPr>
+            </w:pPr>
+            <w:r>
+              <w:rPr>
+                <w:rFonts w:ascii="Arial" w:eastAsia="宋体" w:hAnsi="Arial" w:cs="Arial" w:hint="eastAsia"/>
+                <w:color w:val="333333"/>
+                <w:kern w:val="0"/>
+                <w:szCs w:val="21"/>
+              </w:rPr>
+              <w:t>瓷坯叠烧前，将器物内心刮去一圈釉，无釉处即称“涩圈”，流行于金代和元代。</w:t>
+            </w:r>
+          </w:p>
+          <w:p>
+            <w:pPr>
+              <w:widowControl/>
+              <w:shd w:val="clear" w:color="auto" w:fill="FFFFFF"/>
+              <w:spacing w:line="360" w:lineRule="atLeast"/>
+              <w:ind w:firstLineChars="200" w:firstLine="420"/>
+              <w:jc w:val="left"/>
+              <w:rPr>
+                <w:rFonts w:ascii="Arial" w:eastAsia="宋体" w:hAnsi="Arial" w:cs="Arial"/>
+                <w:color w:val="333333"/>
+                <w:kern w:val="0"/>
+                <w:szCs w:val="21"/>
+              </w:rPr>
+            </w:pPr>
+            <w:r>
+              <w:rPr>
+                <w:rFonts w:ascii="Arial" w:eastAsia="宋体" w:hAnsi="Arial" w:cs="Arial" w:hint="eastAsia"/>
+                <w:color w:val="333333"/>
+                <w:kern w:val="0"/>
+                <w:szCs w:val="21"/>
+              </w:rPr>
+              <w:t>《中国古陶瓷图典》</w:t>
+            </w:r>
+            <w:proofErr w:type="gramStart"/>
+            <w:r>
+              <w:rPr>
+                <w:rFonts w:ascii="Arial" w:eastAsia="宋体" w:hAnsi="Arial" w:cs="Arial" w:hint="eastAsia"/>
+                <w:color w:val="333333"/>
+                <w:kern w:val="0"/>
+                <w:szCs w:val="21"/>
+              </w:rPr>
+              <w:t>有涩圈和涩圈</w:t>
+            </w:r>
+            <w:proofErr w:type="gramEnd"/>
+            <w:r>
+              <w:rPr>
+                <w:rFonts w:ascii="Arial" w:eastAsia="宋体" w:hAnsi="Arial" w:cs="Arial" w:hint="eastAsia"/>
+                <w:color w:val="333333"/>
+                <w:kern w:val="0"/>
+                <w:szCs w:val="21"/>
+              </w:rPr>
+              <w:t>叠烧两个词条，</w:t>
+            </w:r>
+            <w:proofErr w:type="gramStart"/>
+            <w:r>
+              <w:rPr>
+                <w:rFonts w:ascii="Arial" w:eastAsia="宋体" w:hAnsi="Arial" w:cs="Arial" w:hint="eastAsia"/>
+                <w:color w:val="333333"/>
+                <w:kern w:val="0"/>
+                <w:szCs w:val="21"/>
+              </w:rPr>
+              <w:t>涩圈的</w:t>
+            </w:r>
+            <w:proofErr w:type="gramEnd"/>
+            <w:r>
+              <w:rPr>
+                <w:rFonts w:ascii="Arial" w:eastAsia="宋体" w:hAnsi="Arial" w:cs="Arial" w:hint="eastAsia"/>
+                <w:color w:val="333333"/>
+                <w:kern w:val="0"/>
+                <w:szCs w:val="21"/>
+              </w:rPr>
+              <w:t>解释是：“亦作砂圈，在碗，盘类器物施釉后，将内底刮去一圈釉，使胎体裸漏，这一环形无釉区域，称之为涩圈”。然后后面有一句“元以后任存在”，这个就写得非常严谨，大师的作品就是不一样。</w:t>
+            </w:r>
+            <w:proofErr w:type="gramStart"/>
+            <w:r>
+              <w:rPr>
+                <w:rFonts w:ascii="Arial" w:eastAsia="宋体" w:hAnsi="Arial" w:cs="Arial" w:hint="eastAsia"/>
+                <w:color w:val="333333"/>
+                <w:kern w:val="0"/>
+                <w:szCs w:val="21"/>
+              </w:rPr>
+              <w:t>涩圈的</w:t>
+            </w:r>
+            <w:proofErr w:type="gramEnd"/>
+            <w:r>
+              <w:rPr>
+                <w:rFonts w:ascii="Arial" w:eastAsia="宋体" w:hAnsi="Arial" w:cs="Arial" w:hint="eastAsia"/>
+                <w:color w:val="333333"/>
+                <w:kern w:val="0"/>
+                <w:szCs w:val="21"/>
+              </w:rPr>
+              <w:t>目的就是为了叠烧</w:t>
+            </w:r>
+            <w:r>
+              <w:rPr>
+                <w:rFonts w:ascii="Arial" w:eastAsia="宋体" w:hAnsi="Arial" w:cs="Arial" w:hint="eastAsia"/>
+                <w:color w:val="333333"/>
+                <w:kern w:val="0"/>
+                <w:szCs w:val="21"/>
+              </w:rPr>
+              <w:t>。</w:t>
+            </w:r>
+          </w:p>
+          <w:p>
+            <w:pPr>
+              <w:widowControl/>
+              <w:shd w:val="clear" w:color="auto" w:fill="FFFFFF"/>
+              <w:spacing w:line="360" w:lineRule="atLeast"/>
+              <w:ind w:firstLineChars="200" w:firstLine="420"/>
+              <w:jc w:val="left"/>
+              <w:rPr>
+                <w:rFonts w:ascii="Arial" w:eastAsia="宋体" w:hAnsi="Arial" w:cs="Arial"/>
+                <w:color w:val="333333"/>
+                <w:kern w:val="0"/>
+                <w:szCs w:val="21"/>
+              </w:rPr>
+            </w:pPr>
+            <w:r>
+              <w:rPr>
+                <w:rFonts w:ascii="Arial" w:eastAsia="宋体" w:hAnsi="Arial" w:cs="Arial" w:hint="eastAsia"/>
+                <w:color w:val="333333"/>
+                <w:kern w:val="0"/>
+                <w:szCs w:val="21"/>
+              </w:rPr>
+              <w:t>另一个词条</w:t>
+            </w:r>
+            <w:proofErr w:type="gramStart"/>
+            <w:r>
+              <w:rPr>
+                <w:rFonts w:ascii="Arial" w:eastAsia="宋体" w:hAnsi="Arial" w:cs="Arial" w:hint="eastAsia"/>
+                <w:color w:val="333333"/>
+                <w:kern w:val="0"/>
+                <w:szCs w:val="21"/>
+              </w:rPr>
+              <w:t>”涩圈叠</w:t>
+            </w:r>
+            <w:proofErr w:type="gramEnd"/>
+            <w:r>
+              <w:rPr>
+                <w:rFonts w:ascii="Arial" w:eastAsia="宋体" w:hAnsi="Arial" w:cs="Arial" w:hint="eastAsia"/>
+                <w:color w:val="333333"/>
+                <w:kern w:val="0"/>
+                <w:szCs w:val="21"/>
+              </w:rPr>
+              <w:t>烧“说明了这种工艺，在叠烧时，不使用垫具间隔，依次堆叠</w:t>
+            </w:r>
+            <w:r>
+              <w:rPr>
+                <w:rFonts w:ascii="Arial" w:eastAsia="宋体" w:hAnsi="Arial" w:cs="Arial" w:hint="eastAsia"/>
+                <w:color w:val="333333"/>
+                <w:kern w:val="0"/>
+                <w:szCs w:val="21"/>
+              </w:rPr>
+              <w:t>10</w:t>
+            </w:r>
+            <w:r>
+              <w:rPr>
+                <w:rFonts w:ascii="Arial" w:eastAsia="宋体" w:hAnsi="Arial" w:cs="Arial" w:hint="eastAsia"/>
+                <w:color w:val="333333"/>
+                <w:kern w:val="0"/>
+                <w:szCs w:val="21"/>
+              </w:rPr>
+              <w:t>个左右，放入筒形匣钵装烧，这种工艺是金元时流行的一种装烧工艺。当然，内</w:t>
+            </w:r>
+            <w:proofErr w:type="gramStart"/>
+            <w:r>
+              <w:rPr>
+                <w:rFonts w:ascii="Arial" w:eastAsia="宋体" w:hAnsi="Arial" w:cs="Arial" w:hint="eastAsia"/>
+                <w:color w:val="333333"/>
+                <w:kern w:val="0"/>
+                <w:szCs w:val="21"/>
+              </w:rPr>
+              <w:t>底涩圈是</w:t>
+            </w:r>
+            <w:proofErr w:type="gramEnd"/>
+            <w:r>
+              <w:rPr>
+                <w:rFonts w:ascii="Arial" w:eastAsia="宋体" w:hAnsi="Arial" w:cs="Arial" w:hint="eastAsia"/>
+                <w:color w:val="333333"/>
+                <w:kern w:val="0"/>
+                <w:szCs w:val="21"/>
+              </w:rPr>
+              <w:t>为了堆叠之上的瓷器不沾釉，那么堆叠之上的瓷器底</w:t>
+            </w:r>
+            <w:proofErr w:type="gramStart"/>
+            <w:r>
+              <w:rPr>
+                <w:rFonts w:ascii="Arial" w:eastAsia="宋体" w:hAnsi="Arial" w:cs="Arial" w:hint="eastAsia"/>
+                <w:color w:val="333333"/>
+                <w:kern w:val="0"/>
+                <w:szCs w:val="21"/>
+              </w:rPr>
+              <w:t>足能否</w:t>
+            </w:r>
+            <w:proofErr w:type="gramEnd"/>
+            <w:r>
+              <w:rPr>
+                <w:rFonts w:ascii="Arial" w:eastAsia="宋体" w:hAnsi="Arial" w:cs="Arial" w:hint="eastAsia"/>
+                <w:color w:val="333333"/>
+                <w:kern w:val="0"/>
+                <w:szCs w:val="21"/>
+              </w:rPr>
+              <w:t>上釉呢，很显然也是不能上釉的，上了釉也是会粘连的，堆叠之上的瓷器不仅不能上釉，而且要把圈足内外墙上的釉刮去一圈，避免烧制过程中淌釉而导致粘连。</w:t>
+            </w:r>
+          </w:p>
+          <w:p>
+            <w:pPr>
+              <w:widowControl/>
+              <w:shd w:val="clear" w:color="auto" w:fill="FFFFFF"/>
+              <w:spacing w:line="360" w:lineRule="atLeast"/>
+              <w:ind w:firstLineChars="200" w:firstLine="420"/>
+              <w:jc w:val="left"/>
+              <w:rPr>
+                <w:rFonts w:ascii="Arial" w:eastAsia="宋体" w:hAnsi="Arial" w:cs="Arial"/>
+                <w:color w:val="333333"/>
+                <w:kern w:val="0"/>
+                <w:szCs w:val="21"/>
+              </w:rPr>
+            </w:pPr>
+            <w:r>
+              <w:rPr>
+                <w:rFonts w:ascii="Arial" w:eastAsia="宋体" w:hAnsi="Arial" w:cs="Arial" w:hint="eastAsia"/>
+                <w:color w:val="333333"/>
+                <w:kern w:val="0"/>
+                <w:szCs w:val="21"/>
+              </w:rPr>
+              <w:t>如果瓷器</w:t>
+            </w:r>
+            <w:r>
+              <w:rPr>
+                <w:rFonts w:ascii="Arial" w:eastAsia="宋体" w:hAnsi="Arial" w:cs="Arial" w:hint="eastAsia"/>
+                <w:color w:val="333333"/>
+                <w:kern w:val="0"/>
+                <w:szCs w:val="21"/>
+              </w:rPr>
+              <w:t>标本的外底部中间有乳突，应该是明代早中期的青花瓷碗（盘）底标本。</w:t>
+            </w:r>
+          </w:p>
+          <w:p>
+            <w:pPr>
+              <w:widowControl/>
+              <w:shd w:val="clear" w:color="auto" w:fill="FFFFFF"/>
+              <w:spacing w:line="360" w:lineRule="atLeast"/>
+              <w:ind w:firstLineChars="200" w:firstLine="420"/>
+              <w:jc w:val="left"/>
+              <w:rPr>
+                <w:rFonts w:ascii="Arial" w:eastAsia="宋体" w:hAnsi="Arial" w:cs="Arial"/>
+                <w:color w:val="333333"/>
+                <w:kern w:val="0"/>
+                <w:szCs w:val="21"/>
+              </w:rPr>
+            </w:pPr>
+            <w:r>
+              <w:rPr>
+                <w:rFonts w:ascii="Arial" w:eastAsia="宋体" w:hAnsi="Arial" w:cs="Arial" w:hint="eastAsia"/>
+                <w:color w:val="333333"/>
+                <w:kern w:val="0"/>
+                <w:szCs w:val="21"/>
+              </w:rPr>
+              <w:t>如果</w:t>
+            </w:r>
+            <w:r>
+              <w:rPr>
+                <w:rFonts w:ascii="Arial" w:eastAsia="宋体" w:hAnsi="Arial" w:cs="Arial" w:hint="eastAsia"/>
+                <w:color w:val="333333"/>
+                <w:kern w:val="0"/>
+                <w:szCs w:val="21"/>
+              </w:rPr>
+              <w:t>没有乳突，</w:t>
+            </w:r>
+            <w:r>
+              <w:rPr>
+                <w:rFonts w:ascii="Arial" w:eastAsia="宋体" w:hAnsi="Arial" w:cs="Arial" w:hint="eastAsia"/>
+                <w:color w:val="333333"/>
+                <w:kern w:val="0"/>
+                <w:szCs w:val="21"/>
+              </w:rPr>
+              <w:t>而是</w:t>
+            </w:r>
+            <w:r>
+              <w:rPr>
+                <w:rFonts w:ascii="Arial" w:eastAsia="宋体" w:hAnsi="Arial" w:cs="Arial" w:hint="eastAsia"/>
+                <w:color w:val="333333"/>
+                <w:kern w:val="0"/>
+                <w:szCs w:val="21"/>
+              </w:rPr>
+              <w:t>一些小的缩釉点，时代上应该会比较晚一点，应该是明晚期了</w:t>
+            </w:r>
+            <w:r>
+              <w:rPr>
+                <w:rFonts w:ascii="Arial" w:eastAsia="宋体" w:hAnsi="Arial" w:cs="Arial" w:hint="eastAsia"/>
+                <w:color w:val="333333"/>
+                <w:kern w:val="0"/>
+                <w:szCs w:val="21"/>
+              </w:rPr>
+              <w:t>。</w:t>
+            </w:r>
+          </w:p>
+          <w:p>
+            <w:pPr>
+              <w:widowControl/>
+              <w:shd w:val="clear" w:color="auto" w:fill="FFFFFF"/>
+              <w:spacing w:line="360" w:lineRule="atLeast"/>
+              <w:ind w:firstLineChars="200" w:firstLine="420"/>
+              <w:jc w:val="left"/>
+              <w:rPr>
+                <w:rFonts w:ascii="Arial" w:eastAsia="宋体" w:hAnsi="Arial" w:cs="Arial"/>
+                <w:color w:val="333333"/>
+                <w:kern w:val="0"/>
+                <w:szCs w:val="21"/>
+              </w:rPr>
+            </w:pPr>
+            <w:r>
+              <w:rPr>
+                <w:rFonts w:ascii="Arial" w:eastAsia="宋体" w:hAnsi="Arial" w:cs="Arial" w:hint="eastAsia"/>
+                <w:color w:val="333333"/>
+                <w:kern w:val="0"/>
+                <w:szCs w:val="21"/>
+              </w:rPr>
+              <w:t>叠烧，受重力影响，底部容易塌陷</w:t>
+            </w:r>
+            <w:r>
+              <w:rPr>
+                <w:rFonts w:ascii="Arial" w:eastAsia="宋体" w:hAnsi="Arial" w:cs="Arial" w:hint="eastAsia"/>
+                <w:color w:val="333333"/>
+                <w:kern w:val="0"/>
+                <w:szCs w:val="21"/>
+              </w:rPr>
+              <w:t>变形</w:t>
+            </w:r>
+            <w:r>
+              <w:rPr>
+                <w:rFonts w:ascii="Arial" w:eastAsia="宋体" w:hAnsi="Arial" w:cs="Arial" w:hint="eastAsia"/>
+                <w:color w:val="333333"/>
+                <w:kern w:val="0"/>
+                <w:szCs w:val="21"/>
+              </w:rPr>
+              <w:t>，</w:t>
+            </w:r>
+            <w:r>
+              <w:rPr>
+                <w:rFonts w:ascii="Arial" w:eastAsia="宋体" w:hAnsi="Arial" w:cs="Arial" w:hint="eastAsia"/>
+                <w:color w:val="333333"/>
+                <w:kern w:val="0"/>
+                <w:szCs w:val="21"/>
+              </w:rPr>
+              <w:t>变形后还容易粘连，所以，如果比较平，说明水平较高。</w:t>
+            </w:r>
+          </w:p>
+        </w:tc>
+      </w:tr>
+      <w:tr>
+        <w:tc>
+          <w:tcPr>
+            <w:tcW w:w="1384" w:type="dxa"/>
+            <w:vAlign w:val="center"/>
+          </w:tcPr>
+          <w:p>
+            <w:pPr>
+              <w:jc w:val="center"/>
+              <w:rPr>
+                <w:sz w:val="28"/>
+                <w:szCs w:val="28"/>
+              </w:rPr>
+            </w:pPr>
+            <w:r>
+              <w:rPr>
+                <w:rFonts w:hint="eastAsia"/>
+                <w:sz w:val="28"/>
+                <w:szCs w:val="28"/>
+              </w:rPr>
+              <w:t>芝麻钉</w:t>
+            </w:r>
+            <w:proofErr w:type="gramStart"/>
+            <w:r>
+              <w:rPr>
+                <w:rFonts w:hint="eastAsia"/>
+                <w:sz w:val="28"/>
+                <w:szCs w:val="28"/>
+              </w:rPr>
+              <w:t>包釉支烧</w:t>
+            </w:r>
+            <w:proofErr w:type="gramEnd"/>
+          </w:p>
+        </w:tc>
+        <w:tc>
+          <w:tcPr>
+            <w:tcW w:w="14033" w:type="dxa"/>
+          </w:tcPr>
+          <w:p>
+            <w:pPr>
+              <w:widowControl/>
+              <w:shd w:val="clear" w:color="auto" w:fill="FFFFFF"/>
+              <w:spacing w:line="360" w:lineRule="atLeast"/>
+              <w:jc w:val="left"/>
+              <w:rPr>
+                <w:rFonts w:ascii="Arial" w:eastAsia="宋体" w:hAnsi="Arial" w:cs="Arial"/>
+                <w:color w:val="333333"/>
+                <w:kern w:val="0"/>
+                <w:szCs w:val="21"/>
+              </w:rPr>
+            </w:pPr>
+            <w:r>
+              <w:rPr>
+                <w:rFonts w:ascii="Arial" w:eastAsia="宋体" w:hAnsi="Arial" w:cs="Arial" w:hint="eastAsia"/>
+                <w:color w:val="333333"/>
+                <w:kern w:val="0"/>
+                <w:szCs w:val="21"/>
+              </w:rPr>
+              <w:t>对满釉的器物要使用支钉装烧，支钉</w:t>
+            </w:r>
+            <w:proofErr w:type="gramStart"/>
+            <w:r>
+              <w:rPr>
+                <w:rFonts w:ascii="Arial" w:eastAsia="宋体" w:hAnsi="Arial" w:cs="Arial" w:hint="eastAsia"/>
+                <w:color w:val="333333"/>
+                <w:kern w:val="0"/>
+                <w:szCs w:val="21"/>
+              </w:rPr>
+              <w:t>直接顶着</w:t>
+            </w:r>
+            <w:proofErr w:type="gramEnd"/>
+            <w:r>
+              <w:rPr>
+                <w:rFonts w:ascii="Arial" w:eastAsia="宋体" w:hAnsi="Arial" w:cs="Arial" w:hint="eastAsia"/>
+                <w:color w:val="333333"/>
+                <w:kern w:val="0"/>
+                <w:szCs w:val="21"/>
+              </w:rPr>
+              <w:t>带釉的器底，有时，熔融的釉水流在支钉的尖端，犹如支钉包上一层釉。为了防止支</w:t>
+            </w:r>
+            <w:proofErr w:type="gramStart"/>
+            <w:r>
+              <w:rPr>
+                <w:rFonts w:ascii="Arial" w:eastAsia="宋体" w:hAnsi="Arial" w:cs="Arial" w:hint="eastAsia"/>
+                <w:color w:val="333333"/>
+                <w:kern w:val="0"/>
+                <w:szCs w:val="21"/>
+              </w:rPr>
+              <w:t>烧具与</w:t>
+            </w:r>
+            <w:proofErr w:type="gramEnd"/>
+            <w:r>
+              <w:rPr>
+                <w:rFonts w:ascii="Arial" w:eastAsia="宋体" w:hAnsi="Arial" w:cs="Arial" w:hint="eastAsia"/>
+                <w:color w:val="333333"/>
+                <w:kern w:val="0"/>
+                <w:szCs w:val="21"/>
+              </w:rPr>
+              <w:t>带釉</w:t>
+            </w:r>
+            <w:proofErr w:type="gramStart"/>
+            <w:r>
+              <w:rPr>
+                <w:rFonts w:ascii="Arial" w:eastAsia="宋体" w:hAnsi="Arial" w:cs="Arial" w:hint="eastAsia"/>
+                <w:color w:val="333333"/>
+                <w:kern w:val="0"/>
+                <w:szCs w:val="21"/>
+              </w:rPr>
+              <w:t>的胚件大面积</w:t>
+            </w:r>
+            <w:proofErr w:type="gramEnd"/>
+            <w:r>
+              <w:rPr>
+                <w:rFonts w:ascii="Arial" w:eastAsia="宋体" w:hAnsi="Arial" w:cs="Arial" w:hint="eastAsia"/>
+                <w:color w:val="333333"/>
+                <w:kern w:val="0"/>
+                <w:szCs w:val="21"/>
+              </w:rPr>
+              <w:t>接触，支钉的支点必须做得尖细，使得支烧痕细小得如芝麻点。</w:t>
+            </w:r>
+          </w:p>
+        </w:tc>
+      </w:tr>
+      <w:tr>
+        <w:tc>
+          <w:tcPr>
+            <w:tcW w:w="1384" w:type="dxa"/>
+            <w:vAlign w:val="center"/>
+          </w:tcPr>
+          <w:p>
+            <w:pPr>
+              <w:jc w:val="center"/>
+              <w:rPr>
+                <w:rFonts w:hint="eastAsia"/>
+                <w:sz w:val="28"/>
+                <w:szCs w:val="28"/>
+              </w:rPr>
+            </w:pPr>
+            <w:r>
+              <w:rPr>
+                <w:rFonts w:hint="eastAsia"/>
+                <w:sz w:val="28"/>
+                <w:szCs w:val="28"/>
+              </w:rPr>
+              <w:t>开片</w:t>
+            </w:r>
+          </w:p>
+        </w:tc>
+        <w:tc>
+          <w:tcPr>
+            <w:tcW w:w="14033" w:type="dxa"/>
+          </w:tcPr>
+          <w:p>
+            <w:pPr>
+              <w:widowControl/>
+              <w:shd w:val="clear" w:color="auto" w:fill="FFFFFF"/>
+              <w:spacing w:line="360" w:lineRule="atLeast"/>
+              <w:jc w:val="left"/>
+              <w:rPr>
+                <w:rFonts w:ascii="Arial" w:eastAsia="宋体" w:hAnsi="Arial" w:cs="Arial" w:hint="eastAsia"/>
+                <w:color w:val="333333"/>
+                <w:kern w:val="0"/>
+                <w:szCs w:val="21"/>
+              </w:rPr>
+            </w:pPr>
+            <w:r>
+              <w:rPr>
+                <w:rFonts w:ascii="Arial" w:eastAsia="宋体" w:hAnsi="Arial" w:cs="Arial" w:hint="eastAsia"/>
+                <w:color w:val="333333"/>
+                <w:kern w:val="0"/>
+                <w:szCs w:val="21"/>
+              </w:rPr>
+              <w:t>因胎、釉受热后膨胀系数不同产生的效果。</w:t>
+            </w:r>
+          </w:p>
+        </w:tc>
+      </w:tr>
+      <w:tr>
+        <w:tc>
+          <w:tcPr>
+            <w:tcW w:w="1384" w:type="dxa"/>
+            <w:vAlign w:val="center"/>
+          </w:tcPr>
+          <w:p>
+            <w:pPr>
+              <w:jc w:val="center"/>
+              <w:rPr>
+                <w:rFonts w:hint="eastAsia"/>
+                <w:sz w:val="28"/>
+                <w:szCs w:val="28"/>
+              </w:rPr>
+            </w:pPr>
+          </w:p>
+        </w:tc>
+        <w:tc>
+          <w:tcPr>
+            <w:tcW w:w="14033" w:type="dxa"/>
+          </w:tcPr>
+          <w:p>
+            <w:pPr>
+              <w:widowControl/>
+              <w:shd w:val="clear" w:color="auto" w:fill="FFFFFF"/>
+              <w:spacing w:line="360" w:lineRule="atLeast"/>
+              <w:jc w:val="left"/>
+              <w:rPr>
+                <w:rFonts w:ascii="Arial" w:eastAsia="宋体" w:hAnsi="Arial" w:cs="Arial" w:hint="eastAsia"/>
+                <w:color w:val="333333"/>
+                <w:kern w:val="0"/>
+                <w:szCs w:val="21"/>
+              </w:rPr>
+            </w:pPr>
           </w:p>
         </w:tc>
       </w:tr>

--- a/2017/05yzy/名词解释.docx
+++ b/2017/05yzy/名词解释.docx
@@ -5646,9 +5646,6 @@
           <w:p>
             <w:pPr>
               <w:ind w:firstLine="315"/>
-              <w:rPr>
-                <w:rFonts w:hint="eastAsia"/>
-              </w:rPr>
             </w:pPr>
             <w:r>
               <w:rPr>
@@ -5802,8 +5799,6 @@
               </w:rPr>
               <w:t>，</w:t>
             </w:r>
-            <w:bookmarkStart w:id="0" w:name="_GoBack"/>
-            <w:bookmarkEnd w:id="0"/>
           </w:p>
           <w:p>
             <w:r>
@@ -6468,7 +6463,7 @@
               <w:rPr>
                 <w:rFonts w:hint="eastAsia"/>
               </w:rPr>
-              <w:t>。</w:t>
+              <w:t>.</w:t>
             </w:r>
             <w:r>
               <w:rPr>
@@ -6492,7 +6487,7 @@
               <w:rPr>
                 <w:rFonts w:hint="eastAsia"/>
               </w:rPr>
-              <w:t>。</w:t>
+              <w:t>.</w:t>
             </w:r>
             <w:r>
               <w:rPr>
@@ -14711,7 +14706,27 @@
                 <w:kern w:val="0"/>
                 <w:szCs w:val="21"/>
               </w:rPr>
-              <w:t>解释是：“亦作砂圈，在碗，盘类器物施釉后，将内底刮去一圈釉，使胎体裸漏，这一环形无釉区域，称之为涩圈”。然后后面有一句“元以后任存在”，这个就写得非常严谨，大师的作品就是不一样。</w:t>
+              <w:t>解释是：“亦作砂圈，在碗，盘类器物施釉后，将内底刮去一圈釉，使胎体裸漏，这一环形无釉区域，称之为涩圈”。然后后面有一句“元以后</w:t>
+            </w:r>
+            <w:r>
+              <w:rPr>
+                <w:rFonts w:ascii="Arial" w:eastAsia="宋体" w:hAnsi="Arial" w:cs="Arial" w:hint="eastAsia"/>
+                <w:color w:val="333333"/>
+                <w:kern w:val="0"/>
+                <w:szCs w:val="21"/>
+              </w:rPr>
+              <w:t>仍</w:t>
+            </w:r>
+            <w:bookmarkStart w:id="0" w:name="_GoBack"/>
+            <w:bookmarkEnd w:id="0"/>
+            <w:r>
+              <w:rPr>
+                <w:rFonts w:ascii="Arial" w:eastAsia="宋体" w:hAnsi="Arial" w:cs="Arial" w:hint="eastAsia"/>
+                <w:color w:val="333333"/>
+                <w:kern w:val="0"/>
+                <w:szCs w:val="21"/>
+              </w:rPr>
+              <w:t>存在”，这个就写得非常严谨，大师的作品就是不一样。</w:t>
             </w:r>
             <w:proofErr w:type="gramStart"/>
             <w:r>
@@ -15124,7 +15139,6 @@
             <w:pPr>
               <w:jc w:val="center"/>
               <w:rPr>
-                <w:rFonts w:hint="eastAsia"/>
                 <w:sz w:val="28"/>
                 <w:szCs w:val="28"/>
               </w:rPr>
@@ -15150,7 +15164,7 @@
               <w:spacing w:line="360" w:lineRule="atLeast"/>
               <w:jc w:val="left"/>
               <w:rPr>
-                <w:rFonts w:ascii="Arial" w:eastAsia="宋体" w:hAnsi="Arial" w:cs="Arial" w:hint="eastAsia"/>
+                <w:rFonts w:ascii="Arial" w:eastAsia="宋体" w:hAnsi="Arial" w:cs="Arial"/>
                 <w:color w:val="333333"/>
                 <w:kern w:val="0"/>
                 <w:szCs w:val="21"/>
@@ -15178,7 +15192,6 @@
             <w:pPr>
               <w:jc w:val="center"/>
               <w:rPr>
-                <w:rFonts w:hint="eastAsia"/>
                 <w:sz w:val="28"/>
                 <w:szCs w:val="28"/>
               </w:rPr>
@@ -15196,7 +15209,7 @@
               <w:spacing w:line="360" w:lineRule="atLeast"/>
               <w:jc w:val="left"/>
               <w:rPr>
-                <w:rFonts w:ascii="Arial" w:eastAsia="宋体" w:hAnsi="Arial" w:cs="Arial" w:hint="eastAsia"/>
+                <w:rFonts w:ascii="Arial" w:eastAsia="宋体" w:hAnsi="Arial" w:cs="Arial"/>
                 <w:color w:val="333333"/>
                 <w:kern w:val="0"/>
                 <w:szCs w:val="21"/>
